--- a/Documentation/Projekthandbuch/Glossar.docx
+++ b/Documentation/Projekthandbuch/Glossar.docx
@@ -58,7 +58,7 @@
           <w:r>
             <w:fldChar w:fldCharType="separate"/>
           </w:r>
-          <w:hyperlink w:anchor="_Toc318633498" w:history="1">
+          <w:hyperlink w:anchor="_Toc319237488" w:history="1">
             <w:r>
               <w:rPr>
                 <w:rStyle w:val="Hyperlink"/>
@@ -85,7 +85,7 @@
                 <w:noProof/>
                 <w:webHidden/>
               </w:rPr>
-              <w:instrText xml:space="preserve"> PAGEREF _Toc318633498 \h </w:instrText>
+              <w:instrText xml:space="preserve"> PAGEREF _Toc319237488 \h </w:instrText>
             </w:r>
             <w:r>
               <w:rPr>
@@ -128,7 +128,7 @@
               <w:lang w:eastAsia="de-AT"/>
             </w:rPr>
           </w:pPr>
-          <w:hyperlink w:anchor="_Toc318633499" w:history="1">
+          <w:hyperlink w:anchor="_Toc319237489" w:history="1">
             <w:r>
               <w:rPr>
                 <w:rStyle w:val="Hyperlink"/>
@@ -155,7 +155,7 @@
                 <w:noProof/>
                 <w:webHidden/>
               </w:rPr>
-              <w:instrText xml:space="preserve"> PAGEREF _Toc318633499 \h </w:instrText>
+              <w:instrText xml:space="preserve"> PAGEREF _Toc319237489 \h </w:instrText>
             </w:r>
             <w:r>
               <w:rPr>
@@ -198,7 +198,7 @@
               <w:lang w:eastAsia="de-AT"/>
             </w:rPr>
           </w:pPr>
-          <w:hyperlink w:anchor="_Toc318633500" w:history="1">
+          <w:hyperlink w:anchor="_Toc319237490" w:history="1">
             <w:r>
               <w:rPr>
                 <w:rStyle w:val="Hyperlink"/>
@@ -225,7 +225,7 @@
                 <w:noProof/>
                 <w:webHidden/>
               </w:rPr>
-              <w:instrText xml:space="preserve"> PAGEREF _Toc318633500 \h </w:instrText>
+              <w:instrText xml:space="preserve"> PAGEREF _Toc319237490 \h </w:instrText>
             </w:r>
             <w:r>
               <w:rPr>
@@ -268,7 +268,7 @@
               <w:lang w:eastAsia="de-AT"/>
             </w:rPr>
           </w:pPr>
-          <w:hyperlink w:anchor="_Toc318633501" w:history="1">
+          <w:hyperlink w:anchor="_Toc319237491" w:history="1">
             <w:r>
               <w:rPr>
                 <w:rStyle w:val="Hyperlink"/>
@@ -295,7 +295,7 @@
                 <w:noProof/>
                 <w:webHidden/>
               </w:rPr>
-              <w:instrText xml:space="preserve"> PAGEREF _Toc318633501 \h </w:instrText>
+              <w:instrText xml:space="preserve"> PAGEREF _Toc319237491 \h </w:instrText>
             </w:r>
             <w:r>
               <w:rPr>
@@ -338,7 +338,7 @@
               <w:lang w:eastAsia="de-AT"/>
             </w:rPr>
           </w:pPr>
-          <w:hyperlink w:anchor="_Toc318633502" w:history="1">
+          <w:hyperlink w:anchor="_Toc319237492" w:history="1">
             <w:r>
               <w:rPr>
                 <w:rStyle w:val="Hyperlink"/>
@@ -365,7 +365,7 @@
                 <w:noProof/>
                 <w:webHidden/>
               </w:rPr>
-              <w:instrText xml:space="preserve"> PAGEREF _Toc318633502 \h </w:instrText>
+              <w:instrText xml:space="preserve"> PAGEREF _Toc319237492 \h </w:instrText>
             </w:r>
             <w:r>
               <w:rPr>
@@ -408,7 +408,7 @@
               <w:lang w:eastAsia="de-AT"/>
             </w:rPr>
           </w:pPr>
-          <w:hyperlink w:anchor="_Toc318633503" w:history="1">
+          <w:hyperlink w:anchor="_Toc319237493" w:history="1">
             <w:r>
               <w:rPr>
                 <w:rStyle w:val="Hyperlink"/>
@@ -435,7 +435,7 @@
                 <w:noProof/>
                 <w:webHidden/>
               </w:rPr>
-              <w:instrText xml:space="preserve"> PAGEREF _Toc318633503 \h </w:instrText>
+              <w:instrText xml:space="preserve"> PAGEREF _Toc319237493 \h </w:instrText>
             </w:r>
             <w:r>
               <w:rPr>
@@ -478,7 +478,7 @@
               <w:lang w:eastAsia="de-AT"/>
             </w:rPr>
           </w:pPr>
-          <w:hyperlink w:anchor="_Toc318633504" w:history="1">
+          <w:hyperlink w:anchor="_Toc319237494" w:history="1">
             <w:r>
               <w:rPr>
                 <w:rStyle w:val="Hyperlink"/>
@@ -505,7 +505,7 @@
                 <w:noProof/>
                 <w:webHidden/>
               </w:rPr>
-              <w:instrText xml:space="preserve"> PAGEREF _Toc318633504 \h </w:instrText>
+              <w:instrText xml:space="preserve"> PAGEREF _Toc319237494 \h </w:instrText>
             </w:r>
             <w:r>
               <w:rPr>
@@ -548,7 +548,7 @@
               <w:lang w:eastAsia="de-AT"/>
             </w:rPr>
           </w:pPr>
-          <w:hyperlink w:anchor="_Toc318633505" w:history="1">
+          <w:hyperlink w:anchor="_Toc319237495" w:history="1">
             <w:r>
               <w:rPr>
                 <w:rStyle w:val="Hyperlink"/>
@@ -575,7 +575,7 @@
                 <w:noProof/>
                 <w:webHidden/>
               </w:rPr>
-              <w:instrText xml:space="preserve"> PAGEREF _Toc318633505 \h </w:instrText>
+              <w:instrText xml:space="preserve"> PAGEREF _Toc319237495 \h </w:instrText>
             </w:r>
             <w:r>
               <w:rPr>
@@ -618,7 +618,7 @@
               <w:lang w:eastAsia="de-AT"/>
             </w:rPr>
           </w:pPr>
-          <w:hyperlink w:anchor="_Toc318633506" w:history="1">
+          <w:hyperlink w:anchor="_Toc319237496" w:history="1">
             <w:r>
               <w:rPr>
                 <w:rStyle w:val="Hyperlink"/>
@@ -645,7 +645,7 @@
                 <w:noProof/>
                 <w:webHidden/>
               </w:rPr>
-              <w:instrText xml:space="preserve"> PAGEREF _Toc318633506 \h </w:instrText>
+              <w:instrText xml:space="preserve"> PAGEREF _Toc319237496 \h </w:instrText>
             </w:r>
             <w:r>
               <w:rPr>
@@ -688,7 +688,7 @@
               <w:lang w:eastAsia="de-AT"/>
             </w:rPr>
           </w:pPr>
-          <w:hyperlink w:anchor="_Toc318633507" w:history="1">
+          <w:hyperlink w:anchor="_Toc319237497" w:history="1">
             <w:r>
               <w:rPr>
                 <w:rStyle w:val="Hyperlink"/>
@@ -715,7 +715,7 @@
                 <w:noProof/>
                 <w:webHidden/>
               </w:rPr>
-              <w:instrText xml:space="preserve"> PAGEREF _Toc318633507 \h </w:instrText>
+              <w:instrText xml:space="preserve"> PAGEREF _Toc319237497 \h </w:instrText>
             </w:r>
             <w:r>
               <w:rPr>
@@ -758,7 +758,7 @@
               <w:lang w:eastAsia="de-AT"/>
             </w:rPr>
           </w:pPr>
-          <w:hyperlink w:anchor="_Toc318633508" w:history="1">
+          <w:hyperlink w:anchor="_Toc319237498" w:history="1">
             <w:r>
               <w:rPr>
                 <w:rStyle w:val="Hyperlink"/>
@@ -785,7 +785,7 @@
                 <w:noProof/>
                 <w:webHidden/>
               </w:rPr>
-              <w:instrText xml:space="preserve"> PAGEREF _Toc318633508 \h </w:instrText>
+              <w:instrText xml:space="preserve"> PAGEREF _Toc319237498 \h </w:instrText>
             </w:r>
             <w:r>
               <w:rPr>
@@ -828,7 +828,7 @@
               <w:lang w:eastAsia="de-AT"/>
             </w:rPr>
           </w:pPr>
-          <w:hyperlink w:anchor="_Toc318633509" w:history="1">
+          <w:hyperlink w:anchor="_Toc319237499" w:history="1">
             <w:r>
               <w:rPr>
                 <w:rStyle w:val="Hyperlink"/>
@@ -855,7 +855,7 @@
                 <w:noProof/>
                 <w:webHidden/>
               </w:rPr>
-              <w:instrText xml:space="preserve"> PAGEREF _Toc318633509 \h </w:instrText>
+              <w:instrText xml:space="preserve"> PAGEREF _Toc319237499 \h </w:instrText>
             </w:r>
             <w:r>
               <w:rPr>
@@ -898,7 +898,7 @@
               <w:lang w:eastAsia="de-AT"/>
             </w:rPr>
           </w:pPr>
-          <w:hyperlink w:anchor="_Toc318633510" w:history="1">
+          <w:hyperlink w:anchor="_Toc319237500" w:history="1">
             <w:r>
               <w:rPr>
                 <w:rStyle w:val="Hyperlink"/>
@@ -925,7 +925,7 @@
                 <w:noProof/>
                 <w:webHidden/>
               </w:rPr>
-              <w:instrText xml:space="preserve"> PAGEREF _Toc318633510 \h </w:instrText>
+              <w:instrText xml:space="preserve"> PAGEREF _Toc319237500 \h </w:instrText>
             </w:r>
             <w:r>
               <w:rPr>
@@ -968,7 +968,7 @@
               <w:lang w:eastAsia="de-AT"/>
             </w:rPr>
           </w:pPr>
-          <w:hyperlink w:anchor="_Toc318633511" w:history="1">
+          <w:hyperlink w:anchor="_Toc319237501" w:history="1">
             <w:r>
               <w:rPr>
                 <w:rStyle w:val="Hyperlink"/>
@@ -995,7 +995,7 @@
                 <w:noProof/>
                 <w:webHidden/>
               </w:rPr>
-              <w:instrText xml:space="preserve"> PAGEREF _Toc318633511 \h </w:instrText>
+              <w:instrText xml:space="preserve"> PAGEREF _Toc319237501 \h </w:instrText>
             </w:r>
             <w:r>
               <w:rPr>
@@ -1038,7 +1038,7 @@
               <w:lang w:eastAsia="de-AT"/>
             </w:rPr>
           </w:pPr>
-          <w:hyperlink w:anchor="_Toc318633512" w:history="1">
+          <w:hyperlink w:anchor="_Toc319237502" w:history="1">
             <w:r>
               <w:rPr>
                 <w:rStyle w:val="Hyperlink"/>
@@ -1065,7 +1065,7 @@
                 <w:noProof/>
                 <w:webHidden/>
               </w:rPr>
-              <w:instrText xml:space="preserve"> PAGEREF _Toc318633512 \h </w:instrText>
+              <w:instrText xml:space="preserve"> PAGEREF _Toc319237502 \h </w:instrText>
             </w:r>
             <w:r>
               <w:rPr>
@@ -1108,13 +1108,13 @@
               <w:lang w:eastAsia="de-AT"/>
             </w:rPr>
           </w:pPr>
-          <w:hyperlink w:anchor="_Toc318633513" w:history="1">
+          <w:hyperlink w:anchor="_Toc319237503" w:history="1">
             <w:r>
               <w:rPr>
                 <w:rStyle w:val="Hyperlink"/>
                 <w:noProof/>
               </w:rPr>
-              <w:t>out of order</w:t>
+              <w:t>Optionsdatum</w:t>
             </w:r>
             <w:r>
               <w:rPr>
@@ -1135,7 +1135,7 @@
                 <w:noProof/>
                 <w:webHidden/>
               </w:rPr>
-              <w:instrText xml:space="preserve"> PAGEREF _Toc318633513 \h </w:instrText>
+              <w:instrText xml:space="preserve"> PAGEREF _Toc319237503 \h </w:instrText>
             </w:r>
             <w:r>
               <w:rPr>
@@ -1178,13 +1178,13 @@
               <w:lang w:eastAsia="de-AT"/>
             </w:rPr>
           </w:pPr>
-          <w:hyperlink w:anchor="_Toc318633514" w:history="1">
+          <w:hyperlink w:anchor="_Toc319237504" w:history="1">
             <w:r>
               <w:rPr>
                 <w:rStyle w:val="Hyperlink"/>
                 <w:noProof/>
               </w:rPr>
-              <w:t>Stammdaten</w:t>
+              <w:t>out of order</w:t>
             </w:r>
             <w:r>
               <w:rPr>
@@ -1205,7 +1205,7 @@
                 <w:noProof/>
                 <w:webHidden/>
               </w:rPr>
-              <w:instrText xml:space="preserve"> PAGEREF _Toc318633514 \h </w:instrText>
+              <w:instrText xml:space="preserve"> PAGEREF _Toc319237504 \h </w:instrText>
             </w:r>
             <w:r>
               <w:rPr>
@@ -1248,13 +1248,13 @@
               <w:lang w:eastAsia="de-AT"/>
             </w:rPr>
           </w:pPr>
-          <w:hyperlink w:anchor="_Toc318633515" w:history="1">
+          <w:hyperlink w:anchor="_Toc319237505" w:history="1">
             <w:r>
               <w:rPr>
                 <w:rStyle w:val="Hyperlink"/>
                 <w:noProof/>
               </w:rPr>
-              <w:t>Statusliste</w:t>
+              <w:t>Stammdaten</w:t>
             </w:r>
             <w:r>
               <w:rPr>
@@ -1275,7 +1275,7 @@
                 <w:noProof/>
                 <w:webHidden/>
               </w:rPr>
-              <w:instrText xml:space="preserve"> PAGEREF _Toc318633515 \h </w:instrText>
+              <w:instrText xml:space="preserve"> PAGEREF _Toc319237505 \h </w:instrText>
             </w:r>
             <w:r>
               <w:rPr>
@@ -1318,12 +1318,82 @@
               <w:lang w:eastAsia="de-AT"/>
             </w:rPr>
           </w:pPr>
-          <w:hyperlink w:anchor="_Toc318633516" w:history="1">
+          <w:hyperlink w:anchor="_Toc319237506" w:history="1">
             <w:r>
               <w:rPr>
                 <w:rStyle w:val="Hyperlink"/>
                 <w:noProof/>
               </w:rPr>
+              <w:t>Statusliste</w:t>
+            </w:r>
+            <w:r>
+              <w:rPr>
+                <w:noProof/>
+                <w:webHidden/>
+              </w:rPr>
+              <w:tab/>
+            </w:r>
+            <w:r>
+              <w:rPr>
+                <w:noProof/>
+                <w:webHidden/>
+              </w:rPr>
+              <w:fldChar w:fldCharType="begin"/>
+            </w:r>
+            <w:r>
+              <w:rPr>
+                <w:noProof/>
+                <w:webHidden/>
+              </w:rPr>
+              <w:instrText xml:space="preserve"> PAGEREF _Toc319237506 \h </w:instrText>
+            </w:r>
+            <w:r>
+              <w:rPr>
+                <w:noProof/>
+                <w:webHidden/>
+              </w:rPr>
+            </w:r>
+            <w:r>
+              <w:rPr>
+                <w:noProof/>
+                <w:webHidden/>
+              </w:rPr>
+              <w:fldChar w:fldCharType="separate"/>
+            </w:r>
+            <w:r>
+              <w:rPr>
+                <w:noProof/>
+                <w:webHidden/>
+              </w:rPr>
+              <w:t>3</w:t>
+            </w:r>
+            <w:r>
+              <w:rPr>
+                <w:noProof/>
+                <w:webHidden/>
+              </w:rPr>
+              <w:fldChar w:fldCharType="end"/>
+            </w:r>
+          </w:hyperlink>
+        </w:p>
+        <w:p>
+          <w:pPr>
+            <w:pStyle w:val="Verzeichnis1"/>
+            <w:tabs>
+              <w:tab w:val="right" w:leader="dot" w:pos="9062"/>
+            </w:tabs>
+            <w:rPr>
+              <w:rFonts w:eastAsiaTheme="minorEastAsia"/>
+              <w:noProof/>
+              <w:lang w:eastAsia="de-AT"/>
+            </w:rPr>
+          </w:pPr>
+          <w:hyperlink w:anchor="_Toc319237507" w:history="1">
+            <w:r>
+              <w:rPr>
+                <w:rStyle w:val="Hyperlink"/>
+                <w:noProof/>
+              </w:rPr>
               <w:t>Stornofristen</w:t>
             </w:r>
             <w:r>
@@ -1345,7 +1415,77 @@
                 <w:noProof/>
                 <w:webHidden/>
               </w:rPr>
-              <w:instrText xml:space="preserve"> PAGEREF _Toc318633516 \h </w:instrText>
+              <w:instrText xml:space="preserve"> PAGEREF _Toc319237507 \h </w:instrText>
+            </w:r>
+            <w:r>
+              <w:rPr>
+                <w:noProof/>
+                <w:webHidden/>
+              </w:rPr>
+            </w:r>
+            <w:r>
+              <w:rPr>
+                <w:noProof/>
+                <w:webHidden/>
+              </w:rPr>
+              <w:fldChar w:fldCharType="separate"/>
+            </w:r>
+            <w:r>
+              <w:rPr>
+                <w:noProof/>
+                <w:webHidden/>
+              </w:rPr>
+              <w:t>3</w:t>
+            </w:r>
+            <w:r>
+              <w:rPr>
+                <w:noProof/>
+                <w:webHidden/>
+              </w:rPr>
+              <w:fldChar w:fldCharType="end"/>
+            </w:r>
+          </w:hyperlink>
+        </w:p>
+        <w:p>
+          <w:pPr>
+            <w:pStyle w:val="Verzeichnis1"/>
+            <w:tabs>
+              <w:tab w:val="right" w:leader="dot" w:pos="9062"/>
+            </w:tabs>
+            <w:rPr>
+              <w:rFonts w:eastAsiaTheme="minorEastAsia"/>
+              <w:noProof/>
+              <w:lang w:eastAsia="de-AT"/>
+            </w:rPr>
+          </w:pPr>
+          <w:hyperlink w:anchor="_Toc319237508" w:history="1">
+            <w:r>
+              <w:rPr>
+                <w:rStyle w:val="Hyperlink"/>
+                <w:noProof/>
+              </w:rPr>
+              <w:t>Zwischenrechnung</w:t>
+            </w:r>
+            <w:r>
+              <w:rPr>
+                <w:noProof/>
+                <w:webHidden/>
+              </w:rPr>
+              <w:tab/>
+            </w:r>
+            <w:r>
+              <w:rPr>
+                <w:noProof/>
+                <w:webHidden/>
+              </w:rPr>
+              <w:fldChar w:fldCharType="begin"/>
+            </w:r>
+            <w:r>
+              <w:rPr>
+                <w:noProof/>
+                <w:webHidden/>
+              </w:rPr>
+              <w:instrText xml:space="preserve"> PAGEREF _Toc319237508 \h </w:instrText>
             </w:r>
             <w:r>
               <w:rPr>
@@ -1399,8 +1539,6 @@
           <w:szCs w:val="28"/>
         </w:rPr>
       </w:pPr>
-      <w:bookmarkStart w:id="0" w:name="_GoBack"/>
-      <w:bookmarkEnd w:id="0"/>
       <w:r>
         <w:br w:type="page"/>
       </w:r>
@@ -1409,13 +1547,13 @@
       <w:pPr>
         <w:pStyle w:val="berschrift1"/>
       </w:pPr>
-      <w:bookmarkStart w:id="1" w:name="_Toc318633498"/>
+      <w:bookmarkStart w:id="0" w:name="_Toc319237488"/>
       <w:proofErr w:type="spellStart"/>
       <w:r>
         <w:lastRenderedPageBreak/>
         <w:t>Akonto</w:t>
       </w:r>
-      <w:bookmarkEnd w:id="1"/>
+      <w:bookmarkEnd w:id="0"/>
       <w:proofErr w:type="spellEnd"/>
     </w:p>
     <w:p>
@@ -1441,11 +1579,11 @@
       <w:pPr>
         <w:pStyle w:val="berschrift1"/>
       </w:pPr>
-      <w:bookmarkStart w:id="2" w:name="_Toc318633499"/>
+      <w:bookmarkStart w:id="1" w:name="_Toc319237489"/>
       <w:r>
         <w:t>Back-Office</w:t>
       </w:r>
-      <w:bookmarkEnd w:id="2"/>
+      <w:bookmarkEnd w:id="1"/>
       <w:r>
         <w:tab/>
       </w:r>
@@ -1459,26 +1597,45 @@
       <w:pPr>
         <w:pStyle w:val="berschrift1"/>
       </w:pPr>
-      <w:bookmarkStart w:id="3" w:name="_Toc318633500"/>
+      <w:bookmarkStart w:id="2" w:name="_Toc319237490"/>
       <w:proofErr w:type="spellStart"/>
       <w:r>
         <w:t>Bedienungsentgeld</w:t>
       </w:r>
-      <w:bookmarkEnd w:id="3"/>
+      <w:bookmarkEnd w:id="2"/>
       <w:proofErr w:type="spellEnd"/>
       <w:r>
         <w:tab/>
+      </w:r>
+    </w:p>
+    <w:p>
+      <w:pPr>
+        <w:autoSpaceDE w:val="0"/>
+        <w:autoSpaceDN w:val="0"/>
+        <w:adjustRightInd w:val="0"/>
+        <w:spacing w:after="0" w:line="240" w:lineRule="auto"/>
+        <w:rPr>
+          <w:rFonts w:ascii="Calibri" w:hAnsi="Calibri" w:cs="Calibri"/>
+          <w:color w:val="000000"/>
+          <w:sz w:val="24"/>
+          <w:szCs w:val="24"/>
+        </w:rPr>
+      </w:pPr>
+    </w:p>
+    <w:p>
+      <w:r>
+        <w:t xml:space="preserve">Im Zimmerpreis enthaltenes Bedienungsentgelt in % </w:t>
       </w:r>
     </w:p>
     <w:p>
       <w:pPr>
         <w:pStyle w:val="berschrift1"/>
       </w:pPr>
-      <w:bookmarkStart w:id="4" w:name="_Toc318633501"/>
+      <w:bookmarkStart w:id="3" w:name="_Toc319237491"/>
       <w:r>
         <w:t>Belegungsliste</w:t>
       </w:r>
-      <w:bookmarkEnd w:id="4"/>
+      <w:bookmarkEnd w:id="3"/>
     </w:p>
     <w:p>
       <w:pPr>
@@ -1492,11 +1649,11 @@
       <w:pPr>
         <w:pStyle w:val="berschrift1"/>
       </w:pPr>
-      <w:bookmarkStart w:id="5" w:name="_Toc318633502"/>
+      <w:bookmarkStart w:id="4" w:name="_Toc319237492"/>
       <w:r>
         <w:t>Direktion</w:t>
       </w:r>
-      <w:bookmarkEnd w:id="5"/>
+      <w:bookmarkEnd w:id="4"/>
       <w:r>
         <w:tab/>
       </w:r>
@@ -1510,17 +1667,34 @@
       <w:pPr>
         <w:pStyle w:val="berschrift1"/>
       </w:pPr>
-      <w:bookmarkStart w:id="6" w:name="_Toc318633503"/>
+      <w:bookmarkStart w:id="5" w:name="_Toc319237493"/>
       <w:r>
         <w:t>Forecast</w:t>
       </w:r>
-      <w:bookmarkEnd w:id="6"/>
+      <w:bookmarkEnd w:id="5"/>
+    </w:p>
+    <w:p>
+      <w:r>
+        <w:t>Zim</w:t>
+      </w:r>
+      <w:r>
+        <w:t>merv</w:t>
+      </w:r>
+      <w:r>
+        <w:t>ors</w:t>
+      </w:r>
+      <w:r>
+        <w:t>chau bzw. Belegungs- und Reservierungsvorschau.</w:t>
+      </w:r>
+      <w:r>
+        <w:t xml:space="preserve"> </w:t>
+      </w:r>
     </w:p>
     <w:p>
       <w:pPr>
         <w:pStyle w:val="berschrift1"/>
       </w:pPr>
-      <w:bookmarkStart w:id="7" w:name="_Toc318633504"/>
+      <w:bookmarkStart w:id="6" w:name="_Toc319237494"/>
       <w:r>
         <w:t>F</w:t>
       </w:r>
@@ -1533,7 +1707,7 @@
       <w:r>
         <w:t>ffice</w:t>
       </w:r>
-      <w:bookmarkEnd w:id="7"/>
+      <w:bookmarkEnd w:id="6"/>
       <w:r>
         <w:tab/>
       </w:r>
@@ -1547,11 +1721,11 @@
       <w:pPr>
         <w:pStyle w:val="berschrift1"/>
       </w:pPr>
-      <w:bookmarkStart w:id="8" w:name="_Toc318633505"/>
+      <w:bookmarkStart w:id="7" w:name="_Toc319237495"/>
       <w:r>
         <w:t>Frühstücksanteil</w:t>
       </w:r>
-      <w:bookmarkEnd w:id="8"/>
+      <w:bookmarkEnd w:id="7"/>
       <w:r>
         <w:tab/>
       </w:r>
@@ -1560,11 +1734,11 @@
       <w:pPr>
         <w:pStyle w:val="berschrift1"/>
       </w:pPr>
-      <w:bookmarkStart w:id="9" w:name="_Toc318633506"/>
+      <w:bookmarkStart w:id="8" w:name="_Toc319237496"/>
       <w:r>
         <w:t>GHD</w:t>
       </w:r>
-      <w:bookmarkEnd w:id="9"/>
+      <w:bookmarkEnd w:id="8"/>
     </w:p>
     <w:p>
       <w:r>
@@ -1575,11 +1749,11 @@
       <w:pPr>
         <w:pStyle w:val="berschrift1"/>
       </w:pPr>
-      <w:bookmarkStart w:id="10" w:name="_Toc318633507"/>
+      <w:bookmarkStart w:id="9" w:name="_Toc319237497"/>
       <w:r>
         <w:t>Gast des Hauses</w:t>
       </w:r>
-      <w:bookmarkEnd w:id="10"/>
+      <w:bookmarkEnd w:id="9"/>
     </w:p>
     <w:p>
       <w:r>
@@ -1590,21 +1764,67 @@
       <w:pPr>
         <w:pStyle w:val="berschrift1"/>
       </w:pPr>
-      <w:bookmarkStart w:id="11" w:name="_Toc318633508"/>
+      <w:bookmarkStart w:id="10" w:name="_Toc319237498"/>
       <w:r>
         <w:lastRenderedPageBreak/>
         <w:t>Heizkostenzuschlag</w:t>
       </w:r>
+      <w:bookmarkEnd w:id="10"/>
+      <w:r>
+        <w:tab/>
+      </w:r>
+    </w:p>
+    <w:p>
+      <w:r>
+        <w:t xml:space="preserve">Von der Bemessungsgrundlage der </w:t>
+      </w:r>
+      <w:proofErr w:type="spellStart"/>
+      <w:r>
+        <w:t>Ortstaxe</w:t>
+      </w:r>
+      <w:proofErr w:type="spellEnd"/>
+      <w:r>
+        <w:t xml:space="preserve"> kann man "die auf die Beheizung der Gästezimmer entfallenden Energiekosten" abziehen. Dabei bestehen zwei Möglichkeiten. Entweder man ermittelt die tatsächlichen für die Beheizung der Gästezimmer nötigen Energiekosten (ACHTUNG: Wartung und Investitionskosten, Energiekosten für Klimaanlagen, Luftbefeuchter </w:t>
+      </w:r>
+      <w:proofErr w:type="spellStart"/>
+      <w:r>
+        <w:t>u.ä.</w:t>
+      </w:r>
+      <w:proofErr w:type="spellEnd"/>
+      <w:r>
+        <w:t xml:space="preserve"> sind nicht abzugsfähig!) oder man setzt den ab 1.1.2000 möglichen Pauschalbetrag von 1,50 Euro pro Nacht/Person ohne weiteren Nachweis an. Diese Pauschalierung gilt nicht für jene Betriebe, die auf Grund einer auf die Sommermonate eingeschränkten Gewerbeberechtigung geführt werden (Sommersaisonbetriebe).</w:t>
+      </w:r>
+    </w:p>
+    <w:p>
+      <w:r>
+        <w:t xml:space="preserve">Quelle: </w:t>
+      </w:r>
+      <w:bookmarkStart w:id="11" w:name="_GoBack"/>
       <w:bookmarkEnd w:id="11"/>
       <w:r>
-        <w:tab/>
+        <w:fldChar w:fldCharType="begin"/>
+      </w:r>
+      <w:r>
+        <w:instrText xml:space="preserve"> HYPERLINK "http://portal.wko.at/wk/format_detail.wk?AngID=1&amp;StID=410137&amp;DstID=767" </w:instrText>
+      </w:r>
+      <w:r>
+        <w:fldChar w:fldCharType="separate"/>
+      </w:r>
+      <w:r>
+        <w:rPr>
+          <w:rStyle w:val="Hyperlink"/>
+        </w:rPr>
+        <w:t>http://portal.wko.at/wk/format_detail.wk?AngID=1&amp;StID=410137&amp;DstID=767</w:t>
+      </w:r>
+      <w:r>
+        <w:fldChar w:fldCharType="end"/>
       </w:r>
     </w:p>
     <w:p>
       <w:pPr>
         <w:pStyle w:val="berschrift1"/>
       </w:pPr>
-      <w:bookmarkStart w:id="12" w:name="_Toc318633509"/>
+      <w:bookmarkStart w:id="12" w:name="_Toc319237499"/>
       <w:proofErr w:type="spellStart"/>
       <w:r>
         <w:t>Individuals</w:t>
@@ -1616,7 +1836,7 @@
       <w:pPr>
         <w:pStyle w:val="berschrift1"/>
       </w:pPr>
-      <w:bookmarkStart w:id="13" w:name="_Toc318633510"/>
+      <w:bookmarkStart w:id="13" w:name="_Toc319237500"/>
       <w:r>
         <w:t>Journal</w:t>
       </w:r>
@@ -1629,27 +1849,21 @@
       <w:r>
         <w:t>Für die ausgewählten Mitarbeiter (</w:t>
       </w:r>
-      <w:proofErr w:type="spellStart"/>
-      <w:r>
-        <w:t>defaultmäßig</w:t>
-      </w:r>
-      <w:proofErr w:type="spellEnd"/>
+      <w:r>
+        <w:t>Default mäßig</w:t>
+      </w:r>
       <w:r>
         <w:t xml:space="preserve"> alle) werden die ausgewählten Aktivitäten (</w:t>
       </w:r>
-      <w:proofErr w:type="spellStart"/>
-      <w:r>
-        <w:t>defaultmäßig</w:t>
-      </w:r>
-      <w:proofErr w:type="spellEnd"/>
+      <w:r>
+        <w:t>Default mäßig</w:t>
+      </w:r>
       <w:r>
         <w:t xml:space="preserve"> alle) mit Uhrzeit und Datum für den eingegebenen Zeitraum (</w:t>
       </w:r>
-      <w:proofErr w:type="spellStart"/>
-      <w:r>
-        <w:t>defaultmäßig</w:t>
-      </w:r>
-      <w:proofErr w:type="spellEnd"/>
+      <w:r>
+        <w:t>Default mäßig</w:t>
+      </w:r>
       <w:r>
         <w:t xml:space="preserve"> aktueller Tag) ausgegeben. Siehe Seite 16 – 17 in </w:t>
       </w:r>
@@ -1661,7 +1875,7 @@
       <w:pPr>
         <w:pStyle w:val="berschrift1"/>
       </w:pPr>
-      <w:bookmarkStart w:id="14" w:name="_Toc318633511"/>
+      <w:bookmarkStart w:id="14" w:name="_Toc319237501"/>
       <w:r>
         <w:t>K</w:t>
       </w:r>
@@ -1693,7 +1907,7 @@
       <w:pPr>
         <w:pStyle w:val="berschrift1"/>
       </w:pPr>
-      <w:bookmarkStart w:id="15" w:name="_Toc318633512"/>
+      <w:bookmarkStart w:id="15" w:name="_Toc319237502"/>
       <w:proofErr w:type="spellStart"/>
       <w:r>
         <w:t>N</w:t>
@@ -1719,85 +1933,108 @@
       <w:pPr>
         <w:pStyle w:val="berschrift1"/>
       </w:pPr>
-      <w:bookmarkStart w:id="16" w:name="_Toc318633513"/>
-      <w:r>
-        <w:t xml:space="preserve">out </w:t>
-      </w:r>
-      <w:proofErr w:type="spellStart"/>
-      <w:r>
-        <w:t>of</w:t>
-      </w:r>
-      <w:proofErr w:type="spellEnd"/>
+      <w:bookmarkStart w:id="16" w:name="_Toc319237503"/>
+      <w:r>
+        <w:t>Optionsdatum</w:t>
+      </w:r>
+      <w:bookmarkEnd w:id="16"/>
       <w:r>
         <w:t xml:space="preserve"> </w:t>
       </w:r>
-      <w:proofErr w:type="spellStart"/>
-      <w:r>
-        <w:t>order</w:t>
-      </w:r>
-      <w:bookmarkEnd w:id="16"/>
-      <w:proofErr w:type="spellEnd"/>
-      <w:r>
-        <w:tab/>
-      </w:r>
-    </w:p>
-    <w:p>
-      <w:r>
-        <w:t>der Status eines Zimmers</w:t>
-      </w:r>
-      <w:r>
-        <w:br/>
-        <w:t xml:space="preserve">Bedeutet </w:t>
-      </w:r>
-      <w:proofErr w:type="gramStart"/>
-      <w:r>
-        <w:t>das</w:t>
-      </w:r>
-      <w:proofErr w:type="gramEnd"/>
-      <w:r>
-        <w:t xml:space="preserve"> das Zimmer nicht vergeben werden kann. Hierfür kann es verschiedene Gründe geben.</w:t>
+    </w:p>
+    <w:p>
+      <w:r>
+        <w:t>Datum bis zu dem die Optionen (Vorauszahlung, Bestätigung) erfüllt werden müssen.</w:t>
       </w:r>
     </w:p>
     <w:p>
       <w:pPr>
         <w:pStyle w:val="berschrift1"/>
       </w:pPr>
-      <w:bookmarkStart w:id="17" w:name="_Toc318633514"/>
-      <w:r>
-        <w:t>Stammdaten</w:t>
+      <w:bookmarkStart w:id="17" w:name="_Toc319237504"/>
+      <w:r>
+        <w:t xml:space="preserve">out </w:t>
+      </w:r>
+      <w:proofErr w:type="spellStart"/>
+      <w:r>
+        <w:t>of</w:t>
+      </w:r>
+      <w:proofErr w:type="spellEnd"/>
+      <w:r>
+        <w:t xml:space="preserve"> </w:t>
+      </w:r>
+      <w:proofErr w:type="spellStart"/>
+      <w:r>
+        <w:t>order</w:t>
       </w:r>
       <w:bookmarkEnd w:id="17"/>
+      <w:proofErr w:type="spellEnd"/>
       <w:r>
         <w:tab/>
+      </w:r>
+    </w:p>
+    <w:p>
+      <w:r>
+        <w:t>der Status eines Zimmers</w:t>
+      </w:r>
+      <w:r>
+        <w:br/>
+        <w:t>Bedeutet</w:t>
+      </w:r>
+      <w:r>
+        <w:t>,</w:t>
+      </w:r>
+      <w:r>
+        <w:t xml:space="preserve"> das</w:t>
+      </w:r>
+      <w:r>
+        <w:t>s</w:t>
+      </w:r>
+      <w:r>
+        <w:t xml:space="preserve"> das Zimmer nicht vergeben werden kann. Hierfür kann es verschiedene Gründe geben.</w:t>
       </w:r>
     </w:p>
     <w:p>
       <w:pPr>
         <w:pStyle w:val="berschrift1"/>
       </w:pPr>
-      <w:bookmarkStart w:id="18" w:name="_Toc318633515"/>
-      <w:r>
-        <w:t>Statusliste</w:t>
+      <w:bookmarkStart w:id="18" w:name="_Toc319237505"/>
+      <w:r>
+        <w:t>Stammdaten</w:t>
       </w:r>
       <w:bookmarkEnd w:id="18"/>
       <w:r>
         <w:tab/>
-      </w:r>
-    </w:p>
-    <w:p>
-      <w:r>
-        <w:t>Es wird für jedes Hotelzimmer der aktuelle Zimmerstatus ausgegeben.</w:t>
       </w:r>
     </w:p>
     <w:p>
       <w:pPr>
         <w:pStyle w:val="berschrift1"/>
       </w:pPr>
-      <w:bookmarkStart w:id="19" w:name="_Toc318633516"/>
-      <w:r>
+      <w:bookmarkStart w:id="19" w:name="_Toc319237506"/>
+      <w:r>
+        <w:t>Statusliste</w:t>
+      </w:r>
+      <w:bookmarkEnd w:id="19"/>
+      <w:r>
+        <w:tab/>
+      </w:r>
+    </w:p>
+    <w:p>
+      <w:r>
+        <w:t>Es wird für jedes Hotelzimmer der aktuelle Zimmerstatus ausgegeben.</w:t>
+      </w:r>
+    </w:p>
+    <w:p>
+      <w:pPr>
+        <w:pStyle w:val="berschrift1"/>
+      </w:pPr>
+      <w:bookmarkStart w:id="20" w:name="_Toc319237507"/>
+      <w:r>
+        <w:lastRenderedPageBreak/>
         <w:t>Stornofristen</w:t>
       </w:r>
-      <w:bookmarkEnd w:id="19"/>
+      <w:bookmarkEnd w:id="20"/>
       <w:r>
         <w:tab/>
       </w:r>
@@ -1816,6 +2053,29 @@
       </w:r>
       <w:r>
         <w:t xml:space="preserve"> auf Seite 4-5</w:t>
+      </w:r>
+    </w:p>
+    <w:p>
+      <w:pPr>
+        <w:pStyle w:val="berschrift1"/>
+      </w:pPr>
+      <w:bookmarkStart w:id="21" w:name="_Toc319237508"/>
+      <w:r>
+        <w:t>Zwischenrechnung</w:t>
+      </w:r>
+      <w:bookmarkEnd w:id="21"/>
+    </w:p>
+    <w:p>
+      <w:r>
+        <w:t xml:space="preserve">Eine Aufstellung aller bis zu diesem Zeitpunkt angefallenen </w:t>
+      </w:r>
+      <w:proofErr w:type="spellStart"/>
+      <w:r>
+        <w:t>Konsumationen</w:t>
+      </w:r>
+      <w:proofErr w:type="spellEnd"/>
+      <w:r>
+        <w:t xml:space="preserve"> und Akontozahlungen für einen Gast. </w:t>
       </w:r>
     </w:p>
     <w:sectPr>
@@ -2970,7 +3230,7 @@
 </file>
 
 <file path=customXml/itemProps1.xml><?xml version="1.0" encoding="utf-8"?>
-<ds:datastoreItem xmlns:ds="http://schemas.openxmlformats.org/officeDocument/2006/customXml" ds:itemID="{032E1DD0-9BBE-4782-A06A-0528BB5C9700}">
+<ds:datastoreItem xmlns:ds="http://schemas.openxmlformats.org/officeDocument/2006/customXml" ds:itemID="{CF051672-3FCC-4FCB-B987-6A603DB560BA}">
   <ds:schemaRefs>
     <ds:schemaRef ds:uri="http://schemas.openxmlformats.org/officeDocument/2006/bibliography"/>
   </ds:schemaRefs>

--- a/Documentation/Projekthandbuch/Glossar.docx
+++ b/Documentation/Projekthandbuch/Glossar.docx
@@ -1453,9 +1453,7 @@
               <w:tab w:val="right" w:leader="dot" w:pos="9062"/>
             </w:tabs>
             <w:rPr>
-              <w:rFonts w:eastAsiaTheme="minorEastAsia"/>
               <w:noProof/>
-              <w:lang w:eastAsia="de-AT"/>
             </w:rPr>
           </w:pPr>
           <w:hyperlink w:anchor="_Toc319237508" w:history="1">
@@ -1516,6 +1514,7 @@
             </w:r>
           </w:hyperlink>
         </w:p>
+        <w:p/>
         <w:p>
           <w:r>
             <w:rPr>
@@ -1548,25 +1547,15 @@
         <w:pStyle w:val="berschrift1"/>
       </w:pPr>
       <w:bookmarkStart w:id="0" w:name="_Toc319237488"/>
-      <w:proofErr w:type="spellStart"/>
       <w:r>
         <w:lastRenderedPageBreak/>
         <w:t>Akonto</w:t>
       </w:r>
       <w:bookmarkEnd w:id="0"/>
-      <w:proofErr w:type="spellEnd"/>
-    </w:p>
-    <w:p>
-      <w:r>
-        <w:t xml:space="preserve">Ein </w:t>
-      </w:r>
-      <w:proofErr w:type="spellStart"/>
-      <w:r>
-        <w:t>Akonto</w:t>
-      </w:r>
-      <w:proofErr w:type="spellEnd"/>
-      <w:r>
-        <w:t xml:space="preserve"> ist eine Vorauszahlung die der Gast (evtl. freiwillig) leistet</w:t>
+    </w:p>
+    <w:p>
+      <w:r>
+        <w:t>Ein Akonto ist eine Vorauszahlung die der Gast (evtl. freiwillig) leistet</w:t>
       </w:r>
       <w:r>
         <w:t>(leisten muss)</w:t>
@@ -1598,12 +1587,10 @@
         <w:pStyle w:val="berschrift1"/>
       </w:pPr>
       <w:bookmarkStart w:id="2" w:name="_Toc319237490"/>
-      <w:proofErr w:type="spellStart"/>
       <w:r>
         <w:t>Bedienungsentgeld</w:t>
       </w:r>
       <w:bookmarkEnd w:id="2"/>
-      <w:proofErr w:type="spellEnd"/>
       <w:r>
         <w:tab/>
       </w:r>
@@ -1766,81 +1753,54 @@
       </w:pPr>
       <w:bookmarkStart w:id="10" w:name="_Toc319237498"/>
       <w:r>
+        <w:t>Heizkostenzuschlag</w:t>
+      </w:r>
+      <w:bookmarkEnd w:id="10"/>
+      <w:r>
+        <w:tab/>
+      </w:r>
+    </w:p>
+    <w:p>
+      <w:r>
+        <w:t xml:space="preserve">Von der Bemessungsgrundlage der Ortstaxe kann man "die auf die Beheizung der Gästezimmer entfallenden Energiekosten" abziehen. Dabei bestehen zwei Möglichkeiten. Entweder man ermittelt </w:t>
+      </w:r>
+      <w:r>
         <w:lastRenderedPageBreak/>
-        <w:t>Heizkostenzuschlag</w:t>
-      </w:r>
-      <w:bookmarkEnd w:id="10"/>
-      <w:r>
-        <w:tab/>
-      </w:r>
-    </w:p>
-    <w:p>
-      <w:r>
-        <w:t xml:space="preserve">Von der Bemessungsgrundlage der </w:t>
-      </w:r>
-      <w:proofErr w:type="spellStart"/>
-      <w:r>
-        <w:t>Ortstaxe</w:t>
-      </w:r>
-      <w:proofErr w:type="spellEnd"/>
-      <w:r>
-        <w:t xml:space="preserve"> kann man "die auf die Beheizung der Gästezimmer entfallenden Energiekosten" abziehen. Dabei bestehen zwei Möglichkeiten. Entweder man ermittelt die tatsächlichen für die Beheizung der Gästezimmer nötigen Energiekosten (ACHTUNG: Wartung und Investitionskosten, Energiekosten für Klimaanlagen, Luftbefeuchter </w:t>
-      </w:r>
-      <w:proofErr w:type="spellStart"/>
-      <w:r>
-        <w:t>u.ä.</w:t>
-      </w:r>
-      <w:proofErr w:type="spellEnd"/>
-      <w:r>
-        <w:t xml:space="preserve"> sind nicht abzugsfähig!) oder man setzt den ab 1.1.2000 möglichen Pauschalbetrag von 1,50 Euro pro Nacht/Person ohne weiteren Nachweis an. Diese Pauschalierung gilt nicht für jene Betriebe, die auf Grund einer auf die Sommermonate eingeschränkten Gewerbeberechtigung geführt werden (Sommersaisonbetriebe).</w:t>
+        <w:t>die tatsächlichen für die Beheizung der Gästezimmer nötigen Energiekosten (ACHTUNG: Wartung und Investitionskosten, Energiekosten für Klimaanlagen, Luftbefeuchter u.ä. sind nicht abzugsfähig!) oder man setzt den ab 1.1.2000 möglichen Pauschalbetrag von 1,50 Euro pro Nacht/Person ohne weiteren Nachweis an. Diese Pauschalierung gilt nicht für jene Betriebe, die auf Grund einer auf die Sommermonate eingeschränkten Gewerbeberechtigung geführt werden (Sommersaisonbetriebe).</w:t>
       </w:r>
     </w:p>
     <w:p>
       <w:r>
         <w:t xml:space="preserve">Quelle: </w:t>
       </w:r>
-      <w:bookmarkStart w:id="11" w:name="_GoBack"/>
-      <w:bookmarkEnd w:id="11"/>
-      <w:r>
-        <w:fldChar w:fldCharType="begin"/>
-      </w:r>
-      <w:r>
-        <w:instrText xml:space="preserve"> HYPERLINK "http://portal.wko.at/wk/format_detail.wk?AngID=1&amp;StID=410137&amp;DstID=767" </w:instrText>
-      </w:r>
-      <w:r>
-        <w:fldChar w:fldCharType="separate"/>
-      </w:r>
-      <w:r>
-        <w:rPr>
-          <w:rStyle w:val="Hyperlink"/>
-        </w:rPr>
-        <w:t>http://portal.wko.at/wk/format_detail.wk?AngID=1&amp;StID=410137&amp;DstID=767</w:t>
-      </w:r>
-      <w:r>
-        <w:fldChar w:fldCharType="end"/>
-      </w:r>
+      <w:hyperlink r:id="rId6" w:history="1">
+        <w:r>
+          <w:rPr>
+            <w:rStyle w:val="Hyperlink"/>
+          </w:rPr>
+          <w:t>http://portal.wko.at/wk/format_detail.wk?AngID=1&amp;StID=410137&amp;DstID=767</w:t>
+        </w:r>
+      </w:hyperlink>
     </w:p>
     <w:p>
       <w:pPr>
         <w:pStyle w:val="berschrift1"/>
       </w:pPr>
-      <w:bookmarkStart w:id="12" w:name="_Toc319237499"/>
-      <w:proofErr w:type="spellStart"/>
+      <w:bookmarkStart w:id="11" w:name="_Toc319237499"/>
       <w:r>
         <w:t>Individuals</w:t>
       </w:r>
-      <w:bookmarkEnd w:id="12"/>
-      <w:proofErr w:type="spellEnd"/>
+      <w:bookmarkEnd w:id="11"/>
     </w:p>
     <w:p>
       <w:pPr>
         <w:pStyle w:val="berschrift1"/>
       </w:pPr>
-      <w:bookmarkStart w:id="13" w:name="_Toc319237500"/>
+      <w:bookmarkStart w:id="12" w:name="_Toc319237500"/>
       <w:r>
         <w:t>Journal</w:t>
       </w:r>
-      <w:bookmarkEnd w:id="13"/>
+      <w:bookmarkEnd w:id="12"/>
       <w:r>
         <w:tab/>
       </w:r>
@@ -1875,14 +1835,14 @@
       <w:pPr>
         <w:pStyle w:val="berschrift1"/>
       </w:pPr>
-      <w:bookmarkStart w:id="14" w:name="_Toc319237501"/>
+      <w:bookmarkStart w:id="13" w:name="_Toc319237501"/>
       <w:r>
         <w:t>K</w:t>
       </w:r>
       <w:r>
         <w:t>reditgrenze</w:t>
       </w:r>
-      <w:bookmarkEnd w:id="14"/>
+      <w:bookmarkEnd w:id="13"/>
       <w:r>
         <w:tab/>
       </w:r>
@@ -1907,19 +1867,14 @@
       <w:pPr>
         <w:pStyle w:val="berschrift1"/>
       </w:pPr>
-      <w:bookmarkStart w:id="15" w:name="_Toc319237502"/>
-      <w:proofErr w:type="spellStart"/>
+      <w:bookmarkStart w:id="14" w:name="_Toc319237502"/>
       <w:r>
         <w:t>N</w:t>
       </w:r>
       <w:r>
-        <w:t>oShow</w:t>
-      </w:r>
-      <w:proofErr w:type="spellEnd"/>
-      <w:r>
-        <w:t>-liste</w:t>
-      </w:r>
-      <w:bookmarkEnd w:id="15"/>
+        <w:t>oShow-liste</w:t>
+      </w:r>
+      <w:bookmarkEnd w:id="14"/>
       <w:r>
         <w:tab/>
       </w:r>
@@ -1933,11 +1888,11 @@
       <w:pPr>
         <w:pStyle w:val="berschrift1"/>
       </w:pPr>
-      <w:bookmarkStart w:id="16" w:name="_Toc319237503"/>
+      <w:bookmarkStart w:id="15" w:name="_Toc319237503"/>
       <w:r>
         <w:t>Optionsdatum</w:t>
       </w:r>
-      <w:bookmarkEnd w:id="16"/>
+      <w:bookmarkEnd w:id="15"/>
       <w:r>
         <w:t xml:space="preserve"> </w:t>
       </w:r>
@@ -1951,24 +1906,11 @@
       <w:pPr>
         <w:pStyle w:val="berschrift1"/>
       </w:pPr>
-      <w:bookmarkStart w:id="17" w:name="_Toc319237504"/>
-      <w:r>
-        <w:t xml:space="preserve">out </w:t>
-      </w:r>
-      <w:proofErr w:type="spellStart"/>
-      <w:r>
-        <w:t>of</w:t>
-      </w:r>
-      <w:proofErr w:type="spellEnd"/>
-      <w:r>
-        <w:t xml:space="preserve"> </w:t>
-      </w:r>
-      <w:proofErr w:type="spellStart"/>
-      <w:r>
-        <w:t>order</w:t>
-      </w:r>
-      <w:bookmarkEnd w:id="17"/>
-      <w:proofErr w:type="spellEnd"/>
+      <w:bookmarkStart w:id="16" w:name="_Toc319237504"/>
+      <w:r>
+        <w:t>out of order</w:t>
+      </w:r>
+      <w:bookmarkEnd w:id="16"/>
       <w:r>
         <w:tab/>
       </w:r>
@@ -1998,11 +1940,11 @@
       <w:pPr>
         <w:pStyle w:val="berschrift1"/>
       </w:pPr>
-      <w:bookmarkStart w:id="18" w:name="_Toc319237505"/>
+      <w:bookmarkStart w:id="17" w:name="_Toc319237505"/>
       <w:r>
         <w:t>Stammdaten</w:t>
       </w:r>
-      <w:bookmarkEnd w:id="18"/>
+      <w:bookmarkEnd w:id="17"/>
       <w:r>
         <w:tab/>
       </w:r>
@@ -2011,11 +1953,11 @@
       <w:pPr>
         <w:pStyle w:val="berschrift1"/>
       </w:pPr>
-      <w:bookmarkStart w:id="19" w:name="_Toc319237506"/>
+      <w:bookmarkStart w:id="18" w:name="_Toc319237506"/>
       <w:r>
         <w:t>Statusliste</w:t>
       </w:r>
-      <w:bookmarkEnd w:id="19"/>
+      <w:bookmarkEnd w:id="18"/>
       <w:r>
         <w:tab/>
       </w:r>
@@ -2029,12 +1971,11 @@
       <w:pPr>
         <w:pStyle w:val="berschrift1"/>
       </w:pPr>
-      <w:bookmarkStart w:id="20" w:name="_Toc319237507"/>
-      <w:r>
-        <w:lastRenderedPageBreak/>
+      <w:bookmarkStart w:id="19" w:name="_Toc319237507"/>
+      <w:r>
         <w:t>Stornofristen</w:t>
       </w:r>
-      <w:bookmarkEnd w:id="20"/>
+      <w:bookmarkEnd w:id="19"/>
       <w:r>
         <w:tab/>
       </w:r>
@@ -2059,24 +2000,29 @@
       <w:pPr>
         <w:pStyle w:val="berschrift1"/>
       </w:pPr>
-      <w:bookmarkStart w:id="21" w:name="_Toc319237508"/>
-      <w:r>
+      <w:bookmarkStart w:id="20" w:name="_Toc319237508"/>
+      <w:r>
+        <w:lastRenderedPageBreak/>
         <w:t>Zwischenrechnung</w:t>
       </w:r>
+      <w:bookmarkEnd w:id="20"/>
+    </w:p>
+    <w:p>
+      <w:r>
+        <w:t xml:space="preserve">Eine Aufstellung aller bis zu diesem Zeitpunkt angefallenen Konsumationen und Akontozahlungen für einen Gast. </w:t>
+      </w:r>
+    </w:p>
+    <w:p>
+      <w:pPr>
+        <w:pStyle w:val="berschrift1"/>
+      </w:pPr>
+      <w:r>
+        <w:t>Belegungsnummer</w:t>
+      </w:r>
+    </w:p>
+    <w:p>
+      <w:bookmarkStart w:id="21" w:name="_GoBack"/>
       <w:bookmarkEnd w:id="21"/>
-    </w:p>
-    <w:p>
-      <w:r>
-        <w:t xml:space="preserve">Eine Aufstellung aller bis zu diesem Zeitpunkt angefallenen </w:t>
-      </w:r>
-      <w:proofErr w:type="spellStart"/>
-      <w:r>
-        <w:t>Konsumationen</w:t>
-      </w:r>
-      <w:proofErr w:type="spellEnd"/>
-      <w:r>
-        <w:t xml:space="preserve"> und Akontozahlungen für einen Gast. </w:t>
-      </w:r>
     </w:p>
     <w:sectPr>
       <w:pgSz w:w="11906" w:h="16838"/>
@@ -3230,7 +3176,7 @@
 </file>
 
 <file path=customXml/itemProps1.xml><?xml version="1.0" encoding="utf-8"?>
-<ds:datastoreItem xmlns:ds="http://schemas.openxmlformats.org/officeDocument/2006/customXml" ds:itemID="{CF051672-3FCC-4FCB-B987-6A603DB560BA}">
+<ds:datastoreItem xmlns:ds="http://schemas.openxmlformats.org/officeDocument/2006/customXml" ds:itemID="{248C5734-851F-405B-BA61-55173C6282EC}">
   <ds:schemaRefs>
     <ds:schemaRef ds:uri="http://schemas.openxmlformats.org/officeDocument/2006/bibliography"/>
   </ds:schemaRefs>

--- a/Documentation/Projekthandbuch/Glossar.docx
+++ b/Documentation/Projekthandbuch/Glossar.docx
@@ -1547,15 +1547,25 @@
         <w:pStyle w:val="berschrift1"/>
       </w:pPr>
       <w:bookmarkStart w:id="0" w:name="_Toc319237488"/>
+      <w:proofErr w:type="spellStart"/>
       <w:r>
         <w:lastRenderedPageBreak/>
         <w:t>Akonto</w:t>
       </w:r>
       <w:bookmarkEnd w:id="0"/>
-    </w:p>
-    <w:p>
-      <w:r>
-        <w:t>Ein Akonto ist eine Vorauszahlung die der Gast (evtl. freiwillig) leistet</w:t>
+      <w:proofErr w:type="spellEnd"/>
+    </w:p>
+    <w:p>
+      <w:r>
+        <w:t xml:space="preserve">Ein </w:t>
+      </w:r>
+      <w:proofErr w:type="spellStart"/>
+      <w:r>
+        <w:t>Akonto</w:t>
+      </w:r>
+      <w:proofErr w:type="spellEnd"/>
+      <w:r>
+        <w:t xml:space="preserve"> ist eine Vorauszahlung die der Gast (evtl. freiwillig) leistet</w:t>
       </w:r>
       <w:r>
         <w:t>(leisten muss)</w:t>
@@ -1587,38 +1597,32 @@
         <w:pStyle w:val="berschrift1"/>
       </w:pPr>
       <w:bookmarkStart w:id="2" w:name="_Toc319237490"/>
+      <w:proofErr w:type="spellStart"/>
       <w:r>
         <w:t>Bedienungsentgeld</w:t>
       </w:r>
       <w:bookmarkEnd w:id="2"/>
+      <w:proofErr w:type="spellEnd"/>
       <w:r>
         <w:tab/>
       </w:r>
     </w:p>
     <w:p>
-      <w:pPr>
-        <w:autoSpaceDE w:val="0"/>
-        <w:autoSpaceDN w:val="0"/>
-        <w:adjustRightInd w:val="0"/>
-        <w:spacing w:after="0" w:line="240" w:lineRule="auto"/>
-        <w:rPr>
-          <w:rFonts w:ascii="Calibri" w:hAnsi="Calibri" w:cs="Calibri"/>
-          <w:color w:val="000000"/>
-          <w:sz w:val="24"/>
-          <w:szCs w:val="24"/>
-        </w:rPr>
-      </w:pPr>
-    </w:p>
-    <w:p>
-      <w:r>
-        <w:t xml:space="preserve">Im Zimmerpreis enthaltenes Bedienungsentgelt in % </w:t>
+      <w:bookmarkStart w:id="3" w:name="_Toc319237491"/>
+      <w:r>
+        <w:t>Im Zimmerpreis enthaltener Prozentsatz</w:t>
+      </w:r>
+      <w:r>
+        <w:t xml:space="preserve"> </w:t>
+      </w:r>
+      <w:r>
+        <w:t>der für das Servicepersonal gedacht ist.</w:t>
       </w:r>
     </w:p>
     <w:p>
       <w:pPr>
         <w:pStyle w:val="berschrift1"/>
       </w:pPr>
-      <w:bookmarkStart w:id="3" w:name="_Toc319237491"/>
       <w:r>
         <w:t>Belegungsliste</w:t>
       </w:r>
@@ -1646,19 +1650,24 @@
       </w:r>
     </w:p>
     <w:p>
-      <w:r>
-        <w:t>Mitarbeiter der Direktion (Geschäftsführer, Chef, etc.)</w:t>
+      <w:bookmarkStart w:id="5" w:name="_GoBack"/>
+      <w:r>
+        <w:t>„höhere“ Mitarbeiter</w:t>
+      </w:r>
+      <w:r>
+        <w:t>(Geschäftsführer, Chef, etc.)</w:t>
       </w:r>
     </w:p>
     <w:p>
       <w:pPr>
         <w:pStyle w:val="berschrift1"/>
       </w:pPr>
-      <w:bookmarkStart w:id="5" w:name="_Toc319237493"/>
+      <w:bookmarkStart w:id="6" w:name="_Toc319237493"/>
+      <w:bookmarkEnd w:id="5"/>
       <w:r>
         <w:t>Forecast</w:t>
       </w:r>
-      <w:bookmarkEnd w:id="5"/>
+      <w:bookmarkEnd w:id="6"/>
     </w:p>
     <w:p>
       <w:r>
@@ -1681,7 +1690,7 @@
       <w:pPr>
         <w:pStyle w:val="berschrift1"/>
       </w:pPr>
-      <w:bookmarkStart w:id="6" w:name="_Toc319237494"/>
+      <w:bookmarkStart w:id="7" w:name="_Toc319237494"/>
       <w:r>
         <w:t>F</w:t>
       </w:r>
@@ -1694,7 +1703,7 @@
       <w:r>
         <w:t>ffice</w:t>
       </w:r>
-      <w:bookmarkEnd w:id="6"/>
+      <w:bookmarkEnd w:id="7"/>
       <w:r>
         <w:tab/>
       </w:r>
@@ -1708,24 +1717,29 @@
       <w:pPr>
         <w:pStyle w:val="berschrift1"/>
       </w:pPr>
-      <w:bookmarkStart w:id="7" w:name="_Toc319237495"/>
+      <w:bookmarkStart w:id="8" w:name="_Toc319237495"/>
       <w:r>
         <w:t>Frühstücksanteil</w:t>
       </w:r>
-      <w:bookmarkEnd w:id="7"/>
+      <w:bookmarkEnd w:id="8"/>
       <w:r>
         <w:tab/>
+      </w:r>
+    </w:p>
+    <w:p>
+      <w:r>
+        <w:t xml:space="preserve">Im Zimmerpreis enthaltener Anteil der die Kosten für das Frühstück deckt. </w:t>
       </w:r>
     </w:p>
     <w:p>
       <w:pPr>
         <w:pStyle w:val="berschrift1"/>
       </w:pPr>
-      <w:bookmarkStart w:id="8" w:name="_Toc319237496"/>
+      <w:bookmarkStart w:id="9" w:name="_Toc319237496"/>
       <w:r>
         <w:t>GHD</w:t>
       </w:r>
-      <w:bookmarkEnd w:id="8"/>
+      <w:bookmarkEnd w:id="9"/>
     </w:p>
     <w:p>
       <w:r>
@@ -1736,11 +1750,11 @@
       <w:pPr>
         <w:pStyle w:val="berschrift1"/>
       </w:pPr>
-      <w:bookmarkStart w:id="9" w:name="_Toc319237497"/>
+      <w:bookmarkStart w:id="10" w:name="_Toc319237497"/>
       <w:r>
         <w:t>Gast des Hauses</w:t>
       </w:r>
-      <w:bookmarkEnd w:id="9"/>
+      <w:bookmarkEnd w:id="10"/>
     </w:p>
     <w:p>
       <w:r>
@@ -1751,22 +1765,35 @@
       <w:pPr>
         <w:pStyle w:val="berschrift1"/>
       </w:pPr>
-      <w:bookmarkStart w:id="10" w:name="_Toc319237498"/>
-      <w:r>
+      <w:bookmarkStart w:id="11" w:name="_Toc319237498"/>
+      <w:r>
+        <w:lastRenderedPageBreak/>
         <w:t>Heizkostenzuschlag</w:t>
       </w:r>
-      <w:bookmarkEnd w:id="10"/>
+      <w:bookmarkEnd w:id="11"/>
       <w:r>
         <w:tab/>
       </w:r>
     </w:p>
     <w:p>
       <w:r>
-        <w:t xml:space="preserve">Von der Bemessungsgrundlage der Ortstaxe kann man "die auf die Beheizung der Gästezimmer entfallenden Energiekosten" abziehen. Dabei bestehen zwei Möglichkeiten. Entweder man ermittelt </w:t>
-      </w:r>
-      <w:r>
-        <w:lastRenderedPageBreak/>
-        <w:t>die tatsächlichen für die Beheizung der Gästezimmer nötigen Energiekosten (ACHTUNG: Wartung und Investitionskosten, Energiekosten für Klimaanlagen, Luftbefeuchter u.ä. sind nicht abzugsfähig!) oder man setzt den ab 1.1.2000 möglichen Pauschalbetrag von 1,50 Euro pro Nacht/Person ohne weiteren Nachweis an. Diese Pauschalierung gilt nicht für jene Betriebe, die auf Grund einer auf die Sommermonate eingeschränkten Gewerbeberechtigung geführt werden (Sommersaisonbetriebe).</w:t>
+        <w:t xml:space="preserve">Von der Bemessungsgrundlage der </w:t>
+      </w:r>
+      <w:proofErr w:type="spellStart"/>
+      <w:r>
+        <w:t>Ortstaxe</w:t>
+      </w:r>
+      <w:proofErr w:type="spellEnd"/>
+      <w:r>
+        <w:t xml:space="preserve"> kann man "die auf die Beheizung der Gästezimmer entfallenden Energiekosten" abziehen. Dabei bestehen zwei Möglichkeiten. Entweder man ermittelt die tatsächlichen für die Beheizung der Gästezimmer nötigen Energiekosten (ACHTUNG: Wartung und Investitionskosten, Energiekosten für Klimaanlagen, Luftbefeuchter </w:t>
+      </w:r>
+      <w:proofErr w:type="spellStart"/>
+      <w:r>
+        <w:t>u.ä.</w:t>
+      </w:r>
+      <w:proofErr w:type="spellEnd"/>
+      <w:r>
+        <w:t xml:space="preserve"> sind nicht abzugsfähig!) oder man setzt den ab 1.1.2000 möglichen Pauschalbetrag von 1,50 Euro pro Nacht/Person ohne weiteren Nachweis an. Diese Pauschalierung gilt nicht für jene Betriebe, die auf Grund einer auf die Sommermonate eingeschränkten Gewerbeberechtigung geführt werden (Sommersaisonbetriebe).</w:t>
       </w:r>
     </w:p>
     <w:p>
@@ -1786,21 +1813,23 @@
       <w:pPr>
         <w:pStyle w:val="berschrift1"/>
       </w:pPr>
-      <w:bookmarkStart w:id="11" w:name="_Toc319237499"/>
+      <w:bookmarkStart w:id="12" w:name="_Toc319237499"/>
+      <w:proofErr w:type="spellStart"/>
       <w:r>
         <w:t>Individuals</w:t>
       </w:r>
-      <w:bookmarkEnd w:id="11"/>
+      <w:bookmarkEnd w:id="12"/>
+      <w:proofErr w:type="spellEnd"/>
     </w:p>
     <w:p>
       <w:pPr>
         <w:pStyle w:val="berschrift1"/>
       </w:pPr>
-      <w:bookmarkStart w:id="12" w:name="_Toc319237500"/>
+      <w:bookmarkStart w:id="13" w:name="_Toc319237500"/>
       <w:r>
         <w:t>Journal</w:t>
       </w:r>
-      <w:bookmarkEnd w:id="12"/>
+      <w:bookmarkEnd w:id="13"/>
       <w:r>
         <w:tab/>
       </w:r>
@@ -1835,14 +1864,14 @@
       <w:pPr>
         <w:pStyle w:val="berschrift1"/>
       </w:pPr>
-      <w:bookmarkStart w:id="13" w:name="_Toc319237501"/>
+      <w:bookmarkStart w:id="14" w:name="_Toc319237501"/>
       <w:r>
         <w:t>K</w:t>
       </w:r>
       <w:r>
         <w:t>reditgrenze</w:t>
       </w:r>
-      <w:bookmarkEnd w:id="13"/>
+      <w:bookmarkEnd w:id="14"/>
       <w:r>
         <w:tab/>
       </w:r>
@@ -1867,14 +1896,19 @@
       <w:pPr>
         <w:pStyle w:val="berschrift1"/>
       </w:pPr>
-      <w:bookmarkStart w:id="14" w:name="_Toc319237502"/>
+      <w:bookmarkStart w:id="15" w:name="_Toc319237502"/>
+      <w:proofErr w:type="spellStart"/>
       <w:r>
         <w:t>N</w:t>
       </w:r>
       <w:r>
-        <w:t>oShow-liste</w:t>
-      </w:r>
-      <w:bookmarkEnd w:id="14"/>
+        <w:t>oShow</w:t>
+      </w:r>
+      <w:proofErr w:type="spellEnd"/>
+      <w:r>
+        <w:t>-liste</w:t>
+      </w:r>
+      <w:bookmarkEnd w:id="15"/>
       <w:r>
         <w:tab/>
       </w:r>
@@ -1888,11 +1922,11 @@
       <w:pPr>
         <w:pStyle w:val="berschrift1"/>
       </w:pPr>
-      <w:bookmarkStart w:id="15" w:name="_Toc319237503"/>
+      <w:bookmarkStart w:id="16" w:name="_Toc319237503"/>
       <w:r>
         <w:t>Optionsdatum</w:t>
       </w:r>
-      <w:bookmarkEnd w:id="15"/>
+      <w:bookmarkEnd w:id="16"/>
       <w:r>
         <w:t xml:space="preserve"> </w:t>
       </w:r>
@@ -1906,11 +1940,24 @@
       <w:pPr>
         <w:pStyle w:val="berschrift1"/>
       </w:pPr>
-      <w:bookmarkStart w:id="16" w:name="_Toc319237504"/>
-      <w:r>
-        <w:t>out of order</w:t>
-      </w:r>
-      <w:bookmarkEnd w:id="16"/>
+      <w:bookmarkStart w:id="17" w:name="_Toc319237504"/>
+      <w:r>
+        <w:t xml:space="preserve">out </w:t>
+      </w:r>
+      <w:proofErr w:type="spellStart"/>
+      <w:r>
+        <w:t>of</w:t>
+      </w:r>
+      <w:proofErr w:type="spellEnd"/>
+      <w:r>
+        <w:t xml:space="preserve"> </w:t>
+      </w:r>
+      <w:proofErr w:type="spellStart"/>
+      <w:r>
+        <w:t>order</w:t>
+      </w:r>
+      <w:bookmarkEnd w:id="17"/>
+      <w:proofErr w:type="spellEnd"/>
       <w:r>
         <w:tab/>
       </w:r>
@@ -1940,42 +1987,51 @@
       <w:pPr>
         <w:pStyle w:val="berschrift1"/>
       </w:pPr>
-      <w:bookmarkStart w:id="17" w:name="_Toc319237505"/>
+      <w:bookmarkStart w:id="18" w:name="_Toc319237505"/>
       <w:r>
         <w:t>Stammdaten</w:t>
       </w:r>
-      <w:bookmarkEnd w:id="17"/>
+      <w:bookmarkEnd w:id="18"/>
       <w:r>
         <w:tab/>
+      </w:r>
+    </w:p>
+    <w:p>
+      <w:r>
+        <w:t>Eckdaten die für den Betrieb eine Hotels erforderlich sind wie zum Beispiel der Name des Hotels, Anzahl der Zimmer u.v.m.</w:t>
       </w:r>
     </w:p>
     <w:p>
       <w:pPr>
         <w:pStyle w:val="berschrift1"/>
       </w:pPr>
-      <w:bookmarkStart w:id="18" w:name="_Toc319237506"/>
+      <w:bookmarkStart w:id="19" w:name="_Toc319237506"/>
       <w:r>
         <w:t>Statusliste</w:t>
       </w:r>
-      <w:bookmarkEnd w:id="18"/>
+      <w:bookmarkEnd w:id="19"/>
       <w:r>
         <w:tab/>
       </w:r>
     </w:p>
     <w:p>
       <w:r>
-        <w:t>Es wird für jedes Hotelzimmer der aktuelle Zimmerstatus ausgegeben.</w:t>
+        <w:t>Eine Liste die für jedes Zimmer den aktuellen Zustand enthält</w:t>
+      </w:r>
+      <w:r>
+        <w:t>.</w:t>
       </w:r>
     </w:p>
     <w:p>
       <w:pPr>
         <w:pStyle w:val="berschrift1"/>
       </w:pPr>
-      <w:bookmarkStart w:id="19" w:name="_Toc319237507"/>
-      <w:r>
+      <w:bookmarkStart w:id="20" w:name="_Toc319237507"/>
+      <w:r>
+        <w:lastRenderedPageBreak/>
         <w:t>Stornofristen</w:t>
       </w:r>
-      <w:bookmarkEnd w:id="19"/>
+      <w:bookmarkEnd w:id="20"/>
       <w:r>
         <w:tab/>
       </w:r>
@@ -2000,16 +2056,23 @@
       <w:pPr>
         <w:pStyle w:val="berschrift1"/>
       </w:pPr>
-      <w:bookmarkStart w:id="20" w:name="_Toc319237508"/>
-      <w:r>
-        <w:lastRenderedPageBreak/>
+      <w:bookmarkStart w:id="21" w:name="_Toc319237508"/>
+      <w:r>
         <w:t>Zwischenrechnung</w:t>
       </w:r>
-      <w:bookmarkEnd w:id="20"/>
-    </w:p>
-    <w:p>
-      <w:r>
-        <w:t xml:space="preserve">Eine Aufstellung aller bis zu diesem Zeitpunkt angefallenen Konsumationen und Akontozahlungen für einen Gast. </w:t>
+      <w:bookmarkEnd w:id="21"/>
+    </w:p>
+    <w:p>
+      <w:r>
+        <w:t xml:space="preserve">Eine Aufstellung aller bis zu diesem Zeitpunkt angefallenen </w:t>
+      </w:r>
+      <w:proofErr w:type="spellStart"/>
+      <w:r>
+        <w:t>Konsumationen</w:t>
+      </w:r>
+      <w:proofErr w:type="spellEnd"/>
+      <w:r>
+        <w:t xml:space="preserve"> und Akontozahlungen für einen Gast. </w:t>
       </w:r>
     </w:p>
     <w:p>
@@ -2021,9 +2084,11 @@
       </w:r>
     </w:p>
     <w:p>
-      <w:bookmarkStart w:id="21" w:name="_GoBack"/>
-      <w:bookmarkEnd w:id="21"/>
-    </w:p>
+      <w:r>
+        <w:t>Wenn mehrere Rechnungen pro Zimmer angelegt werden, muss jede Rechnung mithilfe der Belegungsnummer einem Gast zugeordnet werden.</w:t>
+      </w:r>
+    </w:p>
+    <w:p/>
     <w:sectPr>
       <w:pgSz w:w="11906" w:h="16838"/>
       <w:pgMar w:top="1417" w:right="1417" w:bottom="1134" w:left="1417" w:header="708" w:footer="708" w:gutter="0"/>
@@ -3176,7 +3241,7 @@
 </file>
 
 <file path=customXml/itemProps1.xml><?xml version="1.0" encoding="utf-8"?>
-<ds:datastoreItem xmlns:ds="http://schemas.openxmlformats.org/officeDocument/2006/customXml" ds:itemID="{248C5734-851F-405B-BA61-55173C6282EC}">
+<ds:datastoreItem xmlns:ds="http://schemas.openxmlformats.org/officeDocument/2006/customXml" ds:itemID="{985B290C-0B81-4210-AD52-D469BBF5E8C3}">
   <ds:schemaRefs>
     <ds:schemaRef ds:uri="http://schemas.openxmlformats.org/officeDocument/2006/bibliography"/>
   </ds:schemaRefs>

--- a/Documentation/Projekthandbuch/Glossar.docx
+++ b/Documentation/Projekthandbuch/Glossar.docx
@@ -6,6 +6,9 @@
       <w:pPr>
         <w:pStyle w:val="Titel"/>
       </w:pPr>
+      <w:r>
+        <w:t>0</w:t>
+      </w:r>
       <w:r>
         <w:t>Glossar</w:t>
       </w:r>
@@ -64,7 +67,21 @@
                 <w:rStyle w:val="Hyperlink"/>
                 <w:noProof/>
               </w:rPr>
-              <w:t>Akonto</w:t>
+              <w:t>Akon</w:t>
+            </w:r>
+            <w:r>
+              <w:rPr>
+                <w:rStyle w:val="Hyperlink"/>
+                <w:noProof/>
+              </w:rPr>
+              <w:t>t</w:t>
+            </w:r>
+            <w:r>
+              <w:rPr>
+                <w:rStyle w:val="Hyperlink"/>
+                <w:noProof/>
+              </w:rPr>
+              <w:t>o</w:t>
             </w:r>
             <w:r>
               <w:rPr>
@@ -1629,11 +1646,20 @@
       <w:bookmarkEnd w:id="3"/>
     </w:p>
     <w:p>
-      <w:pPr>
-        <w:jc w:val="both"/>
-      </w:pPr>
-      <w:r>
-        <w:t>Es werden alle belegten Zimmer für den aktuellen Tag, samt Gast und dessen Abreisedatum, ausgegeben.</w:t>
+      <w:r>
+        <w:t xml:space="preserve">Eine Liste mit </w:t>
+      </w:r>
+      <w:r>
+        <w:t>alle</w:t>
+      </w:r>
+      <w:r>
+        <w:t>n</w:t>
+      </w:r>
+      <w:r>
+        <w:t xml:space="preserve"> belegten Zimmer für den aktuellen Tag, samt Gast und </w:t>
+      </w:r>
+      <w:r>
+        <w:t>dessen Abreisedatum.</w:t>
       </w:r>
     </w:p>
     <w:p>
@@ -1642,6 +1668,21 @@
       </w:pPr>
       <w:bookmarkStart w:id="4" w:name="_Toc319237492"/>
       <w:r>
+        <w:t>Belegungsnummer</w:t>
+      </w:r>
+    </w:p>
+    <w:p>
+      <w:r>
+        <w:t>Wenn mehrere Rechnungen pro Zimmer angelegt werden, muss jede Rechnung mithilfe der Belegungsnummer einem Gast zugeordnet werden.</w:t>
+      </w:r>
+    </w:p>
+    <w:p>
+      <w:pPr>
+        <w:pStyle w:val="berschrift1"/>
+      </w:pPr>
+      <w:bookmarkStart w:id="5" w:name="_GoBack"/>
+      <w:bookmarkEnd w:id="5"/>
+      <w:r>
         <w:t>Direktion</w:t>
       </w:r>
       <w:bookmarkEnd w:id="4"/>
@@ -1650,12 +1691,8 @@
       </w:r>
     </w:p>
     <w:p>
-      <w:bookmarkStart w:id="5" w:name="_GoBack"/>
-      <w:r>
-        <w:t>„höhere“ Mitarbeiter</w:t>
-      </w:r>
-      <w:r>
-        <w:t>(Geschäftsführer, Chef, etc.)</w:t>
+      <w:r>
+        <w:t>Die Direktion umfasst die Mitarbeiter wie Geschäftsführer, Chef usw.</w:t>
       </w:r>
     </w:p>
     <w:p>
@@ -1663,7 +1700,6 @@
         <w:pStyle w:val="berschrift1"/>
       </w:pPr>
       <w:bookmarkStart w:id="6" w:name="_Toc319237493"/>
-      <w:bookmarkEnd w:id="5"/>
       <w:r>
         <w:t>Forecast</w:t>
       </w:r>
@@ -1743,69 +1779,14 @@
     </w:p>
     <w:p>
       <w:r>
-        <w:t>Gast des Hauses</w:t>
-      </w:r>
-    </w:p>
-    <w:p>
-      <w:pPr>
-        <w:pStyle w:val="berschrift1"/>
-      </w:pPr>
-      <w:bookmarkStart w:id="10" w:name="_Toc319237497"/>
-      <w:r>
-        <w:t>Gast des Hauses</w:t>
-      </w:r>
-      <w:bookmarkEnd w:id="10"/>
-    </w:p>
-    <w:p>
-      <w:r>
-        <w:t>Ein vom Chef eingeladener (??)</w:t>
-      </w:r>
-    </w:p>
-    <w:p>
-      <w:pPr>
-        <w:pStyle w:val="berschrift1"/>
-      </w:pPr>
-      <w:bookmarkStart w:id="11" w:name="_Toc319237498"/>
-      <w:r>
-        <w:lastRenderedPageBreak/>
-        <w:t>Heizkostenzuschlag</w:t>
-      </w:r>
-      <w:bookmarkEnd w:id="11"/>
-      <w:r>
-        <w:tab/>
-      </w:r>
-    </w:p>
-    <w:p>
-      <w:r>
-        <w:t xml:space="preserve">Von der Bemessungsgrundlage der </w:t>
-      </w:r>
-      <w:proofErr w:type="spellStart"/>
-      <w:r>
-        <w:t>Ortstaxe</w:t>
-      </w:r>
-      <w:proofErr w:type="spellEnd"/>
-      <w:r>
-        <w:t xml:space="preserve"> kann man "die auf die Beheizung der Gästezimmer entfallenden Energiekosten" abziehen. Dabei bestehen zwei Möglichkeiten. Entweder man ermittelt die tatsächlichen für die Beheizung der Gästezimmer nötigen Energiekosten (ACHTUNG: Wartung und Investitionskosten, Energiekosten für Klimaanlagen, Luftbefeuchter </w:t>
-      </w:r>
-      <w:proofErr w:type="spellStart"/>
-      <w:r>
-        <w:t>u.ä.</w:t>
-      </w:r>
-      <w:proofErr w:type="spellEnd"/>
-      <w:r>
-        <w:t xml:space="preserve"> sind nicht abzugsfähig!) oder man setzt den ab 1.1.2000 möglichen Pauschalbetrag von 1,50 Euro pro Nacht/Person ohne weiteren Nachweis an. Diese Pauschalierung gilt nicht für jene Betriebe, die auf Grund einer auf die Sommermonate eingeschränkten Gewerbeberechtigung geführt werden (Sommersaisonbetriebe).</w:t>
-      </w:r>
-    </w:p>
-    <w:p>
-      <w:r>
-        <w:t xml:space="preserve">Quelle: </w:t>
-      </w:r>
-      <w:hyperlink r:id="rId6" w:history="1">
+        <w:t xml:space="preserve">Siehe </w:t>
+      </w:r>
+      <w:hyperlink w:anchor="_Gast_des_Hauses" w:history="1">
         <w:r>
           <w:rPr>
             <w:rStyle w:val="Hyperlink"/>
           </w:rPr>
-          <w:t>http://portal.wko.at/wk/format_detail.wk?AngID=1&amp;StID=410137&amp;DstID=767</w:t>
+          <w:t>Gast des Hauses</w:t>
         </w:r>
       </w:hyperlink>
     </w:p>
@@ -1813,23 +1794,62 @@
       <w:pPr>
         <w:pStyle w:val="berschrift1"/>
       </w:pPr>
-      <w:bookmarkStart w:id="12" w:name="_Toc319237499"/>
-      <w:proofErr w:type="spellStart"/>
+      <w:bookmarkStart w:id="10" w:name="_Toc319237497"/>
+      <w:bookmarkStart w:id="11" w:name="_Gast_des_Hauses"/>
+      <w:bookmarkEnd w:id="11"/>
+      <w:r>
+        <w:t>Gast des Hauses</w:t>
+      </w:r>
+      <w:bookmarkEnd w:id="10"/>
+    </w:p>
+    <w:p>
+      <w:r>
+        <w:t xml:space="preserve">Ein Gast dessen anfallende Kosten vom Hotel selbst getragen werden. </w:t>
+      </w:r>
+    </w:p>
+    <w:p>
+      <w:pPr>
+        <w:pStyle w:val="berschrift1"/>
+      </w:pPr>
+      <w:bookmarkStart w:id="12" w:name="_Toc319237498"/>
+      <w:r>
+        <w:lastRenderedPageBreak/>
+        <w:t>Heizkostenzuschlag</w:t>
+      </w:r>
+      <w:bookmarkEnd w:id="12"/>
+      <w:r>
+        <w:tab/>
+      </w:r>
+    </w:p>
+    <w:p>
+      <w:r>
+        <w:t>Ein im Zimmerpreis enthaltener Anteil der die Kosten für die Heizung deckt.</w:t>
+      </w:r>
+    </w:p>
+    <w:p>
+      <w:pPr>
+        <w:pStyle w:val="berschrift1"/>
+      </w:pPr>
+      <w:bookmarkStart w:id="13" w:name="_Toc319237499"/>
       <w:r>
         <w:t>Individuals</w:t>
       </w:r>
-      <w:bookmarkEnd w:id="12"/>
-      <w:proofErr w:type="spellEnd"/>
+      <w:bookmarkEnd w:id="13"/>
+    </w:p>
+    <w:p>
+      <w:r>
+        <w:t>Als Individuals werden Gäste bezeichnet, die direkt im Hotel buchen. Also nicht über ein Reisebüro oder eine Firma.</w:t>
+      </w:r>
     </w:p>
     <w:p>
       <w:pPr>
         <w:pStyle w:val="berschrift1"/>
       </w:pPr>
-      <w:bookmarkStart w:id="13" w:name="_Toc319237500"/>
+      <w:bookmarkStart w:id="14" w:name="_Toc319237500"/>
       <w:r>
         <w:t>Journal</w:t>
       </w:r>
-      <w:bookmarkEnd w:id="13"/>
+      <w:bookmarkEnd w:id="14"/>
       <w:r>
         <w:tab/>
       </w:r>
@@ -1854,24 +1874,29 @@
         <w:t>Default mäßig</w:t>
       </w:r>
       <w:r>
-        <w:t xml:space="preserve"> aktueller Tag) ausgegeben. Siehe Seite 16 – 17 in </w:t>
-      </w:r>
-      <w:r>
-        <w:t>ProjektHotel2012.pdf</w:t>
-      </w:r>
+        <w:t xml:space="preserve"> aktueller Tag) ausgegeben. Siehe </w:t>
+      </w:r>
+      <w:hyperlink r:id="rId7" w:history="1">
+        <w:r>
+          <w:rPr>
+            <w:rStyle w:val="Hyperlink"/>
+          </w:rPr>
+          <w:t>Seite 16 – 17 in ProjektHotel2012.pdf</w:t>
+        </w:r>
+      </w:hyperlink>
     </w:p>
     <w:p>
       <w:pPr>
         <w:pStyle w:val="berschrift1"/>
       </w:pPr>
-      <w:bookmarkStart w:id="14" w:name="_Toc319237501"/>
+      <w:bookmarkStart w:id="15" w:name="_Toc319237501"/>
       <w:r>
         <w:t>K</w:t>
       </w:r>
       <w:r>
         <w:t>reditgrenze</w:t>
       </w:r>
-      <w:bookmarkEnd w:id="14"/>
+      <w:bookmarkEnd w:id="15"/>
       <w:r>
         <w:tab/>
       </w:r>
@@ -1896,7 +1921,7 @@
       <w:pPr>
         <w:pStyle w:val="berschrift1"/>
       </w:pPr>
-      <w:bookmarkStart w:id="15" w:name="_Toc319237502"/>
+      <w:bookmarkStart w:id="16" w:name="_Toc319237502"/>
       <w:proofErr w:type="spellStart"/>
       <w:r>
         <w:t>N</w:t>
@@ -1908,7 +1933,7 @@
       <w:r>
         <w:t>-liste</w:t>
       </w:r>
-      <w:bookmarkEnd w:id="15"/>
+      <w:bookmarkEnd w:id="16"/>
       <w:r>
         <w:tab/>
       </w:r>
@@ -1922,11 +1947,11 @@
       <w:pPr>
         <w:pStyle w:val="berschrift1"/>
       </w:pPr>
-      <w:bookmarkStart w:id="16" w:name="_Toc319237503"/>
+      <w:bookmarkStart w:id="17" w:name="_Toc319237503"/>
       <w:r>
         <w:t>Optionsdatum</w:t>
       </w:r>
-      <w:bookmarkEnd w:id="16"/>
+      <w:bookmarkEnd w:id="17"/>
       <w:r>
         <w:t xml:space="preserve"> </w:t>
       </w:r>
@@ -1940,7 +1965,7 @@
       <w:pPr>
         <w:pStyle w:val="berschrift1"/>
       </w:pPr>
-      <w:bookmarkStart w:id="17" w:name="_Toc319237504"/>
+      <w:bookmarkStart w:id="18" w:name="_Toc319237504"/>
       <w:r>
         <w:t xml:space="preserve">out </w:t>
       </w:r>
@@ -1956,7 +1981,7 @@
       <w:r>
         <w:t>order</w:t>
       </w:r>
-      <w:bookmarkEnd w:id="17"/>
+      <w:bookmarkEnd w:id="18"/>
       <w:proofErr w:type="spellEnd"/>
       <w:r>
         <w:tab/>
@@ -1987,11 +2012,11 @@
       <w:pPr>
         <w:pStyle w:val="berschrift1"/>
       </w:pPr>
-      <w:bookmarkStart w:id="18" w:name="_Toc319237505"/>
+      <w:bookmarkStart w:id="19" w:name="_Toc319237505"/>
       <w:r>
         <w:t>Stammdaten</w:t>
       </w:r>
-      <w:bookmarkEnd w:id="18"/>
+      <w:bookmarkEnd w:id="19"/>
       <w:r>
         <w:tab/>
       </w:r>
@@ -2005,11 +2030,11 @@
       <w:pPr>
         <w:pStyle w:val="berschrift1"/>
       </w:pPr>
-      <w:bookmarkStart w:id="19" w:name="_Toc319237506"/>
+      <w:bookmarkStart w:id="20" w:name="_Toc319237506"/>
       <w:r>
         <w:t>Statusliste</w:t>
       </w:r>
-      <w:bookmarkEnd w:id="19"/>
+      <w:bookmarkEnd w:id="20"/>
       <w:r>
         <w:tab/>
       </w:r>
@@ -2019,48 +2044,152 @@
         <w:t>Eine Liste die für jedes Zimmer den aktuellen Zustand enthält</w:t>
       </w:r>
       <w:r>
-        <w:t>.</w:t>
+        <w:t xml:space="preserve">. </w:t>
+      </w:r>
+    </w:p>
+    <w:p>
+      <w:r>
+        <w:t>Mögliche Zustände sind:</w:t>
+      </w:r>
+    </w:p>
+    <w:p>
+      <w:pPr>
+        <w:pStyle w:val="Listenabsatz"/>
+        <w:numPr>
+          <w:ilvl w:val="0"/>
+          <w:numId w:val="2"/>
+        </w:numPr>
+      </w:pPr>
+      <w:r>
+        <w:t>BESETZT - GEREINIGT</w:t>
+      </w:r>
+    </w:p>
+    <w:p>
+      <w:pPr>
+        <w:pStyle w:val="Listenabsatz"/>
+        <w:numPr>
+          <w:ilvl w:val="0"/>
+          <w:numId w:val="2"/>
+        </w:numPr>
+      </w:pPr>
+      <w:r>
+        <w:t>BESETZT - UNGEREINIGT</w:t>
+      </w:r>
+    </w:p>
+    <w:p>
+      <w:pPr>
+        <w:pStyle w:val="Listenabsatz"/>
+        <w:numPr>
+          <w:ilvl w:val="0"/>
+          <w:numId w:val="2"/>
+        </w:numPr>
+      </w:pPr>
+      <w:r>
+        <w:t>FREI - GEREINIGT</w:t>
+      </w:r>
+    </w:p>
+    <w:p>
+      <w:pPr>
+        <w:pStyle w:val="Listenabsatz"/>
+        <w:numPr>
+          <w:ilvl w:val="0"/>
+          <w:numId w:val="2"/>
+        </w:numPr>
+      </w:pPr>
+      <w:r>
+        <w:lastRenderedPageBreak/>
+        <w:t>FREI - UNGEREINIGT</w:t>
+      </w:r>
+    </w:p>
+    <w:p>
+      <w:pPr>
+        <w:pStyle w:val="Listenabsatz"/>
+        <w:numPr>
+          <w:ilvl w:val="0"/>
+          <w:numId w:val="2"/>
+        </w:numPr>
+      </w:pPr>
+      <w:r>
+        <w:t>OUT OF ORDER</w:t>
       </w:r>
     </w:p>
     <w:p>
       <w:pPr>
         <w:pStyle w:val="berschrift1"/>
       </w:pPr>
-      <w:bookmarkStart w:id="20" w:name="_Toc319237507"/>
-      <w:r>
-        <w:lastRenderedPageBreak/>
+      <w:bookmarkStart w:id="21" w:name="_Toc319237507"/>
+      <w:r>
         <w:t>Stornofristen</w:t>
       </w:r>
-      <w:bookmarkEnd w:id="20"/>
+      <w:bookmarkEnd w:id="21"/>
       <w:r>
         <w:tab/>
       </w:r>
     </w:p>
     <w:p>
       <w:r>
-        <w:t>Die Höhe des Stornobetrages in Prozent, abhängig vom Stornierungszeitraum.</w:t>
-      </w:r>
-    </w:p>
-    <w:p>
-      <w:r>
-        <w:t xml:space="preserve">Siehe Reservierung stornieren in </w:t>
-      </w:r>
-      <w:r>
-        <w:t>ProjektHotel2012.pdf</w:t>
-      </w:r>
-      <w:r>
-        <w:t xml:space="preserve"> auf Seite 4-5</w:t>
+        <w:t xml:space="preserve">Die Stornofristen legen die </w:t>
+      </w:r>
+      <w:r>
+        <w:t>Höhe des Stornobetrages</w:t>
+      </w:r>
+      <w:r>
+        <w:t xml:space="preserve"> fest</w:t>
+      </w:r>
+      <w:r>
+        <w:t>, abhängig vom Stornierungszeitraum.</w:t>
+      </w:r>
+    </w:p>
+    <w:p>
+      <w:r>
+        <w:t>Die derzeit geltenden gesetzlichen Bestimmungen sind:</w:t>
+      </w:r>
+    </w:p>
+    <w:p>
+      <w:pPr>
+        <w:pStyle w:val="Listenabsatz"/>
+        <w:numPr>
+          <w:ilvl w:val="0"/>
+          <w:numId w:val="2"/>
+        </w:numPr>
+      </w:pPr>
+      <w:r>
+        <w:t>Bis 4 Wochen vor Ankunft erfolgt keine Verrechnung.</w:t>
+      </w:r>
+    </w:p>
+    <w:p>
+      <w:pPr>
+        <w:pStyle w:val="Listenabsatz"/>
+        <w:numPr>
+          <w:ilvl w:val="0"/>
+          <w:numId w:val="2"/>
+        </w:numPr>
+      </w:pPr>
+      <w:r>
+        <w:t>Zwischen 28 und 15 Tage vor Ankunft ist der Reservierende verpflichtet, 30% vom Betrag einzuzahlen.</w:t>
+      </w:r>
+    </w:p>
+    <w:p>
+      <w:pPr>
+        <w:pStyle w:val="Listenabsatz"/>
+        <w:numPr>
+          <w:ilvl w:val="0"/>
+          <w:numId w:val="2"/>
+        </w:numPr>
+      </w:pPr>
+      <w:r>
+        <w:t>Innerhalb von 15 Tage vor Ankunft wird die erste Nacht voll verrechnet.</w:t>
       </w:r>
     </w:p>
     <w:p>
       <w:pPr>
         <w:pStyle w:val="berschrift1"/>
       </w:pPr>
-      <w:bookmarkStart w:id="21" w:name="_Toc319237508"/>
+      <w:bookmarkStart w:id="22" w:name="_Toc319237508"/>
       <w:r>
         <w:t>Zwischenrechnung</w:t>
       </w:r>
-      <w:bookmarkEnd w:id="21"/>
+      <w:bookmarkEnd w:id="22"/>
     </w:p>
     <w:p>
       <w:r>
@@ -2073,19 +2202,6 @@
       <w:proofErr w:type="spellEnd"/>
       <w:r>
         <w:t xml:space="preserve"> und Akontozahlungen für einen Gast. </w:t>
-      </w:r>
-    </w:p>
-    <w:p>
-      <w:pPr>
-        <w:pStyle w:val="berschrift1"/>
-      </w:pPr>
-      <w:r>
-        <w:t>Belegungsnummer</w:t>
-      </w:r>
-    </w:p>
-    <w:p>
-      <w:r>
-        <w:t>Wenn mehrere Rechnungen pro Zimmer angelegt werden, muss jede Rechnung mithilfe der Belegungsnummer einem Gast zugeordnet werden.</w:t>
       </w:r>
     </w:p>
     <w:p/>
@@ -2097,6 +2213,359 @@
     </w:sectPr>
   </w:body>
 </w:document>
+</file>
+
+<file path=word/numbering.xml><?xml version="1.0" encoding="utf-8"?>
+<w:numbering xmlns:wpc="http://schemas.microsoft.com/office/word/2010/wordprocessingCanvas" xmlns:mc="http://schemas.openxmlformats.org/markup-compatibility/2006" xmlns:o="urn:schemas-microsoft-com:office:office" xmlns:r="http://schemas.openxmlformats.org/officeDocument/2006/relationships" xmlns:m="http://schemas.openxmlformats.org/officeDocument/2006/math" xmlns:v="urn:schemas-microsoft-com:vml" xmlns:wp14="http://schemas.microsoft.com/office/word/2010/wordprocessingDrawing" xmlns:wp="http://schemas.openxmlformats.org/drawingml/2006/wordprocessingDrawing" xmlns:w10="urn:schemas-microsoft-com:office:word" xmlns:w="http://schemas.openxmlformats.org/wordprocessingml/2006/main" xmlns:w14="http://schemas.microsoft.com/office/word/2010/wordml" xmlns:wpg="http://schemas.microsoft.com/office/word/2010/wordprocessingGroup" xmlns:wpi="http://schemas.microsoft.com/office/word/2010/wordprocessingInk" xmlns:wne="http://schemas.microsoft.com/office/word/2006/wordml" xmlns:wps="http://schemas.microsoft.com/office/word/2010/wordprocessingShape" mc:Ignorable="w14 wp14">
+  <w:abstractNum w:abstractNumId="0">
+    <w:nsid w:val="315663D4"/>
+    <w:multiLevelType w:val="hybridMultilevel"/>
+    <w:tmpl w:val="8F7057CA"/>
+    <w:lvl w:ilvl="0" w:tplc="0C070001">
+      <w:start w:val="1"/>
+      <w:numFmt w:val="bullet"/>
+      <w:lvlText w:val=""/>
+      <w:lvlJc w:val="left"/>
+      <w:pPr>
+        <w:ind w:left="720" w:hanging="360"/>
+      </w:pPr>
+      <w:rPr>
+        <w:rFonts w:ascii="Symbol" w:hAnsi="Symbol" w:hint="default"/>
+      </w:rPr>
+    </w:lvl>
+    <w:lvl w:ilvl="1" w:tplc="0C070003" w:tentative="1">
+      <w:start w:val="1"/>
+      <w:numFmt w:val="bullet"/>
+      <w:lvlText w:val="o"/>
+      <w:lvlJc w:val="left"/>
+      <w:pPr>
+        <w:ind w:left="1440" w:hanging="360"/>
+      </w:pPr>
+      <w:rPr>
+        <w:rFonts w:ascii="Courier New" w:hAnsi="Courier New" w:cs="Courier New" w:hint="default"/>
+      </w:rPr>
+    </w:lvl>
+    <w:lvl w:ilvl="2" w:tplc="0C070005" w:tentative="1">
+      <w:start w:val="1"/>
+      <w:numFmt w:val="bullet"/>
+      <w:lvlText w:val=""/>
+      <w:lvlJc w:val="left"/>
+      <w:pPr>
+        <w:ind w:left="2160" w:hanging="360"/>
+      </w:pPr>
+      <w:rPr>
+        <w:rFonts w:ascii="Wingdings" w:hAnsi="Wingdings" w:hint="default"/>
+      </w:rPr>
+    </w:lvl>
+    <w:lvl w:ilvl="3" w:tplc="0C070001" w:tentative="1">
+      <w:start w:val="1"/>
+      <w:numFmt w:val="bullet"/>
+      <w:lvlText w:val=""/>
+      <w:lvlJc w:val="left"/>
+      <w:pPr>
+        <w:ind w:left="2880" w:hanging="360"/>
+      </w:pPr>
+      <w:rPr>
+        <w:rFonts w:ascii="Symbol" w:hAnsi="Symbol" w:hint="default"/>
+      </w:rPr>
+    </w:lvl>
+    <w:lvl w:ilvl="4" w:tplc="0C070003" w:tentative="1">
+      <w:start w:val="1"/>
+      <w:numFmt w:val="bullet"/>
+      <w:lvlText w:val="o"/>
+      <w:lvlJc w:val="left"/>
+      <w:pPr>
+        <w:ind w:left="3600" w:hanging="360"/>
+      </w:pPr>
+      <w:rPr>
+        <w:rFonts w:ascii="Courier New" w:hAnsi="Courier New" w:cs="Courier New" w:hint="default"/>
+      </w:rPr>
+    </w:lvl>
+    <w:lvl w:ilvl="5" w:tplc="0C070005" w:tentative="1">
+      <w:start w:val="1"/>
+      <w:numFmt w:val="bullet"/>
+      <w:lvlText w:val=""/>
+      <w:lvlJc w:val="left"/>
+      <w:pPr>
+        <w:ind w:left="4320" w:hanging="360"/>
+      </w:pPr>
+      <w:rPr>
+        <w:rFonts w:ascii="Wingdings" w:hAnsi="Wingdings" w:hint="default"/>
+      </w:rPr>
+    </w:lvl>
+    <w:lvl w:ilvl="6" w:tplc="0C070001" w:tentative="1">
+      <w:start w:val="1"/>
+      <w:numFmt w:val="bullet"/>
+      <w:lvlText w:val=""/>
+      <w:lvlJc w:val="left"/>
+      <w:pPr>
+        <w:ind w:left="5040" w:hanging="360"/>
+      </w:pPr>
+      <w:rPr>
+        <w:rFonts w:ascii="Symbol" w:hAnsi="Symbol" w:hint="default"/>
+      </w:rPr>
+    </w:lvl>
+    <w:lvl w:ilvl="7" w:tplc="0C070003" w:tentative="1">
+      <w:start w:val="1"/>
+      <w:numFmt w:val="bullet"/>
+      <w:lvlText w:val="o"/>
+      <w:lvlJc w:val="left"/>
+      <w:pPr>
+        <w:ind w:left="5760" w:hanging="360"/>
+      </w:pPr>
+      <w:rPr>
+        <w:rFonts w:ascii="Courier New" w:hAnsi="Courier New" w:cs="Courier New" w:hint="default"/>
+      </w:rPr>
+    </w:lvl>
+    <w:lvl w:ilvl="8" w:tplc="0C070005" w:tentative="1">
+      <w:start w:val="1"/>
+      <w:numFmt w:val="bullet"/>
+      <w:lvlText w:val=""/>
+      <w:lvlJc w:val="left"/>
+      <w:pPr>
+        <w:ind w:left="6480" w:hanging="360"/>
+      </w:pPr>
+      <w:rPr>
+        <w:rFonts w:ascii="Wingdings" w:hAnsi="Wingdings" w:hint="default"/>
+      </w:rPr>
+    </w:lvl>
+  </w:abstractNum>
+  <w:abstractNum w:abstractNumId="1">
+    <w:nsid w:val="752F6405"/>
+    <w:multiLevelType w:val="hybridMultilevel"/>
+    <w:tmpl w:val="B4D6E474"/>
+    <w:lvl w:ilvl="0" w:tplc="0C070001">
+      <w:start w:val="1"/>
+      <w:numFmt w:val="bullet"/>
+      <w:lvlText w:val=""/>
+      <w:lvlJc w:val="left"/>
+      <w:pPr>
+        <w:ind w:left="720" w:hanging="360"/>
+      </w:pPr>
+      <w:rPr>
+        <w:rFonts w:ascii="Symbol" w:hAnsi="Symbol" w:hint="default"/>
+      </w:rPr>
+    </w:lvl>
+    <w:lvl w:ilvl="1" w:tplc="0C070003" w:tentative="1">
+      <w:start w:val="1"/>
+      <w:numFmt w:val="bullet"/>
+      <w:lvlText w:val="o"/>
+      <w:lvlJc w:val="left"/>
+      <w:pPr>
+        <w:ind w:left="1440" w:hanging="360"/>
+      </w:pPr>
+      <w:rPr>
+        <w:rFonts w:ascii="Courier New" w:hAnsi="Courier New" w:cs="Courier New" w:hint="default"/>
+      </w:rPr>
+    </w:lvl>
+    <w:lvl w:ilvl="2" w:tplc="0C070005" w:tentative="1">
+      <w:start w:val="1"/>
+      <w:numFmt w:val="bullet"/>
+      <w:lvlText w:val=""/>
+      <w:lvlJc w:val="left"/>
+      <w:pPr>
+        <w:ind w:left="2160" w:hanging="360"/>
+      </w:pPr>
+      <w:rPr>
+        <w:rFonts w:ascii="Wingdings" w:hAnsi="Wingdings" w:hint="default"/>
+      </w:rPr>
+    </w:lvl>
+    <w:lvl w:ilvl="3" w:tplc="0C070001" w:tentative="1">
+      <w:start w:val="1"/>
+      <w:numFmt w:val="bullet"/>
+      <w:lvlText w:val=""/>
+      <w:lvlJc w:val="left"/>
+      <w:pPr>
+        <w:ind w:left="2880" w:hanging="360"/>
+      </w:pPr>
+      <w:rPr>
+        <w:rFonts w:ascii="Symbol" w:hAnsi="Symbol" w:hint="default"/>
+      </w:rPr>
+    </w:lvl>
+    <w:lvl w:ilvl="4" w:tplc="0C070003" w:tentative="1">
+      <w:start w:val="1"/>
+      <w:numFmt w:val="bullet"/>
+      <w:lvlText w:val="o"/>
+      <w:lvlJc w:val="left"/>
+      <w:pPr>
+        <w:ind w:left="3600" w:hanging="360"/>
+      </w:pPr>
+      <w:rPr>
+        <w:rFonts w:ascii="Courier New" w:hAnsi="Courier New" w:cs="Courier New" w:hint="default"/>
+      </w:rPr>
+    </w:lvl>
+    <w:lvl w:ilvl="5" w:tplc="0C070005" w:tentative="1">
+      <w:start w:val="1"/>
+      <w:numFmt w:val="bullet"/>
+      <w:lvlText w:val=""/>
+      <w:lvlJc w:val="left"/>
+      <w:pPr>
+        <w:ind w:left="4320" w:hanging="360"/>
+      </w:pPr>
+      <w:rPr>
+        <w:rFonts w:ascii="Wingdings" w:hAnsi="Wingdings" w:hint="default"/>
+      </w:rPr>
+    </w:lvl>
+    <w:lvl w:ilvl="6" w:tplc="0C070001" w:tentative="1">
+      <w:start w:val="1"/>
+      <w:numFmt w:val="bullet"/>
+      <w:lvlText w:val=""/>
+      <w:lvlJc w:val="left"/>
+      <w:pPr>
+        <w:ind w:left="5040" w:hanging="360"/>
+      </w:pPr>
+      <w:rPr>
+        <w:rFonts w:ascii="Symbol" w:hAnsi="Symbol" w:hint="default"/>
+      </w:rPr>
+    </w:lvl>
+    <w:lvl w:ilvl="7" w:tplc="0C070003" w:tentative="1">
+      <w:start w:val="1"/>
+      <w:numFmt w:val="bullet"/>
+      <w:lvlText w:val="o"/>
+      <w:lvlJc w:val="left"/>
+      <w:pPr>
+        <w:ind w:left="5760" w:hanging="360"/>
+      </w:pPr>
+      <w:rPr>
+        <w:rFonts w:ascii="Courier New" w:hAnsi="Courier New" w:cs="Courier New" w:hint="default"/>
+      </w:rPr>
+    </w:lvl>
+    <w:lvl w:ilvl="8" w:tplc="0C070005" w:tentative="1">
+      <w:start w:val="1"/>
+      <w:numFmt w:val="bullet"/>
+      <w:lvlText w:val=""/>
+      <w:lvlJc w:val="left"/>
+      <w:pPr>
+        <w:ind w:left="6480" w:hanging="360"/>
+      </w:pPr>
+      <w:rPr>
+        <w:rFonts w:ascii="Wingdings" w:hAnsi="Wingdings" w:hint="default"/>
+      </w:rPr>
+    </w:lvl>
+  </w:abstractNum>
+  <w:abstractNum w:abstractNumId="2">
+    <w:nsid w:val="7A891E9D"/>
+    <w:multiLevelType w:val="hybridMultilevel"/>
+    <w:tmpl w:val="692671A0"/>
+    <w:lvl w:ilvl="0" w:tplc="0C070001">
+      <w:start w:val="1"/>
+      <w:numFmt w:val="bullet"/>
+      <w:lvlText w:val=""/>
+      <w:lvlJc w:val="left"/>
+      <w:pPr>
+        <w:ind w:left="720" w:hanging="360"/>
+      </w:pPr>
+      <w:rPr>
+        <w:rFonts w:ascii="Symbol" w:hAnsi="Symbol" w:hint="default"/>
+      </w:rPr>
+    </w:lvl>
+    <w:lvl w:ilvl="1" w:tplc="0C070003" w:tentative="1">
+      <w:start w:val="1"/>
+      <w:numFmt w:val="bullet"/>
+      <w:lvlText w:val="o"/>
+      <w:lvlJc w:val="left"/>
+      <w:pPr>
+        <w:ind w:left="1440" w:hanging="360"/>
+      </w:pPr>
+      <w:rPr>
+        <w:rFonts w:ascii="Courier New" w:hAnsi="Courier New" w:cs="Courier New" w:hint="default"/>
+      </w:rPr>
+    </w:lvl>
+    <w:lvl w:ilvl="2" w:tplc="0C070005" w:tentative="1">
+      <w:start w:val="1"/>
+      <w:numFmt w:val="bullet"/>
+      <w:lvlText w:val=""/>
+      <w:lvlJc w:val="left"/>
+      <w:pPr>
+        <w:ind w:left="2160" w:hanging="360"/>
+      </w:pPr>
+      <w:rPr>
+        <w:rFonts w:ascii="Wingdings" w:hAnsi="Wingdings" w:hint="default"/>
+      </w:rPr>
+    </w:lvl>
+    <w:lvl w:ilvl="3" w:tplc="0C070001" w:tentative="1">
+      <w:start w:val="1"/>
+      <w:numFmt w:val="bullet"/>
+      <w:lvlText w:val=""/>
+      <w:lvlJc w:val="left"/>
+      <w:pPr>
+        <w:ind w:left="2880" w:hanging="360"/>
+      </w:pPr>
+      <w:rPr>
+        <w:rFonts w:ascii="Symbol" w:hAnsi="Symbol" w:hint="default"/>
+      </w:rPr>
+    </w:lvl>
+    <w:lvl w:ilvl="4" w:tplc="0C070003" w:tentative="1">
+      <w:start w:val="1"/>
+      <w:numFmt w:val="bullet"/>
+      <w:lvlText w:val="o"/>
+      <w:lvlJc w:val="left"/>
+      <w:pPr>
+        <w:ind w:left="3600" w:hanging="360"/>
+      </w:pPr>
+      <w:rPr>
+        <w:rFonts w:ascii="Courier New" w:hAnsi="Courier New" w:cs="Courier New" w:hint="default"/>
+      </w:rPr>
+    </w:lvl>
+    <w:lvl w:ilvl="5" w:tplc="0C070005" w:tentative="1">
+      <w:start w:val="1"/>
+      <w:numFmt w:val="bullet"/>
+      <w:lvlText w:val=""/>
+      <w:lvlJc w:val="left"/>
+      <w:pPr>
+        <w:ind w:left="4320" w:hanging="360"/>
+      </w:pPr>
+      <w:rPr>
+        <w:rFonts w:ascii="Wingdings" w:hAnsi="Wingdings" w:hint="default"/>
+      </w:rPr>
+    </w:lvl>
+    <w:lvl w:ilvl="6" w:tplc="0C070001" w:tentative="1">
+      <w:start w:val="1"/>
+      <w:numFmt w:val="bullet"/>
+      <w:lvlText w:val=""/>
+      <w:lvlJc w:val="left"/>
+      <w:pPr>
+        <w:ind w:left="5040" w:hanging="360"/>
+      </w:pPr>
+      <w:rPr>
+        <w:rFonts w:ascii="Symbol" w:hAnsi="Symbol" w:hint="default"/>
+      </w:rPr>
+    </w:lvl>
+    <w:lvl w:ilvl="7" w:tplc="0C070003" w:tentative="1">
+      <w:start w:val="1"/>
+      <w:numFmt w:val="bullet"/>
+      <w:lvlText w:val="o"/>
+      <w:lvlJc w:val="left"/>
+      <w:pPr>
+        <w:ind w:left="5760" w:hanging="360"/>
+      </w:pPr>
+      <w:rPr>
+        <w:rFonts w:ascii="Courier New" w:hAnsi="Courier New" w:cs="Courier New" w:hint="default"/>
+      </w:rPr>
+    </w:lvl>
+    <w:lvl w:ilvl="8" w:tplc="0C070005" w:tentative="1">
+      <w:start w:val="1"/>
+      <w:numFmt w:val="bullet"/>
+      <w:lvlText w:val=""/>
+      <w:lvlJc w:val="left"/>
+      <w:pPr>
+        <w:ind w:left="6480" w:hanging="360"/>
+      </w:pPr>
+      <w:rPr>
+        <w:rFonts w:ascii="Wingdings" w:hAnsi="Wingdings" w:hint="default"/>
+      </w:rPr>
+    </w:lvl>
+  </w:abstractNum>
+  <w:num w:numId="1">
+    <w:abstractNumId w:val="2"/>
+  </w:num>
+  <w:num w:numId="2">
+    <w:abstractNumId w:val="0"/>
+  </w:num>
+  <w:num w:numId="3">
+    <w:abstractNumId w:val="1"/>
+  </w:num>
+</w:numbering>
 </file>
 
 <file path=word/styles.xml><?xml version="1.0" encoding="utf-8"?>
@@ -2522,6 +2991,17 @@
       <w:szCs w:val="24"/>
     </w:rPr>
   </w:style>
+  <w:style w:type="paragraph" w:styleId="Listenabsatz">
+    <w:name w:val="List Paragraph"/>
+    <w:basedOn w:val="Standard"/>
+    <w:uiPriority w:val="34"/>
+    <w:qFormat/>
+    <w:rsid w:val="005F2E0E"/>
+    <w:pPr>
+      <w:ind w:left="720"/>
+      <w:contextualSpacing/>
+    </w:pPr>
+  </w:style>
 </w:styles>
 </file>
 
@@ -2948,6 +3428,17 @@
       <w:szCs w:val="24"/>
     </w:rPr>
   </w:style>
+  <w:style w:type="paragraph" w:styleId="Listenabsatz">
+    <w:name w:val="List Paragraph"/>
+    <w:basedOn w:val="Standard"/>
+    <w:uiPriority w:val="34"/>
+    <w:qFormat/>
+    <w:rsid w:val="005F2E0E"/>
+    <w:pPr>
+      <w:ind w:left="720"/>
+      <w:contextualSpacing/>
+    </w:pPr>
+  </w:style>
 </w:styles>
 </file>
 
@@ -3241,7 +3732,7 @@
 </file>
 
 <file path=customXml/itemProps1.xml><?xml version="1.0" encoding="utf-8"?>
-<ds:datastoreItem xmlns:ds="http://schemas.openxmlformats.org/officeDocument/2006/customXml" ds:itemID="{985B290C-0B81-4210-AD52-D469BBF5E8C3}">
+<ds:datastoreItem xmlns:ds="http://schemas.openxmlformats.org/officeDocument/2006/customXml" ds:itemID="{878C4B6F-4386-4024-A9BB-AFAA6D817C03}">
   <ds:schemaRefs>
     <ds:schemaRef ds:uri="http://schemas.openxmlformats.org/officeDocument/2006/bibliography"/>
   </ds:schemaRefs>

--- a/Documentation/Projekthandbuch/Glossar.docx
+++ b/Documentation/Projekthandbuch/Glossar.docx
@@ -6,9 +6,7 @@
       <w:pPr>
         <w:pStyle w:val="Titel"/>
       </w:pPr>
-      <w:r>
-        <w:t>0</w:t>
-      </w:r>
+      <w:bookmarkStart w:id="0" w:name="_GoBack"/>
       <w:r>
         <w:t>Glossar</w:t>
       </w:r>
@@ -67,21 +65,7 @@
                 <w:rStyle w:val="Hyperlink"/>
                 <w:noProof/>
               </w:rPr>
-              <w:t>Akon</w:t>
-            </w:r>
-            <w:r>
-              <w:rPr>
-                <w:rStyle w:val="Hyperlink"/>
-                <w:noProof/>
-              </w:rPr>
-              <w:t>t</w:t>
-            </w:r>
-            <w:r>
-              <w:rPr>
-                <w:rStyle w:val="Hyperlink"/>
-                <w:noProof/>
-              </w:rPr>
-              <w:t>o</w:t>
+              <w:t>Akonto</w:t>
             </w:r>
             <w:r>
               <w:rPr>
@@ -1563,13 +1547,13 @@
       <w:pPr>
         <w:pStyle w:val="berschrift1"/>
       </w:pPr>
-      <w:bookmarkStart w:id="0" w:name="_Toc319237488"/>
+      <w:bookmarkStart w:id="1" w:name="_Toc319237488"/>
       <w:proofErr w:type="spellStart"/>
       <w:r>
         <w:lastRenderedPageBreak/>
         <w:t>Akonto</w:t>
       </w:r>
-      <w:bookmarkEnd w:id="0"/>
+      <w:bookmarkEnd w:id="1"/>
       <w:proofErr w:type="spellEnd"/>
     </w:p>
     <w:p>
@@ -1595,11 +1579,11 @@
       <w:pPr>
         <w:pStyle w:val="berschrift1"/>
       </w:pPr>
-      <w:bookmarkStart w:id="1" w:name="_Toc319237489"/>
+      <w:bookmarkStart w:id="2" w:name="_Toc319237489"/>
       <w:r>
         <w:t>Back-Office</w:t>
       </w:r>
-      <w:bookmarkEnd w:id="1"/>
+      <w:bookmarkEnd w:id="2"/>
       <w:r>
         <w:tab/>
       </w:r>
@@ -1613,19 +1597,19 @@
       <w:pPr>
         <w:pStyle w:val="berschrift1"/>
       </w:pPr>
-      <w:bookmarkStart w:id="2" w:name="_Toc319237490"/>
+      <w:bookmarkStart w:id="3" w:name="_Toc319237490"/>
       <w:proofErr w:type="spellStart"/>
       <w:r>
         <w:t>Bedienungsentgeld</w:t>
       </w:r>
-      <w:bookmarkEnd w:id="2"/>
+      <w:bookmarkEnd w:id="3"/>
       <w:proofErr w:type="spellEnd"/>
       <w:r>
         <w:tab/>
       </w:r>
     </w:p>
     <w:p>
-      <w:bookmarkStart w:id="3" w:name="_Toc319237491"/>
+      <w:bookmarkStart w:id="4" w:name="_Toc319237491"/>
       <w:r>
         <w:t>Im Zimmerpreis enthaltener Prozentsatz</w:t>
       </w:r>
@@ -1643,7 +1627,7 @@
       <w:r>
         <w:t>Belegungsliste</w:t>
       </w:r>
-      <w:bookmarkEnd w:id="3"/>
+      <w:bookmarkEnd w:id="4"/>
     </w:p>
     <w:p>
       <w:r>
@@ -1666,7 +1650,7 @@
       <w:pPr>
         <w:pStyle w:val="berschrift1"/>
       </w:pPr>
-      <w:bookmarkStart w:id="4" w:name="_Toc319237492"/>
+      <w:bookmarkStart w:id="5" w:name="_Toc319237492"/>
       <w:r>
         <w:t>Belegungsnummer</w:t>
       </w:r>
@@ -1680,12 +1664,10 @@
       <w:pPr>
         <w:pStyle w:val="berschrift1"/>
       </w:pPr>
-      <w:bookmarkStart w:id="5" w:name="_GoBack"/>
+      <w:r>
+        <w:t>Direktion</w:t>
+      </w:r>
       <w:bookmarkEnd w:id="5"/>
-      <w:r>
-        <w:t>Direktion</w:t>
-      </w:r>
-      <w:bookmarkEnd w:id="4"/>
       <w:r>
         <w:tab/>
       </w:r>
@@ -1794,13 +1776,13 @@
       <w:pPr>
         <w:pStyle w:val="berschrift1"/>
       </w:pPr>
-      <w:bookmarkStart w:id="10" w:name="_Toc319237497"/>
-      <w:bookmarkStart w:id="11" w:name="_Gast_des_Hauses"/>
+      <w:bookmarkStart w:id="10" w:name="_Gast_des_Hauses"/>
+      <w:bookmarkStart w:id="11" w:name="_Toc319237497"/>
+      <w:bookmarkEnd w:id="10"/>
+      <w:r>
+        <w:t>Gast des Hauses</w:t>
+      </w:r>
       <w:bookmarkEnd w:id="11"/>
-      <w:r>
-        <w:t>Gast des Hauses</w:t>
-      </w:r>
-      <w:bookmarkEnd w:id="10"/>
     </w:p>
     <w:p>
       <w:r>
@@ -2204,6 +2186,7 @@
         <w:t xml:space="preserve"> und Akontozahlungen für einen Gast. </w:t>
       </w:r>
     </w:p>
+    <w:bookmarkEnd w:id="0"/>
     <w:p/>
     <w:sectPr>
       <w:pgSz w:w="11906" w:h="16838"/>
@@ -3732,7 +3715,7 @@
 </file>
 
 <file path=customXml/itemProps1.xml><?xml version="1.0" encoding="utf-8"?>
-<ds:datastoreItem xmlns:ds="http://schemas.openxmlformats.org/officeDocument/2006/customXml" ds:itemID="{878C4B6F-4386-4024-A9BB-AFAA6D817C03}">
+<ds:datastoreItem xmlns:ds="http://schemas.openxmlformats.org/officeDocument/2006/customXml" ds:itemID="{DE08892C-1469-487C-B8C4-B93CA09330F1}">
   <ds:schemaRefs>
     <ds:schemaRef ds:uri="http://schemas.openxmlformats.org/officeDocument/2006/bibliography"/>
   </ds:schemaRefs>

--- a/Documentation/Projekthandbuch/Glossar.docx
+++ b/Documentation/Projekthandbuch/Glossar.docx
@@ -6,7 +6,6 @@
       <w:pPr>
         <w:pStyle w:val="Titel"/>
       </w:pPr>
-      <w:bookmarkStart w:id="0" w:name="_GoBack"/>
       <w:r>
         <w:t>Glossar</w:t>
       </w:r>
@@ -1547,217 +1546,220 @@
       <w:pPr>
         <w:pStyle w:val="berschrift1"/>
       </w:pPr>
-      <w:bookmarkStart w:id="1" w:name="_Toc319237488"/>
+      <w:bookmarkStart w:id="0" w:name="_Toc319237488"/>
       <w:proofErr w:type="spellStart"/>
       <w:r>
         <w:lastRenderedPageBreak/>
         <w:t>Akonto</w:t>
       </w:r>
+      <w:bookmarkEnd w:id="0"/>
+      <w:proofErr w:type="spellEnd"/>
+      <w:r>
+        <w:t xml:space="preserve"> buchen</w:t>
+      </w:r>
+    </w:p>
+    <w:p>
+      <w:r>
+        <w:t xml:space="preserve"> Beim </w:t>
+      </w:r>
+      <w:proofErr w:type="spellStart"/>
+      <w:r>
+        <w:t>Akonto</w:t>
+      </w:r>
+      <w:proofErr w:type="spellEnd"/>
+      <w:r>
+        <w:t xml:space="preserve"> buchen</w:t>
+      </w:r>
+      <w:r>
+        <w:t xml:space="preserve"> </w:t>
+      </w:r>
+      <w:r>
+        <w:t>leistet der Kunde Vorauszahlung.</w:t>
+      </w:r>
+    </w:p>
+    <w:p>
+      <w:pPr>
+        <w:pStyle w:val="berschrift1"/>
+      </w:pPr>
+      <w:bookmarkStart w:id="1" w:name="_Toc319237489"/>
+      <w:r>
+        <w:t>Back-Office</w:t>
+      </w:r>
       <w:bookmarkEnd w:id="1"/>
+      <w:r>
+        <w:tab/>
+      </w:r>
+    </w:p>
+    <w:p>
+      <w:r>
+        <w:t>Der Back-Office - Bereich umfasst die Abläufe, die nicht direkt mit dem physischen Gast zu tun haben. Das sind im Großen und Ganzen die Tätigkeiten, die vor der Ankunft und nach der Abreise des Gastes durchgeführt werden.</w:t>
+      </w:r>
+    </w:p>
+    <w:p>
+      <w:pPr>
+        <w:pStyle w:val="berschrift1"/>
+      </w:pPr>
+      <w:bookmarkStart w:id="2" w:name="_Toc319237490"/>
+      <w:proofErr w:type="spellStart"/>
+      <w:r>
+        <w:t>Bedienungsentgeld</w:t>
+      </w:r>
+      <w:bookmarkEnd w:id="2"/>
       <w:proofErr w:type="spellEnd"/>
-    </w:p>
-    <w:p>
-      <w:r>
-        <w:t xml:space="preserve">Ein </w:t>
-      </w:r>
-      <w:proofErr w:type="spellStart"/>
-      <w:r>
-        <w:t>Akonto</w:t>
-      </w:r>
-      <w:proofErr w:type="spellEnd"/>
-      <w:r>
-        <w:t xml:space="preserve"> ist eine Vorauszahlung die der Gast (evtl. freiwillig) leistet</w:t>
-      </w:r>
-      <w:r>
-        <w:t>(leisten muss)</w:t>
-      </w:r>
-      <w:r>
-        <w:t xml:space="preserve"> bzw. ein Guthaben das ihm zugeschrieben wird.</w:t>
+      <w:r>
+        <w:tab/>
+      </w:r>
+    </w:p>
+    <w:p>
+      <w:bookmarkStart w:id="3" w:name="_Toc319237491"/>
+      <w:r>
+        <w:t>Im Zimmerpreis enthaltener Prozentsatz</w:t>
+      </w:r>
+      <w:r>
+        <w:t xml:space="preserve"> </w:t>
+      </w:r>
+      <w:r>
+        <w:t>der für das Servicepersonal gedacht ist.</w:t>
       </w:r>
     </w:p>
     <w:p>
       <w:pPr>
         <w:pStyle w:val="berschrift1"/>
       </w:pPr>
-      <w:bookmarkStart w:id="2" w:name="_Toc319237489"/>
-      <w:r>
-        <w:t>Back-Office</w:t>
-      </w:r>
-      <w:bookmarkEnd w:id="2"/>
+      <w:r>
+        <w:t>Belegungsliste</w:t>
+      </w:r>
+      <w:bookmarkEnd w:id="3"/>
+    </w:p>
+    <w:p>
+      <w:r>
+        <w:t xml:space="preserve">Eine Liste mit </w:t>
+      </w:r>
+      <w:r>
+        <w:t>alle</w:t>
+      </w:r>
+      <w:r>
+        <w:t>n</w:t>
+      </w:r>
+      <w:r>
+        <w:t xml:space="preserve"> belegten Zimmer für den aktuellen Tag, samt Gast und </w:t>
+      </w:r>
+      <w:r>
+        <w:t>dessen Abreisedatum.</w:t>
+      </w:r>
+    </w:p>
+    <w:p>
+      <w:pPr>
+        <w:pStyle w:val="berschrift1"/>
+      </w:pPr>
+      <w:bookmarkStart w:id="4" w:name="_Toc319237492"/>
+      <w:r>
+        <w:t>Belegungsnummer</w:t>
+      </w:r>
+    </w:p>
+    <w:p>
+      <w:r>
+        <w:t>Wenn mehrere Rechnungen pro Zimmer angelegt werden, muss jede Rechnung mithilfe der Belegungsnummer einem Gast zugeordnet werden.</w:t>
+      </w:r>
+    </w:p>
+    <w:p>
+      <w:pPr>
+        <w:pStyle w:val="berschrift1"/>
+      </w:pPr>
+      <w:r>
+        <w:t>Direktion</w:t>
+      </w:r>
+      <w:bookmarkEnd w:id="4"/>
       <w:r>
         <w:tab/>
       </w:r>
     </w:p>
     <w:p>
       <w:r>
-        <w:t>Der Back-Office - Bereich umfasst die Abläufe, die nicht direkt mit dem physischen Gast zu tun haben. Das sind im Großen und Ganzen die Tätigkeiten, die vor der Ankunft und nach der Abreise des Gastes durchgeführt werden.</w:t>
+        <w:t>Die Direktion umfasst die Mitarbeiter wie Geschäftsführer, Chef usw.</w:t>
       </w:r>
     </w:p>
     <w:p>
       <w:pPr>
         <w:pStyle w:val="berschrift1"/>
       </w:pPr>
-      <w:bookmarkStart w:id="3" w:name="_Toc319237490"/>
-      <w:proofErr w:type="spellStart"/>
-      <w:r>
-        <w:t>Bedienungsentgeld</w:t>
-      </w:r>
-      <w:bookmarkEnd w:id="3"/>
-      <w:proofErr w:type="spellEnd"/>
+      <w:bookmarkStart w:id="5" w:name="_Toc319237493"/>
+      <w:r>
+        <w:t>Forecast</w:t>
+      </w:r>
+      <w:bookmarkEnd w:id="5"/>
+    </w:p>
+    <w:p>
+      <w:r>
+        <w:t>Zim</w:t>
+      </w:r>
+      <w:r>
+        <w:t>merv</w:t>
+      </w:r>
+      <w:r>
+        <w:t>ors</w:t>
+      </w:r>
+      <w:r>
+        <w:t>chau bzw. Belegungs- und Reservierungsvorschau.</w:t>
+      </w:r>
+      <w:r>
+        <w:t xml:space="preserve"> </w:t>
+      </w:r>
+    </w:p>
+    <w:p>
+      <w:pPr>
+        <w:pStyle w:val="berschrift1"/>
+      </w:pPr>
+      <w:bookmarkStart w:id="6" w:name="_Toc319237494"/>
+      <w:r>
+        <w:t>F</w:t>
+      </w:r>
+      <w:r>
+        <w:t>ront-</w:t>
+      </w:r>
+      <w:r>
+        <w:t>O</w:t>
+      </w:r>
+      <w:r>
+        <w:t>ffice</w:t>
+      </w:r>
+      <w:bookmarkEnd w:id="6"/>
       <w:r>
         <w:tab/>
       </w:r>
     </w:p>
     <w:p>
-      <w:bookmarkStart w:id="4" w:name="_Toc319237491"/>
-      <w:r>
-        <w:t>Im Zimmerpreis enthaltener Prozentsatz</w:t>
-      </w:r>
-      <w:r>
-        <w:t xml:space="preserve"> </w:t>
-      </w:r>
-      <w:r>
-        <w:t>der für das Servicepersonal gedacht ist.</w:t>
+      <w:r>
+        <w:t>Der Front-Office - Bereich umfasst alle Abläufe, die direkt an der Rezeption im Kontakt mit dem Gast durchgeführt werden.</w:t>
       </w:r>
     </w:p>
     <w:p>
       <w:pPr>
         <w:pStyle w:val="berschrift1"/>
       </w:pPr>
-      <w:r>
-        <w:t>Belegungsliste</w:t>
-      </w:r>
-      <w:bookmarkEnd w:id="4"/>
-    </w:p>
-    <w:p>
-      <w:r>
-        <w:t xml:space="preserve">Eine Liste mit </w:t>
-      </w:r>
-      <w:r>
-        <w:t>alle</w:t>
-      </w:r>
-      <w:r>
-        <w:t>n</w:t>
-      </w:r>
-      <w:r>
-        <w:t xml:space="preserve"> belegten Zimmer für den aktuellen Tag, samt Gast und </w:t>
-      </w:r>
-      <w:r>
-        <w:t>dessen Abreisedatum.</w:t>
+      <w:bookmarkStart w:id="7" w:name="_Toc319237495"/>
+      <w:r>
+        <w:t>Frühstücksanteil</w:t>
+      </w:r>
+      <w:bookmarkEnd w:id="7"/>
+      <w:r>
+        <w:tab/>
+      </w:r>
+    </w:p>
+    <w:p>
+      <w:r>
+        <w:t xml:space="preserve">Im Zimmerpreis enthaltener Anteil der die Kosten für das Frühstück deckt. </w:t>
       </w:r>
     </w:p>
     <w:p>
       <w:pPr>
         <w:pStyle w:val="berschrift1"/>
       </w:pPr>
-      <w:bookmarkStart w:id="5" w:name="_Toc319237492"/>
-      <w:r>
-        <w:t>Belegungsnummer</w:t>
-      </w:r>
-    </w:p>
-    <w:p>
-      <w:r>
-        <w:t>Wenn mehrere Rechnungen pro Zimmer angelegt werden, muss jede Rechnung mithilfe der Belegungsnummer einem Gast zugeordnet werden.</w:t>
-      </w:r>
-    </w:p>
-    <w:p>
-      <w:pPr>
-        <w:pStyle w:val="berschrift1"/>
-      </w:pPr>
-      <w:r>
-        <w:t>Direktion</w:t>
-      </w:r>
-      <w:bookmarkEnd w:id="5"/>
-      <w:r>
-        <w:tab/>
-      </w:r>
-    </w:p>
-    <w:p>
-      <w:r>
-        <w:t>Die Direktion umfasst die Mitarbeiter wie Geschäftsführer, Chef usw.</w:t>
-      </w:r>
-    </w:p>
-    <w:p>
-      <w:pPr>
-        <w:pStyle w:val="berschrift1"/>
-      </w:pPr>
-      <w:bookmarkStart w:id="6" w:name="_Toc319237493"/>
-      <w:r>
-        <w:t>Forecast</w:t>
-      </w:r>
-      <w:bookmarkEnd w:id="6"/>
-    </w:p>
-    <w:p>
-      <w:r>
-        <w:t>Zim</w:t>
-      </w:r>
-      <w:r>
-        <w:t>merv</w:t>
-      </w:r>
-      <w:r>
-        <w:t>ors</w:t>
-      </w:r>
-      <w:r>
-        <w:t>chau bzw. Belegungs- und Reservierungsvorschau.</w:t>
-      </w:r>
-      <w:r>
-        <w:t xml:space="preserve"> </w:t>
-      </w:r>
-    </w:p>
-    <w:p>
-      <w:pPr>
-        <w:pStyle w:val="berschrift1"/>
-      </w:pPr>
-      <w:bookmarkStart w:id="7" w:name="_Toc319237494"/>
-      <w:r>
-        <w:t>F</w:t>
-      </w:r>
-      <w:r>
-        <w:t>ront-</w:t>
-      </w:r>
-      <w:r>
-        <w:t>O</w:t>
-      </w:r>
-      <w:r>
-        <w:t>ffice</w:t>
-      </w:r>
-      <w:bookmarkEnd w:id="7"/>
-      <w:r>
-        <w:tab/>
-      </w:r>
-    </w:p>
-    <w:p>
-      <w:r>
-        <w:t>Der Front-Office - Bereich umfasst alle Abläufe, die direkt an der Rezeption im Kontakt mit dem Gast durchgeführt werden.</w:t>
-      </w:r>
-    </w:p>
-    <w:p>
-      <w:pPr>
-        <w:pStyle w:val="berschrift1"/>
-      </w:pPr>
-      <w:bookmarkStart w:id="8" w:name="_Toc319237495"/>
-      <w:r>
-        <w:t>Frühstücksanteil</w:t>
+      <w:bookmarkStart w:id="8" w:name="_Toc319237496"/>
+      <w:r>
+        <w:t>GHD</w:t>
       </w:r>
       <w:bookmarkEnd w:id="8"/>
-      <w:r>
-        <w:tab/>
-      </w:r>
-    </w:p>
-    <w:p>
-      <w:r>
-        <w:t xml:space="preserve">Im Zimmerpreis enthaltener Anteil der die Kosten für das Frühstück deckt. </w:t>
-      </w:r>
-    </w:p>
-    <w:p>
-      <w:pPr>
-        <w:pStyle w:val="berschrift1"/>
-      </w:pPr>
-      <w:bookmarkStart w:id="9" w:name="_Toc319237496"/>
-      <w:r>
-        <w:t>GHD</w:t>
-      </w:r>
-      <w:bookmarkEnd w:id="9"/>
     </w:p>
     <w:p>
       <w:r>
@@ -1776,13 +1778,13 @@
       <w:pPr>
         <w:pStyle w:val="berschrift1"/>
       </w:pPr>
-      <w:bookmarkStart w:id="10" w:name="_Gast_des_Hauses"/>
-      <w:bookmarkStart w:id="11" w:name="_Toc319237497"/>
+      <w:bookmarkStart w:id="9" w:name="_Gast_des_Hauses"/>
+      <w:bookmarkStart w:id="10" w:name="_Toc319237497"/>
+      <w:bookmarkEnd w:id="9"/>
+      <w:r>
+        <w:t>Gast des Hauses</w:t>
+      </w:r>
       <w:bookmarkEnd w:id="10"/>
-      <w:r>
-        <w:t>Gast des Hauses</w:t>
-      </w:r>
-      <w:bookmarkEnd w:id="11"/>
     </w:p>
     <w:p>
       <w:r>
@@ -1793,51 +1795,51 @@
       <w:pPr>
         <w:pStyle w:val="berschrift1"/>
       </w:pPr>
-      <w:bookmarkStart w:id="12" w:name="_Toc319237498"/>
+      <w:bookmarkStart w:id="11" w:name="_Toc319237498"/>
       <w:r>
         <w:lastRenderedPageBreak/>
         <w:t>Heizkostenzuschlag</w:t>
       </w:r>
+      <w:bookmarkEnd w:id="11"/>
+      <w:r>
+        <w:tab/>
+      </w:r>
+    </w:p>
+    <w:p>
+      <w:r>
+        <w:t>Ein im Zimmerpreis enthaltener Anteil der die Kosten für die Heizung deckt.</w:t>
+      </w:r>
+    </w:p>
+    <w:p>
+      <w:pPr>
+        <w:pStyle w:val="berschrift1"/>
+      </w:pPr>
+      <w:bookmarkStart w:id="12" w:name="_Toc319237499"/>
+      <w:r>
+        <w:t>Individuals</w:t>
+      </w:r>
       <w:bookmarkEnd w:id="12"/>
+    </w:p>
+    <w:p>
+      <w:r>
+        <w:t>Als Individuals werden Gäste bezeichnet, die direkt im Hotel buchen. Also nicht über ein Reisebüro oder eine Firma.</w:t>
+      </w:r>
+    </w:p>
+    <w:p>
+      <w:pPr>
+        <w:pStyle w:val="berschrift1"/>
+      </w:pPr>
+      <w:bookmarkStart w:id="13" w:name="_Toc319237500"/>
+      <w:r>
+        <w:t>Journal</w:t>
+      </w:r>
+      <w:bookmarkEnd w:id="13"/>
       <w:r>
         <w:tab/>
       </w:r>
     </w:p>
     <w:p>
       <w:r>
-        <w:t>Ein im Zimmerpreis enthaltener Anteil der die Kosten für die Heizung deckt.</w:t>
-      </w:r>
-    </w:p>
-    <w:p>
-      <w:pPr>
-        <w:pStyle w:val="berschrift1"/>
-      </w:pPr>
-      <w:bookmarkStart w:id="13" w:name="_Toc319237499"/>
-      <w:r>
-        <w:t>Individuals</w:t>
-      </w:r>
-      <w:bookmarkEnd w:id="13"/>
-    </w:p>
-    <w:p>
-      <w:r>
-        <w:t>Als Individuals werden Gäste bezeichnet, die direkt im Hotel buchen. Also nicht über ein Reisebüro oder eine Firma.</w:t>
-      </w:r>
-    </w:p>
-    <w:p>
-      <w:pPr>
-        <w:pStyle w:val="berschrift1"/>
-      </w:pPr>
-      <w:bookmarkStart w:id="14" w:name="_Toc319237500"/>
-      <w:r>
-        <w:t>Journal</w:t>
-      </w:r>
-      <w:bookmarkEnd w:id="14"/>
-      <w:r>
-        <w:tab/>
-      </w:r>
-    </w:p>
-    <w:p>
-      <w:r>
         <w:t>Für die ausgewählten Mitarbeiter (</w:t>
       </w:r>
       <w:r>
@@ -1858,7 +1860,7 @@
       <w:r>
         <w:t xml:space="preserve"> aktueller Tag) ausgegeben. Siehe </w:t>
       </w:r>
-      <w:hyperlink r:id="rId7" w:history="1">
+      <w:hyperlink r:id="rId9" w:history="1">
         <w:r>
           <w:rPr>
             <w:rStyle w:val="Hyperlink"/>
@@ -1871,14 +1873,14 @@
       <w:pPr>
         <w:pStyle w:val="berschrift1"/>
       </w:pPr>
-      <w:bookmarkStart w:id="15" w:name="_Toc319237501"/>
+      <w:bookmarkStart w:id="14" w:name="_Toc319237501"/>
       <w:r>
         <w:t>K</w:t>
       </w:r>
       <w:r>
         <w:t>reditgrenze</w:t>
       </w:r>
-      <w:bookmarkEnd w:id="15"/>
+      <w:bookmarkEnd w:id="14"/>
       <w:r>
         <w:tab/>
       </w:r>
@@ -1903,7 +1905,7 @@
       <w:pPr>
         <w:pStyle w:val="berschrift1"/>
       </w:pPr>
-      <w:bookmarkStart w:id="16" w:name="_Toc319237502"/>
+      <w:bookmarkStart w:id="15" w:name="_Toc319237502"/>
       <w:proofErr w:type="spellStart"/>
       <w:r>
         <w:t>N</w:t>
@@ -1915,32 +1917,37 @@
       <w:r>
         <w:t>-liste</w:t>
       </w:r>
+      <w:bookmarkEnd w:id="15"/>
+      <w:r>
+        <w:tab/>
+      </w:r>
+    </w:p>
+    <w:p>
+      <w:r>
+        <w:t>Es werden alle Reservierungen eines bestimmten Zeitraumes ausgegeben, deren Gäste nicht zum Anreisetermin erschienen sind.</w:t>
+      </w:r>
+    </w:p>
+    <w:p>
+      <w:pPr>
+        <w:pStyle w:val="berschrift1"/>
+      </w:pPr>
+      <w:bookmarkStart w:id="16" w:name="_Toc319237503"/>
+      <w:r>
+        <w:t>Optionsdatum</w:t>
+      </w:r>
       <w:bookmarkEnd w:id="16"/>
       <w:r>
-        <w:tab/>
-      </w:r>
-    </w:p>
-    <w:p>
-      <w:r>
-        <w:t>Es werden alle Reservierungen eines bestimmten Zeitraumes ausgegeben, deren Gäste nicht zum Anreisetermin erschienen sind.</w:t>
-      </w:r>
-    </w:p>
-    <w:p>
-      <w:pPr>
-        <w:pStyle w:val="berschrift1"/>
-      </w:pPr>
-      <w:bookmarkStart w:id="17" w:name="_Toc319237503"/>
-      <w:r>
-        <w:t>Optionsdatum</w:t>
-      </w:r>
+        <w:t xml:space="preserve"> </w:t>
+      </w:r>
+    </w:p>
+    <w:p>
+      <w:r>
+        <w:t>Datum bis zu dem die Optionen (Vorausz</w:t>
+      </w:r>
+      <w:bookmarkStart w:id="17" w:name="_GoBack"/>
       <w:bookmarkEnd w:id="17"/>
       <w:r>
-        <w:t xml:space="preserve"> </w:t>
-      </w:r>
-    </w:p>
-    <w:p>
-      <w:r>
-        <w:t>Datum bis zu dem die Optionen (Vorauszahlung, Bestätigung) erfüllt werden müssen.</w:t>
+        <w:t>ahlung, Bestätigung) erfüllt werden müssen.</w:t>
       </w:r>
     </w:p>
     <w:p>
@@ -2186,7 +2193,6 @@
         <w:t xml:space="preserve"> und Akontozahlungen für einen Gast. </w:t>
       </w:r>
     </w:p>
-    <w:bookmarkEnd w:id="0"/>
     <w:p/>
     <w:sectPr>
       <w:pgSz w:w="11906" w:h="16838"/>
@@ -2196,6 +2202,56 @@
     </w:sectPr>
   </w:body>
 </w:document>
+</file>
+
+<file path=word/endnotes.xml><?xml version="1.0" encoding="utf-8"?>
+<w:endnotes xmlns:wpc="http://schemas.microsoft.com/office/word/2010/wordprocessingCanvas" xmlns:mc="http://schemas.openxmlformats.org/markup-compatibility/2006" xmlns:o="urn:schemas-microsoft-com:office:office" xmlns:r="http://schemas.openxmlformats.org/officeDocument/2006/relationships" xmlns:m="http://schemas.openxmlformats.org/officeDocument/2006/math" xmlns:v="urn:schemas-microsoft-com:vml" xmlns:wp14="http://schemas.microsoft.com/office/word/2010/wordprocessingDrawing" xmlns:wp="http://schemas.openxmlformats.org/drawingml/2006/wordprocessingDrawing" xmlns:w10="urn:schemas-microsoft-com:office:word" xmlns:w="http://schemas.openxmlformats.org/wordprocessingml/2006/main" xmlns:w14="http://schemas.microsoft.com/office/word/2010/wordml" xmlns:wpg="http://schemas.microsoft.com/office/word/2010/wordprocessingGroup" xmlns:wpi="http://schemas.microsoft.com/office/word/2010/wordprocessingInk" xmlns:wne="http://schemas.microsoft.com/office/word/2006/wordml" xmlns:wps="http://schemas.microsoft.com/office/word/2010/wordprocessingShape" mc:Ignorable="w14 wp14">
+  <w:endnote w:type="separator" w:id="-1">
+    <w:p>
+      <w:pPr>
+        <w:spacing w:after="0" w:line="240" w:lineRule="auto"/>
+      </w:pPr>
+      <w:r>
+        <w:separator/>
+      </w:r>
+    </w:p>
+  </w:endnote>
+  <w:endnote w:type="continuationSeparator" w:id="0">
+    <w:p>
+      <w:pPr>
+        <w:spacing w:after="0" w:line="240" w:lineRule="auto"/>
+      </w:pPr>
+      <w:r>
+        <w:continuationSeparator/>
+      </w:r>
+    </w:p>
+  </w:endnote>
+</w:endnotes>
+</file>
+
+<file path=word/footnotes.xml><?xml version="1.0" encoding="utf-8"?>
+<w:footnotes xmlns:wpc="http://schemas.microsoft.com/office/word/2010/wordprocessingCanvas" xmlns:mc="http://schemas.openxmlformats.org/markup-compatibility/2006" xmlns:o="urn:schemas-microsoft-com:office:office" xmlns:r="http://schemas.openxmlformats.org/officeDocument/2006/relationships" xmlns:m="http://schemas.openxmlformats.org/officeDocument/2006/math" xmlns:v="urn:schemas-microsoft-com:vml" xmlns:wp14="http://schemas.microsoft.com/office/word/2010/wordprocessingDrawing" xmlns:wp="http://schemas.openxmlformats.org/drawingml/2006/wordprocessingDrawing" xmlns:w10="urn:schemas-microsoft-com:office:word" xmlns:w="http://schemas.openxmlformats.org/wordprocessingml/2006/main" xmlns:w14="http://schemas.microsoft.com/office/word/2010/wordml" xmlns:wpg="http://schemas.microsoft.com/office/word/2010/wordprocessingGroup" xmlns:wpi="http://schemas.microsoft.com/office/word/2010/wordprocessingInk" xmlns:wne="http://schemas.microsoft.com/office/word/2006/wordml" xmlns:wps="http://schemas.microsoft.com/office/word/2010/wordprocessingShape" mc:Ignorable="w14 wp14">
+  <w:footnote w:type="separator" w:id="-1">
+    <w:p>
+      <w:pPr>
+        <w:spacing w:after="0" w:line="240" w:lineRule="auto"/>
+      </w:pPr>
+      <w:r>
+        <w:separator/>
+      </w:r>
+    </w:p>
+  </w:footnote>
+  <w:footnote w:type="continuationSeparator" w:id="0">
+    <w:p>
+      <w:pPr>
+        <w:spacing w:after="0" w:line="240" w:lineRule="auto"/>
+      </w:pPr>
+      <w:r>
+        <w:continuationSeparator/>
+      </w:r>
+    </w:p>
+  </w:footnote>
+</w:footnotes>
 </file>
 
 <file path=word/numbering.xml><?xml version="1.0" encoding="utf-8"?>
@@ -2985,6 +3041,50 @@
       <w:contextualSpacing/>
     </w:pPr>
   </w:style>
+  <w:style w:type="paragraph" w:styleId="Kopfzeile">
+    <w:name w:val="header"/>
+    <w:basedOn w:val="Standard"/>
+    <w:link w:val="KopfzeileZchn"/>
+    <w:uiPriority w:val="99"/>
+    <w:unhideWhenUsed/>
+    <w:rsid w:val="00AD3732"/>
+    <w:pPr>
+      <w:tabs>
+        <w:tab w:val="center" w:pos="4536"/>
+        <w:tab w:val="right" w:pos="9072"/>
+      </w:tabs>
+      <w:spacing w:after="0" w:line="240" w:lineRule="auto"/>
+    </w:pPr>
+  </w:style>
+  <w:style w:type="character" w:customStyle="1" w:styleId="KopfzeileZchn">
+    <w:name w:val="Kopfzeile Zchn"/>
+    <w:basedOn w:val="Absatz-Standardschriftart"/>
+    <w:link w:val="Kopfzeile"/>
+    <w:uiPriority w:val="99"/>
+    <w:rsid w:val="00AD3732"/>
+  </w:style>
+  <w:style w:type="paragraph" w:styleId="Fuzeile">
+    <w:name w:val="footer"/>
+    <w:basedOn w:val="Standard"/>
+    <w:link w:val="FuzeileZchn"/>
+    <w:uiPriority w:val="99"/>
+    <w:unhideWhenUsed/>
+    <w:rsid w:val="00AD3732"/>
+    <w:pPr>
+      <w:tabs>
+        <w:tab w:val="center" w:pos="4536"/>
+        <w:tab w:val="right" w:pos="9072"/>
+      </w:tabs>
+      <w:spacing w:after="0" w:line="240" w:lineRule="auto"/>
+    </w:pPr>
+  </w:style>
+  <w:style w:type="character" w:customStyle="1" w:styleId="FuzeileZchn">
+    <w:name w:val="Fußzeile Zchn"/>
+    <w:basedOn w:val="Absatz-Standardschriftart"/>
+    <w:link w:val="Fuzeile"/>
+    <w:uiPriority w:val="99"/>
+    <w:rsid w:val="00AD3732"/>
+  </w:style>
 </w:styles>
 </file>
 
@@ -3421,6 +3521,50 @@
       <w:ind w:left="720"/>
       <w:contextualSpacing/>
     </w:pPr>
+  </w:style>
+  <w:style w:type="paragraph" w:styleId="Kopfzeile">
+    <w:name w:val="header"/>
+    <w:basedOn w:val="Standard"/>
+    <w:link w:val="KopfzeileZchn"/>
+    <w:uiPriority w:val="99"/>
+    <w:unhideWhenUsed/>
+    <w:rsid w:val="00AD3732"/>
+    <w:pPr>
+      <w:tabs>
+        <w:tab w:val="center" w:pos="4536"/>
+        <w:tab w:val="right" w:pos="9072"/>
+      </w:tabs>
+      <w:spacing w:after="0" w:line="240" w:lineRule="auto"/>
+    </w:pPr>
+  </w:style>
+  <w:style w:type="character" w:customStyle="1" w:styleId="KopfzeileZchn">
+    <w:name w:val="Kopfzeile Zchn"/>
+    <w:basedOn w:val="Absatz-Standardschriftart"/>
+    <w:link w:val="Kopfzeile"/>
+    <w:uiPriority w:val="99"/>
+    <w:rsid w:val="00AD3732"/>
+  </w:style>
+  <w:style w:type="paragraph" w:styleId="Fuzeile">
+    <w:name w:val="footer"/>
+    <w:basedOn w:val="Standard"/>
+    <w:link w:val="FuzeileZchn"/>
+    <w:uiPriority w:val="99"/>
+    <w:unhideWhenUsed/>
+    <w:rsid w:val="00AD3732"/>
+    <w:pPr>
+      <w:tabs>
+        <w:tab w:val="center" w:pos="4536"/>
+        <w:tab w:val="right" w:pos="9072"/>
+      </w:tabs>
+      <w:spacing w:after="0" w:line="240" w:lineRule="auto"/>
+    </w:pPr>
+  </w:style>
+  <w:style w:type="character" w:customStyle="1" w:styleId="FuzeileZchn">
+    <w:name w:val="Fußzeile Zchn"/>
+    <w:basedOn w:val="Absatz-Standardschriftart"/>
+    <w:link w:val="Fuzeile"/>
+    <w:uiPriority w:val="99"/>
+    <w:rsid w:val="00AD3732"/>
   </w:style>
 </w:styles>
 </file>
@@ -3715,7 +3859,7 @@
 </file>
 
 <file path=customXml/itemProps1.xml><?xml version="1.0" encoding="utf-8"?>
-<ds:datastoreItem xmlns:ds="http://schemas.openxmlformats.org/officeDocument/2006/customXml" ds:itemID="{DE08892C-1469-487C-B8C4-B93CA09330F1}">
+<ds:datastoreItem xmlns:ds="http://schemas.openxmlformats.org/officeDocument/2006/customXml" ds:itemID="{B09708BC-D122-44C2-8780-787FAC67FF34}">
   <ds:schemaRefs>
     <ds:schemaRef ds:uri="http://schemas.openxmlformats.org/officeDocument/2006/bibliography"/>
   </ds:schemaRefs>

--- a/Documentation/Projekthandbuch/Glossar.docx
+++ b/Documentation/Projekthandbuch/Glossar.docx
@@ -1,6 +1,6 @@
 
 <file path=word/document.xml><?xml version="1.0" encoding="utf-8"?>
-<w:document xmlns:wpc="http://schemas.microsoft.com/office/word/2010/wordprocessingCanvas" xmlns:mc="http://schemas.openxmlformats.org/markup-compatibility/2006" xmlns:o="urn:schemas-microsoft-com:office:office" xmlns:r="http://schemas.openxmlformats.org/officeDocument/2006/relationships" xmlns:m="http://schemas.openxmlformats.org/officeDocument/2006/math" xmlns:v="urn:schemas-microsoft-com:vml" xmlns:wp14="http://schemas.microsoft.com/office/word/2010/wordprocessingDrawing" xmlns:wp="http://schemas.openxmlformats.org/drawingml/2006/wordprocessingDrawing" xmlns:w10="urn:schemas-microsoft-com:office:word" xmlns:w="http://schemas.openxmlformats.org/wordprocessingml/2006/main" xmlns:w14="http://schemas.microsoft.com/office/word/2010/wordml" xmlns:wpg="http://schemas.microsoft.com/office/word/2010/wordprocessingGroup" xmlns:wpi="http://schemas.microsoft.com/office/word/2010/wordprocessingInk" xmlns:wne="http://schemas.microsoft.com/office/word/2006/wordml" xmlns:wps="http://schemas.microsoft.com/office/word/2010/wordprocessingShape" mc:Ignorable="w14 wp14">
+<w:document xmlns:wpc="http://schemas.microsoft.com/office/word/2010/wordprocessingCanvas" xmlns:mo="http://schemas.microsoft.com/office/mac/office/2008/main" xmlns:mc="http://schemas.openxmlformats.org/markup-compatibility/2006" xmlns:mv="urn:schemas-microsoft-com:mac:vml" xmlns:o="urn:schemas-microsoft-com:office:office" xmlns:r="http://schemas.openxmlformats.org/officeDocument/2006/relationships" xmlns:m="http://schemas.openxmlformats.org/officeDocument/2006/math" xmlns:v="urn:schemas-microsoft-com:vml" xmlns:wp14="http://schemas.microsoft.com/office/word/2010/wordprocessingDrawing" xmlns:wp="http://schemas.openxmlformats.org/drawingml/2006/wordprocessingDrawing" xmlns:w10="urn:schemas-microsoft-com:office:word" xmlns:w="http://schemas.openxmlformats.org/wordprocessingml/2006/main" xmlns:w14="http://schemas.microsoft.com/office/word/2010/wordml" xmlns:wpg="http://schemas.microsoft.com/office/word/2010/wordprocessingGroup" xmlns:wpi="http://schemas.microsoft.com/office/word/2010/wordprocessingInk" xmlns:wne="http://schemas.microsoft.com/office/word/2006/wordml" xmlns:wps="http://schemas.microsoft.com/office/word/2010/wordprocessingShape" mc:Ignorable="w14 wp14">
   <w:body>
     <w:p>
       <w:pPr>
@@ -1819,14 +1819,16 @@
         <w:rPr>
           <w:lang w:val="en-GB"/>
         </w:rPr>
-        <w:t>Occupancy of a room with more guests th</w:t>
-      </w:r>
-      <w:r>
-        <w:rPr>
-          <w:lang w:val="en-GB"/>
-        </w:rPr>
-        <w:t>an there could be in this room.</w:t>
-      </w:r>
+        <w:t>The case, when a room has two reservations assigned to it, for a specific timespan</w:t>
+      </w:r>
+      <w:r>
+        <w:rPr>
+          <w:lang w:val="en-GB"/>
+        </w:rPr>
+        <w:t>.</w:t>
+      </w:r>
+      <w:bookmarkStart w:id="19" w:name="_GoBack"/>
+      <w:bookmarkEnd w:id="19"/>
     </w:p>
     <w:p>
       <w:pPr>
@@ -1836,7 +1838,7 @@
           <w:lang w:val="en-GB"/>
         </w:rPr>
       </w:pPr>
-      <w:bookmarkStart w:id="19" w:name="_Toc320522323"/>
+      <w:bookmarkStart w:id="20" w:name="_Toc320522323"/>
       <w:r>
         <w:rPr>
           <w:rFonts w:asciiTheme="minorHAnsi" w:hAnsiTheme="minorHAnsi"/>
@@ -1887,7 +1889,7 @@
         </w:rPr>
         <w:t>Extra service</w:t>
       </w:r>
-      <w:bookmarkEnd w:id="19"/>
+      <w:bookmarkEnd w:id="20"/>
     </w:p>
     <w:p>
       <w:pPr>
@@ -1940,7 +1942,7 @@
           <w:lang w:val="en-GB"/>
         </w:rPr>
       </w:pPr>
-      <w:bookmarkStart w:id="20" w:name="_Toc320522324"/>
+      <w:bookmarkStart w:id="21" w:name="_Toc320522324"/>
       <w:r>
         <w:rPr>
           <w:rFonts w:asciiTheme="minorHAnsi" w:hAnsiTheme="minorHAnsi"/>
@@ -1998,7 +2000,7 @@
         </w:rPr>
         <w:t>Forecast</w:t>
       </w:r>
-      <w:bookmarkEnd w:id="20"/>
+      <w:bookmarkEnd w:id="21"/>
     </w:p>
     <w:p>
       <w:pPr>
@@ -2021,7 +2023,7 @@
           <w:lang w:val="en-GB"/>
         </w:rPr>
       </w:pPr>
-      <w:bookmarkStart w:id="21" w:name="_Toc320522325"/>
+      <w:bookmarkStart w:id="22" w:name="_Toc320522325"/>
       <w:r>
         <w:rPr>
           <w:rFonts w:asciiTheme="minorHAnsi" w:hAnsiTheme="minorHAnsi"/>
@@ -2072,7 +2074,7 @@
         </w:rPr>
         <w:t>Front-Office</w:t>
       </w:r>
-      <w:bookmarkEnd w:id="21"/>
+      <w:bookmarkEnd w:id="22"/>
     </w:p>
     <w:p>
       <w:pPr>
@@ -2235,7 +2237,7 @@
           <w:lang w:val="en-GB"/>
         </w:rPr>
       </w:pPr>
-      <w:bookmarkStart w:id="22" w:name="_Toc320522326"/>
+      <w:bookmarkStart w:id="23" w:name="_Toc320522326"/>
       <w:r>
         <w:rPr>
           <w:rFonts w:asciiTheme="minorHAnsi" w:hAnsiTheme="minorHAnsi"/>
@@ -2279,7 +2281,7 @@
         </w:rPr>
         <w:t>Breakfast percentage</w:t>
       </w:r>
-      <w:bookmarkEnd w:id="22"/>
+      <w:bookmarkEnd w:id="23"/>
     </w:p>
     <w:p>
       <w:pPr>
@@ -2330,7 +2332,7 @@
           <w:lang w:val="en-GB"/>
         </w:rPr>
       </w:pPr>
-      <w:bookmarkStart w:id="23" w:name="_Toc320522327"/>
+      <w:bookmarkStart w:id="24" w:name="_Toc320522327"/>
       <w:r>
         <w:rPr>
           <w:rFonts w:asciiTheme="minorHAnsi" w:hAnsiTheme="minorHAnsi"/>
@@ -2388,7 +2390,7 @@
         </w:rPr>
         <w:t>Guest</w:t>
       </w:r>
-      <w:bookmarkEnd w:id="23"/>
+      <w:bookmarkEnd w:id="24"/>
     </w:p>
     <w:p>
       <w:pPr>
@@ -2411,7 +2413,7 @@
           <w:lang w:val="en-GB"/>
         </w:rPr>
       </w:pPr>
-      <w:bookmarkStart w:id="24" w:name="_Toc320522328"/>
+      <w:bookmarkStart w:id="25" w:name="_Toc320522328"/>
       <w:r>
         <w:rPr>
           <w:rFonts w:asciiTheme="minorHAnsi" w:hAnsiTheme="minorHAnsi"/>
@@ -2456,7 +2458,7 @@
         </w:rPr>
         <w:t>Guest of the house</w:t>
       </w:r>
-      <w:bookmarkEnd w:id="24"/>
+      <w:bookmarkEnd w:id="25"/>
     </w:p>
     <w:p>
       <w:pPr>
@@ -2479,7 +2481,7 @@
           <w:lang w:val="en-GB"/>
         </w:rPr>
       </w:pPr>
-      <w:bookmarkStart w:id="25" w:name="_Toc320522329"/>
+      <w:bookmarkStart w:id="26" w:name="_Toc320522329"/>
       <w:r>
         <w:rPr>
           <w:rFonts w:asciiTheme="minorHAnsi" w:hAnsiTheme="minorHAnsi"/>
@@ -2537,7 +2539,7 @@
         </w:rPr>
         <w:t>GotH</w:t>
       </w:r>
-      <w:bookmarkEnd w:id="25"/>
+      <w:bookmarkEnd w:id="26"/>
       <w:r>
         <w:rPr>
           <w:rFonts w:asciiTheme="minorHAnsi" w:hAnsiTheme="minorHAnsi"/>
@@ -2567,7 +2569,7 @@
           <w:lang w:val="en-GB"/>
         </w:rPr>
       </w:pPr>
-      <w:bookmarkStart w:id="26" w:name="_Toc320522330"/>
+      <w:bookmarkStart w:id="27" w:name="_Toc320522330"/>
       <w:r>
         <w:rPr>
           <w:rFonts w:asciiTheme="minorHAnsi" w:hAnsiTheme="minorHAnsi"/>
@@ -2626,7 +2628,7 @@
         </w:rPr>
         <w:t>Glossary</w:t>
       </w:r>
-      <w:bookmarkEnd w:id="26"/>
+      <w:bookmarkEnd w:id="27"/>
     </w:p>
     <w:p>
       <w:pPr>
@@ -2649,7 +2651,7 @@
           <w:lang w:val="en-GB"/>
         </w:rPr>
       </w:pPr>
-      <w:bookmarkStart w:id="27" w:name="_Toc320522331"/>
+      <w:bookmarkStart w:id="28" w:name="_Toc320522331"/>
       <w:r>
         <w:rPr>
           <w:rFonts w:asciiTheme="minorHAnsi" w:hAnsiTheme="minorHAnsi"/>
@@ -2679,7 +2681,7 @@
         </w:rPr>
         <w:t>Graphical User Interface</w:t>
       </w:r>
-      <w:bookmarkEnd w:id="27"/>
+      <w:bookmarkEnd w:id="28"/>
     </w:p>
     <w:p>
       <w:pPr>
@@ -2753,7 +2755,7 @@
           <w:lang w:val="en-GB"/>
         </w:rPr>
       </w:pPr>
-      <w:bookmarkStart w:id="28" w:name="_Toc320522332"/>
+      <w:bookmarkStart w:id="29" w:name="_Toc320522332"/>
       <w:r>
         <w:rPr>
           <w:rFonts w:asciiTheme="minorHAnsi" w:hAnsiTheme="minorHAnsi"/>
@@ -2811,7 +2813,7 @@
         </w:rPr>
         <w:t>GUI</w:t>
       </w:r>
-      <w:bookmarkEnd w:id="28"/>
+      <w:bookmarkEnd w:id="29"/>
     </w:p>
     <w:p>
       <w:pPr>
@@ -2842,7 +2844,7 @@
           <w:lang w:val="en-GB"/>
         </w:rPr>
       </w:pPr>
-      <w:bookmarkStart w:id="29" w:name="_Toc320522333"/>
+      <w:bookmarkStart w:id="30" w:name="_Toc320522333"/>
       <w:r>
         <w:rPr>
           <w:rFonts w:asciiTheme="minorHAnsi" w:hAnsiTheme="minorHAnsi"/>
@@ -2886,7 +2888,7 @@
         </w:rPr>
         <w:t>Heating cost surcharge</w:t>
       </w:r>
-      <w:bookmarkEnd w:id="29"/>
+      <w:bookmarkEnd w:id="30"/>
     </w:p>
     <w:p>
       <w:pPr>
@@ -2931,7 +2933,7 @@
           <w:lang w:val="en-GB"/>
         </w:rPr>
       </w:pPr>
-      <w:bookmarkStart w:id="30" w:name="_Toc320522334"/>
+      <w:bookmarkStart w:id="31" w:name="_Toc320522334"/>
       <w:r>
         <w:rPr>
           <w:rStyle w:val="hps"/>
@@ -2997,7 +2999,7 @@
         </w:rPr>
         <w:t>HTML</w:t>
       </w:r>
-      <w:bookmarkEnd w:id="30"/>
+      <w:bookmarkEnd w:id="31"/>
     </w:p>
     <w:p>
       <w:pPr>
@@ -3020,7 +3022,7 @@
           <w:lang w:val="en-GB"/>
         </w:rPr>
       </w:pPr>
-      <w:bookmarkStart w:id="31" w:name="_Toc320522335"/>
+      <w:bookmarkStart w:id="32" w:name="_Toc320522335"/>
       <w:r>
         <w:rPr>
           <w:rFonts w:asciiTheme="minorHAnsi" w:hAnsiTheme="minorHAnsi"/>
@@ -3050,7 +3052,7 @@
         </w:rPr>
         <w:t>HyperText Markup Language</w:t>
       </w:r>
-      <w:bookmarkEnd w:id="31"/>
+      <w:bookmarkEnd w:id="32"/>
     </w:p>
     <w:p>
       <w:pPr>
@@ -3088,7 +3090,7 @@
           <w:lang w:val="en-GB"/>
         </w:rPr>
       </w:pPr>
-      <w:bookmarkStart w:id="32" w:name="_Toc320522336"/>
+      <w:bookmarkStart w:id="33" w:name="_Toc320522336"/>
       <w:r>
         <w:rPr>
           <w:rFonts w:asciiTheme="minorHAnsi" w:hAnsiTheme="minorHAnsi"/>
@@ -3139,7 +3141,7 @@
         </w:rPr>
         <w:t>Individuals</w:t>
       </w:r>
-      <w:bookmarkEnd w:id="32"/>
+      <w:bookmarkEnd w:id="33"/>
     </w:p>
     <w:p>
       <w:pPr>
@@ -3162,7 +3164,7 @@
           <w:lang w:val="en-GB"/>
         </w:rPr>
       </w:pPr>
-      <w:bookmarkStart w:id="33" w:name="_Toc320522337"/>
+      <w:bookmarkStart w:id="34" w:name="_Toc320522337"/>
       <w:r>
         <w:rPr>
           <w:rFonts w:asciiTheme="minorHAnsi" w:hAnsiTheme="minorHAnsi"/>
@@ -3206,7 +3208,7 @@
         </w:rPr>
         <w:t>Annual closure</w:t>
       </w:r>
-      <w:bookmarkEnd w:id="33"/>
+      <w:bookmarkEnd w:id="34"/>
     </w:p>
     <w:p>
       <w:pPr>
@@ -3237,7 +3239,7 @@
           <w:lang w:val="en-GB"/>
         </w:rPr>
       </w:pPr>
-      <w:bookmarkStart w:id="34" w:name="_Toc320522338"/>
+      <w:bookmarkStart w:id="35" w:name="_Toc320522338"/>
       <w:r>
         <w:rPr>
           <w:rFonts w:asciiTheme="minorHAnsi" w:hAnsiTheme="minorHAnsi"/>
@@ -3295,7 +3297,7 @@
         </w:rPr>
         <w:t>Java</w:t>
       </w:r>
-      <w:bookmarkEnd w:id="34"/>
+      <w:bookmarkEnd w:id="35"/>
     </w:p>
     <w:p>
       <w:pPr>
@@ -3319,7 +3321,7 @@
           <w:lang w:val="en-GB"/>
         </w:rPr>
       </w:pPr>
-      <w:bookmarkStart w:id="35" w:name="_Toc320522339"/>
+      <w:bookmarkStart w:id="36" w:name="_Toc320522339"/>
       <w:r>
         <w:rPr>
           <w:rFonts w:asciiTheme="minorHAnsi" w:hAnsiTheme="minorHAnsi"/>
@@ -3364,7 +3366,7 @@
         </w:rPr>
         <w:t>Java Server Pages</w:t>
       </w:r>
-      <w:bookmarkEnd w:id="35"/>
+      <w:bookmarkEnd w:id="36"/>
     </w:p>
     <w:p>
       <w:pPr>
@@ -3387,7 +3389,7 @@
           <w:lang w:val="en-GB"/>
         </w:rPr>
       </w:pPr>
-      <w:bookmarkStart w:id="36" w:name="_Toc320522340"/>
+      <w:bookmarkStart w:id="37" w:name="_Toc320522340"/>
       <w:r>
         <w:rPr>
           <w:rFonts w:asciiTheme="minorHAnsi" w:hAnsiTheme="minorHAnsi"/>
@@ -3438,7 +3440,7 @@
         </w:rPr>
         <w:t>JavaScript</w:t>
       </w:r>
-      <w:bookmarkEnd w:id="36"/>
+      <w:bookmarkEnd w:id="37"/>
     </w:p>
     <w:p>
       <w:pPr>
@@ -3461,7 +3463,7 @@
           <w:lang w:val="en-GB"/>
         </w:rPr>
       </w:pPr>
-      <w:bookmarkStart w:id="37" w:name="_Toc320522341"/>
+      <w:bookmarkStart w:id="38" w:name="_Toc320522341"/>
       <w:r>
         <w:rPr>
           <w:rFonts w:asciiTheme="minorHAnsi" w:hAnsiTheme="minorHAnsi"/>
@@ -3519,7 +3521,7 @@
         </w:rPr>
         <w:t>Journal</w:t>
       </w:r>
-      <w:bookmarkEnd w:id="37"/>
+      <w:bookmarkEnd w:id="38"/>
     </w:p>
     <w:p>
       <w:pPr>
@@ -3543,7 +3545,7 @@
           <w:lang w:val="en-GB"/>
         </w:rPr>
       </w:pPr>
-      <w:bookmarkStart w:id="38" w:name="_Toc320522342"/>
+      <w:bookmarkStart w:id="39" w:name="_Toc320522342"/>
       <w:r>
         <w:rPr>
           <w:rFonts w:asciiTheme="minorHAnsi" w:hAnsiTheme="minorHAnsi"/>
@@ -3601,7 +3603,7 @@
         </w:rPr>
         <w:t>JUnit</w:t>
       </w:r>
-      <w:bookmarkEnd w:id="38"/>
+      <w:bookmarkEnd w:id="39"/>
     </w:p>
     <w:p>
       <w:pPr>
@@ -3624,7 +3626,7 @@
           <w:lang w:val="en-GB"/>
         </w:rPr>
       </w:pPr>
-      <w:bookmarkStart w:id="39" w:name="_Toc320522343"/>
+      <w:bookmarkStart w:id="40" w:name="_Toc320522343"/>
       <w:r>
         <w:rPr>
           <w:rFonts w:asciiTheme="minorHAnsi" w:hAnsiTheme="minorHAnsi"/>
@@ -3675,7 +3677,7 @@
         </w:rPr>
         <w:t>Category</w:t>
       </w:r>
-      <w:bookmarkEnd w:id="39"/>
+      <w:bookmarkEnd w:id="40"/>
     </w:p>
     <w:p>
       <w:pPr>
@@ -3713,7 +3715,7 @@
           <w:lang w:val="en-GB"/>
         </w:rPr>
       </w:pPr>
-      <w:bookmarkStart w:id="40" w:name="_Toc320522344"/>
+      <w:bookmarkStart w:id="41" w:name="_Toc320522344"/>
       <w:r>
         <w:rPr>
           <w:rFonts w:asciiTheme="minorHAnsi" w:hAnsiTheme="minorHAnsi"/>
@@ -3773,7 +3775,7 @@
         </w:rPr>
         <w:t>(hotel)</w:t>
       </w:r>
-      <w:bookmarkEnd w:id="40"/>
+      <w:bookmarkEnd w:id="41"/>
     </w:p>
     <w:p>
       <w:pPr>
@@ -3796,7 +3798,7 @@
           <w:lang w:val="en-GB"/>
         </w:rPr>
       </w:pPr>
-      <w:bookmarkStart w:id="41" w:name="_Toc320522345"/>
+      <w:bookmarkStart w:id="42" w:name="_Toc320522345"/>
       <w:r>
         <w:rPr>
           <w:rFonts w:asciiTheme="minorHAnsi" w:hAnsiTheme="minorHAnsi"/>
@@ -3849,7 +3851,7 @@
         </w:rPr>
         <w:t>(travel agency)</w:t>
       </w:r>
-      <w:bookmarkEnd w:id="41"/>
+      <w:bookmarkEnd w:id="42"/>
     </w:p>
     <w:p>
       <w:pPr>
@@ -3872,7 +3874,7 @@
           <w:lang w:val="en-GB"/>
         </w:rPr>
       </w:pPr>
-      <w:bookmarkStart w:id="42" w:name="_Toc320522346"/>
+      <w:bookmarkStart w:id="43" w:name="_Toc320522346"/>
       <w:r>
         <w:rPr>
           <w:rFonts w:asciiTheme="minorHAnsi" w:hAnsiTheme="minorHAnsi"/>
@@ -3923,7 +3925,7 @@
         </w:rPr>
         <w:t>Contract</w:t>
       </w:r>
-      <w:bookmarkEnd w:id="42"/>
+      <w:bookmarkEnd w:id="43"/>
     </w:p>
     <w:p>
       <w:pPr>
@@ -3970,7 +3972,7 @@
           <w:lang w:val="en-GB"/>
         </w:rPr>
       </w:pPr>
-      <w:bookmarkStart w:id="43" w:name="_Toc320522347"/>
+      <w:bookmarkStart w:id="44" w:name="_Toc320522347"/>
       <w:r>
         <w:rPr>
           <w:rFonts w:asciiTheme="minorHAnsi" w:hAnsiTheme="minorHAnsi"/>
@@ -4021,7 +4023,7 @@
         </w:rPr>
         <w:t>Credit limit</w:t>
       </w:r>
-      <w:bookmarkEnd w:id="43"/>
+      <w:bookmarkEnd w:id="44"/>
     </w:p>
     <w:p>
       <w:pPr>
@@ -4186,7 +4188,7 @@
           <w:lang w:val="en-GB"/>
         </w:rPr>
       </w:pPr>
-      <w:bookmarkStart w:id="44" w:name="_Toc320522348"/>
+      <w:bookmarkStart w:id="45" w:name="_Toc320522348"/>
       <w:r>
         <w:rPr>
           <w:rFonts w:asciiTheme="minorHAnsi" w:hAnsiTheme="minorHAnsi"/>
@@ -4244,7 +4246,7 @@
         </w:rPr>
         <w:t>Customer</w:t>
       </w:r>
-      <w:bookmarkEnd w:id="44"/>
+      <w:bookmarkEnd w:id="45"/>
     </w:p>
     <w:p>
       <w:pPr>
@@ -4267,7 +4269,7 @@
           <w:lang w:val="en-GB"/>
         </w:rPr>
       </w:pPr>
-      <w:bookmarkStart w:id="45" w:name="_Toc320522349"/>
+      <w:bookmarkStart w:id="46" w:name="_Toc320522349"/>
       <w:r>
         <w:rPr>
           <w:rFonts w:asciiTheme="minorHAnsi" w:hAnsiTheme="minorHAnsi"/>
@@ -4311,7 +4313,7 @@
         </w:rPr>
         <w:t>Monthly closure</w:t>
       </w:r>
-      <w:bookmarkEnd w:id="45"/>
+      <w:bookmarkEnd w:id="46"/>
     </w:p>
     <w:p>
       <w:pPr>
@@ -4336,7 +4338,7 @@
           <w:lang w:val="en-GB"/>
         </w:rPr>
       </w:pPr>
-      <w:bookmarkStart w:id="46" w:name="_Toc320522350"/>
+      <w:bookmarkStart w:id="47" w:name="_Toc320522350"/>
       <w:r>
         <w:rPr>
           <w:rFonts w:asciiTheme="minorHAnsi" w:hAnsiTheme="minorHAnsi"/>
@@ -4387,7 +4389,7 @@
         </w:rPr>
         <w:t>No-Show-list</w:t>
       </w:r>
-      <w:bookmarkEnd w:id="46"/>
+      <w:bookmarkEnd w:id="47"/>
     </w:p>
     <w:p>
       <w:pPr>
@@ -4422,7 +4424,7 @@
           <w:lang w:val="en-GB"/>
         </w:rPr>
       </w:pPr>
-      <w:bookmarkStart w:id="47" w:name="_Toc320522351"/>
+      <w:bookmarkStart w:id="48" w:name="_Toc320522351"/>
       <w:r>
         <w:rPr>
           <w:rFonts w:asciiTheme="minorHAnsi" w:hAnsiTheme="minorHAnsi"/>
@@ -4474,7 +4476,7 @@
         </w:rPr>
         <w:t>Options</w:t>
       </w:r>
-      <w:bookmarkEnd w:id="47"/>
+      <w:bookmarkEnd w:id="48"/>
     </w:p>
     <w:p>
       <w:pPr>
@@ -4509,7 +4511,7 @@
           <w:lang w:val="en-GB"/>
         </w:rPr>
       </w:pPr>
-      <w:bookmarkStart w:id="48" w:name="_Toc320522352"/>
+      <w:bookmarkStart w:id="49" w:name="_Toc320522352"/>
       <w:r>
         <w:rPr>
           <w:rFonts w:asciiTheme="minorHAnsi" w:hAnsiTheme="minorHAnsi"/>
@@ -4560,7 +4562,7 @@
         </w:rPr>
         <w:t>Option date</w:t>
       </w:r>
-      <w:bookmarkEnd w:id="48"/>
+      <w:bookmarkEnd w:id="49"/>
     </w:p>
     <w:p>
       <w:pPr>
@@ -4583,7 +4585,7 @@
           <w:lang w:val="en-GB"/>
         </w:rPr>
       </w:pPr>
-      <w:bookmarkStart w:id="49" w:name="_Toc320522353"/>
+      <w:bookmarkStart w:id="50" w:name="_Toc320522353"/>
       <w:r>
         <w:rPr>
           <w:rFonts w:asciiTheme="minorHAnsi" w:hAnsiTheme="minorHAnsi"/>
@@ -4634,7 +4636,7 @@
         </w:rPr>
         <w:t>Out of order</w:t>
       </w:r>
-      <w:bookmarkEnd w:id="49"/>
+      <w:bookmarkEnd w:id="50"/>
     </w:p>
     <w:p>
       <w:pPr>
@@ -4761,7 +4763,7 @@
           <w:lang w:val="en-GB"/>
         </w:rPr>
       </w:pPr>
-      <w:bookmarkStart w:id="50" w:name="_Toc320522354"/>
+      <w:bookmarkStart w:id="51" w:name="_Toc320522354"/>
       <w:r>
         <w:rPr>
           <w:rFonts w:asciiTheme="minorHAnsi" w:hAnsiTheme="minorHAnsi"/>
@@ -4819,7 +4821,7 @@
         </w:rPr>
         <w:t>Package</w:t>
       </w:r>
-      <w:bookmarkEnd w:id="50"/>
+      <w:bookmarkEnd w:id="51"/>
     </w:p>
     <w:p>
       <w:pPr>
@@ -4845,10 +4847,10 @@
           <w:lang w:val="en-GB"/>
         </w:rPr>
       </w:pPr>
-      <w:bookmarkStart w:id="51" w:name="_Toc320522355"/>
-      <w:r>
-        <w:rPr>
-          <w:rStyle w:val="berschrift2Zchn"/>
+      <w:bookmarkStart w:id="52" w:name="_Toc320522355"/>
+      <w:r>
+        <w:rPr>
+          <w:rStyle w:val="berschrift2Zeichen"/>
           <w:rFonts w:asciiTheme="minorHAnsi" w:hAnsiTheme="minorHAnsi"/>
           <w:b/>
           <w:bCs/>
@@ -4859,7 +4861,7 @@
       </w:r>
       <w:r>
         <w:rPr>
-          <w:rStyle w:val="berschrift2Zchn"/>
+          <w:rStyle w:val="berschrift2Zeichen"/>
           <w:rFonts w:asciiTheme="minorHAnsi" w:hAnsiTheme="minorHAnsi"/>
           <w:b/>
           <w:bCs/>
@@ -4870,7 +4872,7 @@
       </w:r>
       <w:r>
         <w:rPr>
-          <w:rStyle w:val="berschrift2Zchn"/>
+          <w:rStyle w:val="berschrift2Zeichen"/>
           <w:rFonts w:asciiTheme="minorHAnsi" w:hAnsiTheme="minorHAnsi"/>
           <w:b/>
           <w:bCs/>
@@ -4881,7 +4883,7 @@
       </w:r>
       <w:r>
         <w:rPr>
-          <w:rStyle w:val="berschrift2Zchn"/>
+          <w:rStyle w:val="berschrift2Zeichen"/>
           <w:rFonts w:asciiTheme="minorHAnsi" w:hAnsiTheme="minorHAnsi"/>
           <w:b/>
           <w:bCs/>
@@ -4979,7 +4981,7 @@
         </w:rPr>
         <w:t>Identification</w:t>
       </w:r>
-      <w:bookmarkEnd w:id="51"/>
+      <w:bookmarkEnd w:id="52"/>
     </w:p>
     <w:p>
       <w:pPr>
@@ -5011,7 +5013,7 @@
           <w:lang w:val="en-GB"/>
         </w:rPr>
       </w:pPr>
-      <w:bookmarkStart w:id="52" w:name="_Toc320522356"/>
+      <w:bookmarkStart w:id="53" w:name="_Toc320522356"/>
       <w:r>
         <w:rPr>
           <w:rFonts w:asciiTheme="minorHAnsi" w:hAnsiTheme="minorHAnsi"/>
@@ -5062,7 +5064,7 @@
         </w:rPr>
         <w:t>Bill</w:t>
       </w:r>
-      <w:bookmarkEnd w:id="52"/>
+      <w:bookmarkEnd w:id="53"/>
     </w:p>
     <w:p>
       <w:pPr>
@@ -5094,7 +5096,7 @@
           <w:lang w:val="en-GB"/>
         </w:rPr>
       </w:pPr>
-      <w:bookmarkStart w:id="53" w:name="_Toc320522357"/>
+      <w:bookmarkStart w:id="54" w:name="_Toc320522357"/>
       <w:r>
         <w:rPr>
           <w:rFonts w:asciiTheme="minorHAnsi" w:hAnsiTheme="minorHAnsi"/>
@@ -5138,7 +5140,7 @@
         </w:rPr>
         <w:t>Create bill</w:t>
       </w:r>
-      <w:bookmarkEnd w:id="53"/>
+      <w:bookmarkEnd w:id="54"/>
     </w:p>
     <w:p>
       <w:pPr>
@@ -5162,7 +5164,7 @@
           <w:lang w:val="en-GB"/>
         </w:rPr>
       </w:pPr>
-      <w:bookmarkStart w:id="54" w:name="_Toc320522358"/>
+      <w:bookmarkStart w:id="55" w:name="_Toc320522358"/>
       <w:r>
         <w:rPr>
           <w:rFonts w:asciiTheme="minorHAnsi" w:hAnsiTheme="minorHAnsi"/>
@@ -5206,7 +5208,7 @@
         </w:rPr>
         <w:t>To render account</w:t>
       </w:r>
-      <w:bookmarkEnd w:id="54"/>
+      <w:bookmarkEnd w:id="55"/>
     </w:p>
     <w:p>
       <w:pPr>
@@ -5229,7 +5231,7 @@
           <w:lang w:val="en-GB"/>
         </w:rPr>
       </w:pPr>
-      <w:bookmarkStart w:id="55" w:name="_Toc320522359"/>
+      <w:bookmarkStart w:id="56" w:name="_Toc320522359"/>
       <w:r>
         <w:rPr>
           <w:rFonts w:asciiTheme="minorHAnsi" w:hAnsiTheme="minorHAnsi"/>
@@ -5273,7 +5275,7 @@
         </w:rPr>
         <w:t>Bill line item</w:t>
       </w:r>
-      <w:bookmarkEnd w:id="55"/>
+      <w:bookmarkEnd w:id="56"/>
     </w:p>
     <w:p>
       <w:pPr>
@@ -5296,7 +5298,7 @@
           <w:lang w:val="en-GB"/>
         </w:rPr>
       </w:pPr>
-      <w:bookmarkStart w:id="56" w:name="_Toc320522360"/>
+      <w:bookmarkStart w:id="57" w:name="_Toc320522360"/>
       <w:r>
         <w:rPr>
           <w:rFonts w:asciiTheme="minorHAnsi" w:hAnsiTheme="minorHAnsi"/>
@@ -5340,7 +5342,7 @@
         </w:rPr>
         <w:t>Split bill</w:t>
       </w:r>
-      <w:bookmarkEnd w:id="56"/>
+      <w:bookmarkEnd w:id="57"/>
     </w:p>
     <w:p>
       <w:pPr>
@@ -5386,7 +5388,7 @@
           <w:lang w:val="en-GB"/>
         </w:rPr>
       </w:pPr>
-      <w:bookmarkStart w:id="57" w:name="_Toc320522361"/>
+      <w:bookmarkStart w:id="58" w:name="_Toc320522361"/>
       <w:r>
         <w:rPr>
           <w:rFonts w:asciiTheme="minorHAnsi" w:hAnsiTheme="minorHAnsi"/>
@@ -5437,7 +5439,7 @@
         </w:rPr>
         <w:t>Reservation</w:t>
       </w:r>
-      <w:bookmarkEnd w:id="57"/>
+      <w:bookmarkEnd w:id="58"/>
     </w:p>
     <w:p>
       <w:pPr>
@@ -5469,7 +5471,7 @@
           <w:lang w:val="en-GB"/>
         </w:rPr>
       </w:pPr>
-      <w:bookmarkStart w:id="58" w:name="_Toc320522362"/>
+      <w:bookmarkStart w:id="59" w:name="_Toc320522362"/>
       <w:r>
         <w:rPr>
           <w:rFonts w:asciiTheme="minorHAnsi" w:hAnsiTheme="minorHAnsi"/>
@@ -5507,7 +5509,7 @@
         </w:rPr>
         <w:t>Reservation confirmation</w:t>
       </w:r>
-      <w:bookmarkEnd w:id="58"/>
+      <w:bookmarkEnd w:id="59"/>
     </w:p>
     <w:p>
       <w:pPr>
@@ -5560,7 +5562,7 @@
           <w:lang w:val="en-GB"/>
         </w:rPr>
       </w:pPr>
-      <w:bookmarkStart w:id="59" w:name="_Toc320522363"/>
+      <w:bookmarkStart w:id="60" w:name="_Toc320522363"/>
       <w:r>
         <w:rPr>
           <w:rFonts w:asciiTheme="minorHAnsi" w:hAnsiTheme="minorHAnsi"/>
@@ -5611,7 +5613,7 @@
         </w:rPr>
         <w:t>Receptionist</w:t>
       </w:r>
-      <w:bookmarkEnd w:id="59"/>
+      <w:bookmarkEnd w:id="60"/>
     </w:p>
     <w:p>
       <w:pPr>
@@ -5636,7 +5638,7 @@
           <w:lang w:val="en-GB"/>
         </w:rPr>
       </w:pPr>
-      <w:bookmarkStart w:id="60" w:name="_Toc320522364"/>
+      <w:bookmarkStart w:id="61" w:name="_Toc320522364"/>
       <w:r>
         <w:rPr>
           <w:rFonts w:asciiTheme="minorHAnsi" w:hAnsiTheme="minorHAnsi"/>
@@ -5694,7 +5696,7 @@
         </w:rPr>
         <w:t>RFID</w:t>
       </w:r>
-      <w:bookmarkEnd w:id="60"/>
+      <w:bookmarkEnd w:id="61"/>
     </w:p>
     <w:p>
       <w:pPr>
@@ -5723,7 +5725,7 @@
           <w:lang w:val="en-GB"/>
         </w:rPr>
       </w:pPr>
-      <w:bookmarkStart w:id="61" w:name="_Toc320522365"/>
+      <w:bookmarkStart w:id="62" w:name="_Toc320522365"/>
       <w:r>
         <w:rPr>
           <w:rFonts w:asciiTheme="minorHAnsi" w:hAnsiTheme="minorHAnsi"/>
@@ -5767,7 +5769,7 @@
         </w:rPr>
         <w:t>Sequence diagram</w:t>
       </w:r>
-      <w:bookmarkEnd w:id="61"/>
+      <w:bookmarkEnd w:id="62"/>
     </w:p>
     <w:p>
       <w:pPr>
@@ -5790,7 +5792,7 @@
           <w:lang w:val="en-GB"/>
         </w:rPr>
       </w:pPr>
-      <w:bookmarkStart w:id="62" w:name="_Toc320522366"/>
+      <w:bookmarkStart w:id="63" w:name="_Toc320522366"/>
       <w:r>
         <w:rPr>
           <w:rFonts w:asciiTheme="minorHAnsi" w:hAnsiTheme="minorHAnsi"/>
@@ -5841,7 +5843,7 @@
         </w:rPr>
         <w:t>Stakeholder</w:t>
       </w:r>
-      <w:bookmarkEnd w:id="62"/>
+      <w:bookmarkEnd w:id="63"/>
     </w:p>
     <w:p>
       <w:pPr>
@@ -5873,7 +5875,7 @@
           <w:lang w:val="en-GB"/>
         </w:rPr>
       </w:pPr>
-      <w:bookmarkStart w:id="63" w:name="_Toc320522367"/>
+      <w:bookmarkStart w:id="64" w:name="_Toc320522367"/>
       <w:r>
         <w:rPr>
           <w:rFonts w:asciiTheme="minorHAnsi" w:hAnsiTheme="minorHAnsi"/>
@@ -5924,7 +5926,7 @@
         </w:rPr>
         <w:t>Core data</w:t>
       </w:r>
-      <w:bookmarkEnd w:id="63"/>
+      <w:bookmarkEnd w:id="64"/>
     </w:p>
     <w:p>
       <w:pPr>
@@ -5947,7 +5949,7 @@
           <w:lang w:val="en-GB"/>
         </w:rPr>
       </w:pPr>
-      <w:bookmarkStart w:id="64" w:name="_Toc320522368"/>
+      <w:bookmarkStart w:id="65" w:name="_Toc320522368"/>
       <w:r>
         <w:rPr>
           <w:rFonts w:asciiTheme="minorHAnsi" w:hAnsiTheme="minorHAnsi"/>
@@ -5998,7 +6000,7 @@
         </w:rPr>
         <w:t>Statuslist</w:t>
       </w:r>
-      <w:bookmarkEnd w:id="64"/>
+      <w:bookmarkEnd w:id="65"/>
     </w:p>
     <w:p>
       <w:pPr>
@@ -6212,7 +6214,7 @@
           <w:lang w:val="en-GB"/>
         </w:rPr>
       </w:pPr>
-      <w:bookmarkStart w:id="65" w:name="_Toc320522369"/>
+      <w:bookmarkStart w:id="66" w:name="_Toc320522369"/>
       <w:r>
         <w:rPr>
           <w:rFonts w:asciiTheme="minorHAnsi" w:hAnsiTheme="minorHAnsi"/>
@@ -6263,7 +6265,7 @@
         </w:rPr>
         <w:t>Cancellation deadlines</w:t>
       </w:r>
-      <w:bookmarkEnd w:id="65"/>
+      <w:bookmarkEnd w:id="66"/>
     </w:p>
     <w:p>
       <w:pPr>
@@ -6337,8 +6339,6 @@
         </w:rPr>
         <w:t>fee</w:t>
       </w:r>
-      <w:bookmarkStart w:id="66" w:name="_GoBack"/>
-      <w:bookmarkEnd w:id="66"/>
       <w:r>
         <w:rPr>
           <w:lang w:val="en-GB"/>
@@ -7476,8 +7476,8 @@
       </w:r>
     </w:p>
     <w:sectPr>
-      <w:headerReference w:type="default" r:id="rId6"/>
-      <w:footerReference w:type="default" r:id="rId7"/>
+      <w:headerReference w:type="default" r:id="rId8"/>
+      <w:footerReference w:type="default" r:id="rId9"/>
       <w:pgSz w:w="11906" w:h="16838"/>
       <w:pgMar w:top="1417" w:right="1417" w:bottom="1134" w:left="1417" w:header="708" w:footer="708" w:gutter="0"/>
       <w:pgNumType w:start="0"/>
@@ -7489,8 +7489,33 @@
 </w:document>
 </file>
 
+<file path=word/endnotes.xml><?xml version="1.0" encoding="utf-8"?>
+<w:endnotes xmlns:wpc="http://schemas.microsoft.com/office/word/2010/wordprocessingCanvas" xmlns:mo="http://schemas.microsoft.com/office/mac/office/2008/main" xmlns:mc="http://schemas.openxmlformats.org/markup-compatibility/2006" xmlns:mv="urn:schemas-microsoft-com:mac:vml" xmlns:o="urn:schemas-microsoft-com:office:office" xmlns:r="http://schemas.openxmlformats.org/officeDocument/2006/relationships" xmlns:m="http://schemas.openxmlformats.org/officeDocument/2006/math" xmlns:v="urn:schemas-microsoft-com:vml" xmlns:wp14="http://schemas.microsoft.com/office/word/2010/wordprocessingDrawing" xmlns:wp="http://schemas.openxmlformats.org/drawingml/2006/wordprocessingDrawing" xmlns:w10="urn:schemas-microsoft-com:office:word" xmlns:w="http://schemas.openxmlformats.org/wordprocessingml/2006/main" xmlns:w14="http://schemas.microsoft.com/office/word/2010/wordml" xmlns:wpg="http://schemas.microsoft.com/office/word/2010/wordprocessingGroup" xmlns:wpi="http://schemas.microsoft.com/office/word/2010/wordprocessingInk" xmlns:wne="http://schemas.microsoft.com/office/word/2006/wordml" xmlns:wps="http://schemas.microsoft.com/office/word/2010/wordprocessingShape" mc:Ignorable="w14 wp14">
+  <w:endnote w:type="separator" w:id="-1">
+    <w:p>
+      <w:pPr>
+        <w:spacing w:line="240" w:lineRule="auto"/>
+      </w:pPr>
+      <w:r>
+        <w:separator/>
+      </w:r>
+    </w:p>
+  </w:endnote>
+  <w:endnote w:type="continuationSeparator" w:id="0">
+    <w:p>
+      <w:pPr>
+        <w:spacing w:line="240" w:lineRule="auto"/>
+      </w:pPr>
+      <w:r>
+        <w:continuationSeparator/>
+      </w:r>
+    </w:p>
+  </w:endnote>
+</w:endnotes>
+</file>
+
 <file path=word/footer1.xml><?xml version="1.0" encoding="utf-8"?>
-<w:ftr xmlns:wpc="http://schemas.microsoft.com/office/word/2010/wordprocessingCanvas" xmlns:mc="http://schemas.openxmlformats.org/markup-compatibility/2006" xmlns:o="urn:schemas-microsoft-com:office:office" xmlns:r="http://schemas.openxmlformats.org/officeDocument/2006/relationships" xmlns:m="http://schemas.openxmlformats.org/officeDocument/2006/math" xmlns:v="urn:schemas-microsoft-com:vml" xmlns:wp14="http://schemas.microsoft.com/office/word/2010/wordprocessingDrawing" xmlns:wp="http://schemas.openxmlformats.org/drawingml/2006/wordprocessingDrawing" xmlns:w10="urn:schemas-microsoft-com:office:word" xmlns:w="http://schemas.openxmlformats.org/wordprocessingml/2006/main" xmlns:w14="http://schemas.microsoft.com/office/word/2010/wordml" xmlns:wpg="http://schemas.microsoft.com/office/word/2010/wordprocessingGroup" xmlns:wpi="http://schemas.microsoft.com/office/word/2010/wordprocessingInk" xmlns:wne="http://schemas.microsoft.com/office/word/2006/wordml" xmlns:wps="http://schemas.microsoft.com/office/word/2010/wordprocessingShape" mc:Ignorable="w14 wp14">
+<w:ftr xmlns:wpc="http://schemas.microsoft.com/office/word/2010/wordprocessingCanvas" xmlns:mo="http://schemas.microsoft.com/office/mac/office/2008/main" xmlns:mc="http://schemas.openxmlformats.org/markup-compatibility/2006" xmlns:mv="urn:schemas-microsoft-com:mac:vml" xmlns:o="urn:schemas-microsoft-com:office:office" xmlns:r="http://schemas.openxmlformats.org/officeDocument/2006/relationships" xmlns:m="http://schemas.openxmlformats.org/officeDocument/2006/math" xmlns:v="urn:schemas-microsoft-com:vml" xmlns:wp14="http://schemas.microsoft.com/office/word/2010/wordprocessingDrawing" xmlns:wp="http://schemas.openxmlformats.org/drawingml/2006/wordprocessingDrawing" xmlns:w10="urn:schemas-microsoft-com:office:word" xmlns:w="http://schemas.openxmlformats.org/wordprocessingml/2006/main" xmlns:w14="http://schemas.microsoft.com/office/word/2010/wordml" xmlns:wpg="http://schemas.microsoft.com/office/word/2010/wordprocessingGroup" xmlns:wpi="http://schemas.microsoft.com/office/word/2010/wordprocessingInk" xmlns:wne="http://schemas.microsoft.com/office/word/2006/wordml" xmlns:wps="http://schemas.microsoft.com/office/word/2010/wordprocessingShape" mc:Ignorable="w14 wp14">
   <w:p>
     <w:pPr>
       <w:pStyle w:val="Fuzeile"/>
@@ -7506,10 +7531,7 @@
       <w:fldChar w:fldCharType="begin"/>
     </w:r>
     <w:r>
-      <w:instrText xml:space="preserve"> PAGE  \* Arabic  </w:instrText>
-    </w:r>
-    <w:r>
-      <w:instrText xml:space="preserve">\* MERGEFORMAT </w:instrText>
+      <w:instrText xml:space="preserve"> PAGE  \* Arabic  \* MERGEFORMAT </w:instrText>
     </w:r>
     <w:r>
       <w:fldChar w:fldCharType="separate"/>
@@ -7518,7 +7540,7 @@
       <w:rPr>
         <w:noProof/>
       </w:rPr>
-      <w:t>5</w:t>
+      <w:t>1</w:t>
     </w:r>
     <w:r>
       <w:fldChar w:fldCharType="end"/>
@@ -7526,33 +7548,45 @@
     <w:r>
       <w:t xml:space="preserve"> von </w:t>
     </w:r>
-    <w:r>
-      <w:fldChar w:fldCharType="begin"/>
-    </w:r>
-    <w:r>
-      <w:instrText xml:space="preserve"> NUMPAGES  \* Arabic  \* MERGEFORMAT </w:instrText>
-    </w:r>
-    <w:r>
-      <w:fldChar w:fldCharType="separate"/>
-    </w:r>
-    <w:r>
-      <w:rPr>
-        <w:noProof/>
-      </w:rPr>
-      <w:t>7</w:t>
-    </w:r>
-    <w:r>
-      <w:rPr>
-        <w:noProof/>
-      </w:rPr>
-      <w:fldChar w:fldCharType="end"/>
-    </w:r>
+    <w:fldSimple w:instr=" NUMPAGES  \* Arabic  \* MERGEFORMAT ">
+      <w:r>
+        <w:rPr>
+          <w:noProof/>
+        </w:rPr>
+        <w:t>7</w:t>
+      </w:r>
+    </w:fldSimple>
   </w:p>
 </w:ftr>
 </file>
 
+<file path=word/footnotes.xml><?xml version="1.0" encoding="utf-8"?>
+<w:footnotes xmlns:wpc="http://schemas.microsoft.com/office/word/2010/wordprocessingCanvas" xmlns:mo="http://schemas.microsoft.com/office/mac/office/2008/main" xmlns:mc="http://schemas.openxmlformats.org/markup-compatibility/2006" xmlns:mv="urn:schemas-microsoft-com:mac:vml" xmlns:o="urn:schemas-microsoft-com:office:office" xmlns:r="http://schemas.openxmlformats.org/officeDocument/2006/relationships" xmlns:m="http://schemas.openxmlformats.org/officeDocument/2006/math" xmlns:v="urn:schemas-microsoft-com:vml" xmlns:wp14="http://schemas.microsoft.com/office/word/2010/wordprocessingDrawing" xmlns:wp="http://schemas.openxmlformats.org/drawingml/2006/wordprocessingDrawing" xmlns:w10="urn:schemas-microsoft-com:office:word" xmlns:w="http://schemas.openxmlformats.org/wordprocessingml/2006/main" xmlns:w14="http://schemas.microsoft.com/office/word/2010/wordml" xmlns:wpg="http://schemas.microsoft.com/office/word/2010/wordprocessingGroup" xmlns:wpi="http://schemas.microsoft.com/office/word/2010/wordprocessingInk" xmlns:wne="http://schemas.microsoft.com/office/word/2006/wordml" xmlns:wps="http://schemas.microsoft.com/office/word/2010/wordprocessingShape" mc:Ignorable="w14 wp14">
+  <w:footnote w:type="separator" w:id="-1">
+    <w:p>
+      <w:pPr>
+        <w:spacing w:line="240" w:lineRule="auto"/>
+      </w:pPr>
+      <w:r>
+        <w:separator/>
+      </w:r>
+    </w:p>
+  </w:footnote>
+  <w:footnote w:type="continuationSeparator" w:id="0">
+    <w:p>
+      <w:pPr>
+        <w:spacing w:line="240" w:lineRule="auto"/>
+      </w:pPr>
+      <w:r>
+        <w:continuationSeparator/>
+      </w:r>
+    </w:p>
+  </w:footnote>
+</w:footnotes>
+</file>
+
 <file path=word/header1.xml><?xml version="1.0" encoding="utf-8"?>
-<w:hdr xmlns:wpc="http://schemas.microsoft.com/office/word/2010/wordprocessingCanvas" xmlns:mc="http://schemas.openxmlformats.org/markup-compatibility/2006" xmlns:o="urn:schemas-microsoft-com:office:office" xmlns:r="http://schemas.openxmlformats.org/officeDocument/2006/relationships" xmlns:m="http://schemas.openxmlformats.org/officeDocument/2006/math" xmlns:v="urn:schemas-microsoft-com:vml" xmlns:wp14="http://schemas.microsoft.com/office/word/2010/wordprocessingDrawing" xmlns:wp="http://schemas.openxmlformats.org/drawingml/2006/wordprocessingDrawing" xmlns:w10="urn:schemas-microsoft-com:office:word" xmlns:w="http://schemas.openxmlformats.org/wordprocessingml/2006/main" xmlns:w14="http://schemas.microsoft.com/office/word/2010/wordml" xmlns:wpg="http://schemas.microsoft.com/office/word/2010/wordprocessingGroup" xmlns:wpi="http://schemas.microsoft.com/office/word/2010/wordprocessingInk" xmlns:wne="http://schemas.microsoft.com/office/word/2006/wordml" xmlns:wps="http://schemas.microsoft.com/office/word/2010/wordprocessingShape" mc:Ignorable="w14 wp14">
+<w:hdr xmlns:wpc="http://schemas.microsoft.com/office/word/2010/wordprocessingCanvas" xmlns:mo="http://schemas.microsoft.com/office/mac/office/2008/main" xmlns:mc="http://schemas.openxmlformats.org/markup-compatibility/2006" xmlns:mv="urn:schemas-microsoft-com:mac:vml" xmlns:o="urn:schemas-microsoft-com:office:office" xmlns:r="http://schemas.openxmlformats.org/officeDocument/2006/relationships" xmlns:m="http://schemas.openxmlformats.org/officeDocument/2006/math" xmlns:v="urn:schemas-microsoft-com:vml" xmlns:wp14="http://schemas.microsoft.com/office/word/2010/wordprocessingDrawing" xmlns:wp="http://schemas.openxmlformats.org/drawingml/2006/wordprocessingDrawing" xmlns:w10="urn:schemas-microsoft-com:office:word" xmlns:w="http://schemas.openxmlformats.org/wordprocessingml/2006/main" xmlns:w14="http://schemas.microsoft.com/office/word/2010/wordml" xmlns:wpg="http://schemas.microsoft.com/office/word/2010/wordprocessingGroup" xmlns:wpi="http://schemas.microsoft.com/office/word/2010/wordprocessingInk" xmlns:wne="http://schemas.microsoft.com/office/word/2006/wordml" xmlns:wps="http://schemas.microsoft.com/office/word/2010/wordprocessingShape" mc:Ignorable="w14 wp14">
   <w:p>
     <w:pPr>
       <w:pStyle w:val="Kopfzeile"/>
@@ -7573,7 +7607,7 @@
 </file>
 
 <file path=word/numbering.xml><?xml version="1.0" encoding="utf-8"?>
-<w:numbering xmlns:wpc="http://schemas.microsoft.com/office/word/2010/wordprocessingCanvas" xmlns:mc="http://schemas.openxmlformats.org/markup-compatibility/2006" xmlns:o="urn:schemas-microsoft-com:office:office" xmlns:r="http://schemas.openxmlformats.org/officeDocument/2006/relationships" xmlns:m="http://schemas.openxmlformats.org/officeDocument/2006/math" xmlns:v="urn:schemas-microsoft-com:vml" xmlns:wp14="http://schemas.microsoft.com/office/word/2010/wordprocessingDrawing" xmlns:wp="http://schemas.openxmlformats.org/drawingml/2006/wordprocessingDrawing" xmlns:w10="urn:schemas-microsoft-com:office:word" xmlns:w="http://schemas.openxmlformats.org/wordprocessingml/2006/main" xmlns:w14="http://schemas.microsoft.com/office/word/2010/wordml" xmlns:wpg="http://schemas.microsoft.com/office/word/2010/wordprocessingGroup" xmlns:wpi="http://schemas.microsoft.com/office/word/2010/wordprocessingInk" xmlns:wne="http://schemas.microsoft.com/office/word/2006/wordml" xmlns:wps="http://schemas.microsoft.com/office/word/2010/wordprocessingShape" mc:Ignorable="w14 wp14">
+<w:numbering xmlns:wpc="http://schemas.microsoft.com/office/word/2010/wordprocessingCanvas" xmlns:mo="http://schemas.microsoft.com/office/mac/office/2008/main" xmlns:mc="http://schemas.openxmlformats.org/markup-compatibility/2006" xmlns:mv="urn:schemas-microsoft-com:mac:vml" xmlns:o="urn:schemas-microsoft-com:office:office" xmlns:r="http://schemas.openxmlformats.org/officeDocument/2006/relationships" xmlns:m="http://schemas.openxmlformats.org/officeDocument/2006/math" xmlns:v="urn:schemas-microsoft-com:vml" xmlns:wp14="http://schemas.microsoft.com/office/word/2010/wordprocessingDrawing" xmlns:wp="http://schemas.openxmlformats.org/drawingml/2006/wordprocessingDrawing" xmlns:w10="urn:schemas-microsoft-com:office:word" xmlns:w="http://schemas.openxmlformats.org/wordprocessingml/2006/main" xmlns:w14="http://schemas.microsoft.com/office/word/2010/wordml" xmlns:wpg="http://schemas.microsoft.com/office/word/2010/wordprocessingGroup" xmlns:wpi="http://schemas.microsoft.com/office/word/2010/wordprocessingInk" xmlns:wne="http://schemas.microsoft.com/office/word/2006/wordml" xmlns:wps="http://schemas.microsoft.com/office/word/2010/wordprocessingShape" mc:Ignorable="w14 wp14">
   <w:abstractNum w:abstractNumId="0">
     <w:nsid w:val="00000002"/>
     <w:multiLevelType w:val="multilevel"/>
@@ -7934,7 +7968,7 @@
       </w:pPr>
     </w:pPrDefault>
   </w:docDefaults>
-  <w:latentStyles w:defLockedState="0" w:defUIPriority="99" w:defSemiHidden="1" w:defUnhideWhenUsed="1" w:defQFormat="0" w:count="267">
+  <w:latentStyles w:defLockedState="0" w:defUIPriority="99" w:defSemiHidden="1" w:defUnhideWhenUsed="1" w:defQFormat="0" w:count="276">
     <w:lsdException w:name="Normal" w:semiHidden="0" w:uiPriority="0" w:unhideWhenUsed="0" w:qFormat="1"/>
     <w:lsdException w:name="heading 1" w:semiHidden="0" w:uiPriority="9" w:unhideWhenUsed="0" w:qFormat="1"/>
     <w:lsdException w:name="heading 2" w:uiPriority="9" w:qFormat="1"/>
@@ -8090,7 +8124,7 @@
     <w:name w:val="heading 1"/>
     <w:basedOn w:val="Standard"/>
     <w:next w:val="Standard"/>
-    <w:link w:val="berschrift1Zchn"/>
+    <w:link w:val="berschrift1Zeichen"/>
     <w:uiPriority w:val="9"/>
     <w:qFormat/>
     <w:rsid w:val="00F16668"/>
@@ -8115,7 +8149,7 @@
     <w:name w:val="heading 2"/>
     <w:basedOn w:val="Standard"/>
     <w:next w:val="Standard"/>
-    <w:link w:val="berschrift2Zchn"/>
+    <w:link w:val="berschrift2Zeichen"/>
     <w:uiPriority w:val="9"/>
     <w:unhideWhenUsed/>
     <w:qFormat/>
@@ -8143,7 +8177,7 @@
     <w:name w:val="heading 3"/>
     <w:basedOn w:val="Standard"/>
     <w:next w:val="Standard"/>
-    <w:link w:val="berschrift3Zchn"/>
+    <w:link w:val="berschrift3Zeichen"/>
     <w:uiPriority w:val="9"/>
     <w:unhideWhenUsed/>
     <w:qFormat/>
@@ -8170,7 +8204,7 @@
     <w:name w:val="heading 4"/>
     <w:basedOn w:val="Standard"/>
     <w:next w:val="Standard"/>
-    <w:link w:val="berschrift4Zchn"/>
+    <w:link w:val="berschrift4Zeichen"/>
     <w:uiPriority w:val="9"/>
     <w:unhideWhenUsed/>
     <w:qFormat/>
@@ -8196,7 +8230,7 @@
     <w:name w:val="heading 5"/>
     <w:basedOn w:val="Standard"/>
     <w:next w:val="Standard"/>
-    <w:link w:val="berschrift5Zchn"/>
+    <w:link w:val="berschrift5Zeichen"/>
     <w:uiPriority w:val="9"/>
     <w:unhideWhenUsed/>
     <w:qFormat/>
@@ -8222,7 +8256,7 @@
     <w:name w:val="heading 6"/>
     <w:basedOn w:val="Standard"/>
     <w:next w:val="Standard"/>
-    <w:link w:val="berschrift6Zchn"/>
+    <w:link w:val="berschrift6Zeichen"/>
     <w:uiPriority w:val="9"/>
     <w:unhideWhenUsed/>
     <w:qFormat/>
@@ -8246,7 +8280,7 @@
     <w:name w:val="heading 7"/>
     <w:basedOn w:val="Standard"/>
     <w:next w:val="Standard"/>
-    <w:link w:val="berschrift7Zchn"/>
+    <w:link w:val="berschrift7Zeichen"/>
     <w:uiPriority w:val="9"/>
     <w:semiHidden/>
     <w:unhideWhenUsed/>
@@ -8265,7 +8299,7 @@
     <w:name w:val="heading 8"/>
     <w:basedOn w:val="Standard"/>
     <w:next w:val="Standard"/>
-    <w:link w:val="berschrift8Zchn"/>
+    <w:link w:val="berschrift8Zeichen"/>
     <w:uiPriority w:val="9"/>
     <w:semiHidden/>
     <w:unhideWhenUsed/>
@@ -8288,7 +8322,7 @@
     <w:name w:val="heading 9"/>
     <w:basedOn w:val="Standard"/>
     <w:next w:val="Standard"/>
-    <w:link w:val="berschrift9Zchn"/>
+    <w:link w:val="berschrift9Zeichen"/>
     <w:uiPriority w:val="9"/>
     <w:semiHidden/>
     <w:unhideWhenUsed/>
@@ -8308,7 +8342,7 @@
       <w:szCs w:val="22"/>
     </w:rPr>
   </w:style>
-  <w:style w:type="character" w:default="1" w:styleId="Absatz-Standardschriftart">
+  <w:style w:type="character" w:default="1" w:styleId="Absatzstandardschriftart">
     <w:name w:val="Default Paragraph Font"/>
     <w:uiPriority w:val="1"/>
     <w:semiHidden/>
@@ -8335,9 +8369,9 @@
     <w:semiHidden/>
     <w:unhideWhenUsed/>
   </w:style>
-  <w:style w:type="character" w:customStyle="1" w:styleId="berschrift1Zchn">
-    <w:name w:val="Überschrift 1 Zchn"/>
-    <w:basedOn w:val="Absatz-Standardschriftart"/>
+  <w:style w:type="character" w:customStyle="1" w:styleId="berschrift1Zeichen">
+    <w:name w:val="Überschrift 1 Zeichen"/>
+    <w:basedOn w:val="Absatzstandardschriftart"/>
     <w:link w:val="berschrift1"/>
     <w:uiPriority w:val="9"/>
     <w:rsid w:val="00F16668"/>
@@ -8350,9 +8384,9 @@
       <w:szCs w:val="32"/>
     </w:rPr>
   </w:style>
-  <w:style w:type="character" w:customStyle="1" w:styleId="berschrift2Zchn">
-    <w:name w:val="Überschrift 2 Zchn"/>
-    <w:basedOn w:val="Absatz-Standardschriftart"/>
+  <w:style w:type="character" w:customStyle="1" w:styleId="berschrift2Zeichen">
+    <w:name w:val="Überschrift 2 Zeichen"/>
+    <w:basedOn w:val="Absatzstandardschriftart"/>
     <w:link w:val="berschrift2"/>
     <w:uiPriority w:val="9"/>
     <w:rsid w:val="00F16668"/>
@@ -8365,9 +8399,9 @@
       <w:szCs w:val="28"/>
     </w:rPr>
   </w:style>
-  <w:style w:type="character" w:customStyle="1" w:styleId="berschrift3Zchn">
-    <w:name w:val="Überschrift 3 Zchn"/>
-    <w:basedOn w:val="Absatz-Standardschriftart"/>
+  <w:style w:type="character" w:customStyle="1" w:styleId="berschrift3Zeichen">
+    <w:name w:val="Überschrift 3 Zeichen"/>
+    <w:basedOn w:val="Absatzstandardschriftart"/>
     <w:link w:val="berschrift3"/>
     <w:uiPriority w:val="9"/>
     <w:rsid w:val="00F16668"/>
@@ -8379,9 +8413,9 @@
       <w:szCs w:val="26"/>
     </w:rPr>
   </w:style>
-  <w:style w:type="character" w:customStyle="1" w:styleId="berschrift4Zchn">
-    <w:name w:val="Überschrift 4 Zchn"/>
-    <w:basedOn w:val="Absatz-Standardschriftart"/>
+  <w:style w:type="character" w:customStyle="1" w:styleId="berschrift4Zeichen">
+    <w:name w:val="Überschrift 4 Zeichen"/>
+    <w:basedOn w:val="Absatzstandardschriftart"/>
     <w:link w:val="berschrift4"/>
     <w:uiPriority w:val="9"/>
     <w:rsid w:val="00F16668"/>
@@ -8393,9 +8427,9 @@
       <w:szCs w:val="26"/>
     </w:rPr>
   </w:style>
-  <w:style w:type="character" w:customStyle="1" w:styleId="berschrift5Zchn">
-    <w:name w:val="Überschrift 5 Zchn"/>
-    <w:basedOn w:val="Absatz-Standardschriftart"/>
+  <w:style w:type="character" w:customStyle="1" w:styleId="berschrift5Zeichen">
+    <w:name w:val="Überschrift 5 Zeichen"/>
+    <w:basedOn w:val="Absatzstandardschriftart"/>
     <w:link w:val="berschrift5"/>
     <w:uiPriority w:val="9"/>
     <w:rsid w:val="00F16668"/>
@@ -8408,9 +8442,9 @@
       <w:szCs w:val="26"/>
     </w:rPr>
   </w:style>
-  <w:style w:type="character" w:customStyle="1" w:styleId="berschrift6Zchn">
-    <w:name w:val="Überschrift 6 Zchn"/>
-    <w:basedOn w:val="Absatz-Standardschriftart"/>
+  <w:style w:type="character" w:customStyle="1" w:styleId="berschrift6Zeichen">
+    <w:name w:val="Überschrift 6 Zeichen"/>
+    <w:basedOn w:val="Absatzstandardschriftart"/>
     <w:link w:val="berschrift6"/>
     <w:uiPriority w:val="9"/>
     <w:rsid w:val="00F16668"/>
@@ -8420,9 +8454,9 @@
       <w:bCs/>
     </w:rPr>
   </w:style>
-  <w:style w:type="character" w:customStyle="1" w:styleId="berschrift7Zchn">
-    <w:name w:val="Überschrift 7 Zchn"/>
-    <w:basedOn w:val="Absatz-Standardschriftart"/>
+  <w:style w:type="character" w:customStyle="1" w:styleId="berschrift7Zeichen">
+    <w:name w:val="Überschrift 7 Zeichen"/>
+    <w:basedOn w:val="Absatzstandardschriftart"/>
     <w:link w:val="berschrift7"/>
     <w:uiPriority w:val="9"/>
     <w:semiHidden/>
@@ -8433,9 +8467,9 @@
       <w:szCs w:val="24"/>
     </w:rPr>
   </w:style>
-  <w:style w:type="character" w:customStyle="1" w:styleId="berschrift8Zchn">
-    <w:name w:val="Überschrift 8 Zchn"/>
-    <w:basedOn w:val="Absatz-Standardschriftart"/>
+  <w:style w:type="character" w:customStyle="1" w:styleId="berschrift8Zeichen">
+    <w:name w:val="Überschrift 8 Zeichen"/>
+    <w:basedOn w:val="Absatzstandardschriftart"/>
     <w:link w:val="berschrift8"/>
     <w:uiPriority w:val="9"/>
     <w:semiHidden/>
@@ -8448,9 +8482,9 @@
       <w:szCs w:val="24"/>
     </w:rPr>
   </w:style>
-  <w:style w:type="character" w:customStyle="1" w:styleId="berschrift9Zchn">
-    <w:name w:val="Überschrift 9 Zchn"/>
-    <w:basedOn w:val="Absatz-Standardschriftart"/>
+  <w:style w:type="character" w:customStyle="1" w:styleId="berschrift9Zeichen">
+    <w:name w:val="Überschrift 9 Zeichen"/>
+    <w:basedOn w:val="Absatzstandardschriftart"/>
     <w:link w:val="berschrift9"/>
     <w:uiPriority w:val="9"/>
     <w:semiHidden/>
@@ -8487,7 +8521,7 @@
   <w:style w:type="paragraph" w:styleId="Kopfzeile">
     <w:name w:val="header"/>
     <w:basedOn w:val="Standard"/>
-    <w:link w:val="KopfzeileZchn"/>
+    <w:link w:val="KopfzeileZeichen"/>
     <w:uiPriority w:val="99"/>
     <w:unhideWhenUsed/>
     <w:rsid w:val="00F16668"/>
@@ -8498,9 +8532,9 @@
       </w:tabs>
     </w:pPr>
   </w:style>
-  <w:style w:type="character" w:customStyle="1" w:styleId="KopfzeileZchn">
-    <w:name w:val="Kopfzeile Zchn"/>
-    <w:basedOn w:val="Absatz-Standardschriftart"/>
+  <w:style w:type="character" w:customStyle="1" w:styleId="KopfzeileZeichen">
+    <w:name w:val="Kopfzeile Zeichen"/>
+    <w:basedOn w:val="Absatzstandardschriftart"/>
     <w:link w:val="Kopfzeile"/>
     <w:uiPriority w:val="99"/>
     <w:rsid w:val="00F16668"/>
@@ -8513,7 +8547,7 @@
   <w:style w:type="paragraph" w:styleId="Fuzeile">
     <w:name w:val="footer"/>
     <w:basedOn w:val="Standard"/>
-    <w:link w:val="FuzeileZchn"/>
+    <w:link w:val="FuzeileZeichen"/>
     <w:uiPriority w:val="99"/>
     <w:unhideWhenUsed/>
     <w:rsid w:val="00F16668"/>
@@ -8524,9 +8558,9 @@
       </w:tabs>
     </w:pPr>
   </w:style>
-  <w:style w:type="character" w:customStyle="1" w:styleId="FuzeileZchn">
-    <w:name w:val="Fußzeile Zchn"/>
-    <w:basedOn w:val="Absatz-Standardschriftart"/>
+  <w:style w:type="character" w:customStyle="1" w:styleId="FuzeileZeichen">
+    <w:name w:val="Fußzeile Zeichen"/>
+    <w:basedOn w:val="Absatzstandardschriftart"/>
     <w:link w:val="Fuzeile"/>
     <w:uiPriority w:val="99"/>
     <w:rsid w:val="00F16668"/>
@@ -8538,29 +8572,29 @@
   </w:style>
   <w:style w:type="character" w:customStyle="1" w:styleId="hps">
     <w:name w:val="hps"/>
-    <w:basedOn w:val="Absatz-Standardschriftart"/>
+    <w:basedOn w:val="Absatzstandardschriftart"/>
     <w:rsid w:val="00F16668"/>
   </w:style>
   <w:style w:type="character" w:customStyle="1" w:styleId="longtext">
     <w:name w:val="long_text"/>
-    <w:basedOn w:val="Absatz-Standardschriftart"/>
+    <w:basedOn w:val="Absatzstandardschriftart"/>
     <w:rsid w:val="00F16668"/>
   </w:style>
   <w:style w:type="character" w:customStyle="1" w:styleId="def">
     <w:name w:val="def"/>
-    <w:basedOn w:val="Absatz-Standardschriftart"/>
+    <w:basedOn w:val="Absatzstandardschriftart"/>
     <w:rsid w:val="00F16668"/>
   </w:style>
   <w:style w:type="character" w:customStyle="1" w:styleId="nondv">
     <w:name w:val="nondv"/>
-    <w:basedOn w:val="Absatz-Standardschriftart"/>
+    <w:basedOn w:val="Absatzstandardschriftart"/>
     <w:rsid w:val="00F16668"/>
   </w:style>
 </w:styles>
 </file>
 
 <file path=word/stylesWithEffects.xml><?xml version="1.0" encoding="utf-8"?>
-<w:styles xmlns:wpc="http://schemas.microsoft.com/office/word/2010/wordprocessingCanvas" xmlns:mc="http://schemas.openxmlformats.org/markup-compatibility/2006" xmlns:o="urn:schemas-microsoft-com:office:office" xmlns:r="http://schemas.openxmlformats.org/officeDocument/2006/relationships" xmlns:m="http://schemas.openxmlformats.org/officeDocument/2006/math" xmlns:v="urn:schemas-microsoft-com:vml" xmlns:wp14="http://schemas.microsoft.com/office/word/2010/wordprocessingDrawing" xmlns:wp="http://schemas.openxmlformats.org/drawingml/2006/wordprocessingDrawing" xmlns:w10="urn:schemas-microsoft-com:office:word" xmlns:w="http://schemas.openxmlformats.org/wordprocessingml/2006/main" xmlns:w14="http://schemas.microsoft.com/office/word/2010/wordml" xmlns:wpg="http://schemas.microsoft.com/office/word/2010/wordprocessingGroup" xmlns:wpi="http://schemas.microsoft.com/office/word/2010/wordprocessingInk" xmlns:wne="http://schemas.microsoft.com/office/word/2006/wordml" xmlns:wps="http://schemas.microsoft.com/office/word/2010/wordprocessingShape" mc:Ignorable="w14 wp14">
+<w:styles xmlns:wpc="http://schemas.microsoft.com/office/word/2010/wordprocessingCanvas" xmlns:mo="http://schemas.microsoft.com/office/mac/office/2008/main" xmlns:mc="http://schemas.openxmlformats.org/markup-compatibility/2006" xmlns:mv="urn:schemas-microsoft-com:mac:vml" xmlns:o="urn:schemas-microsoft-com:office:office" xmlns:r="http://schemas.openxmlformats.org/officeDocument/2006/relationships" xmlns:m="http://schemas.openxmlformats.org/officeDocument/2006/math" xmlns:v="urn:schemas-microsoft-com:vml" xmlns:wp14="http://schemas.microsoft.com/office/word/2010/wordprocessingDrawing" xmlns:wp="http://schemas.openxmlformats.org/drawingml/2006/wordprocessingDrawing" xmlns:w10="urn:schemas-microsoft-com:office:word" xmlns:w="http://schemas.openxmlformats.org/wordprocessingml/2006/main" xmlns:w14="http://schemas.microsoft.com/office/word/2010/wordml" xmlns:wpg="http://schemas.microsoft.com/office/word/2010/wordprocessingGroup" xmlns:wpi="http://schemas.microsoft.com/office/word/2010/wordprocessingInk" xmlns:wne="http://schemas.microsoft.com/office/word/2006/wordml" xmlns:wps="http://schemas.microsoft.com/office/word/2010/wordprocessingShape" mc:Ignorable="w14 wp14">
   <w:docDefaults>
     <w:rPrDefault>
       <w:rPr>
@@ -8576,7 +8610,7 @@
       </w:pPr>
     </w:pPrDefault>
   </w:docDefaults>
-  <w:latentStyles w:defLockedState="0" w:defUIPriority="99" w:defSemiHidden="1" w:defUnhideWhenUsed="1" w:defQFormat="0" w:count="267">
+  <w:latentStyles w:defLockedState="0" w:defUIPriority="99" w:defSemiHidden="1" w:defUnhideWhenUsed="1" w:defQFormat="0" w:count="276">
     <w:lsdException w:name="Normal" w:semiHidden="0" w:uiPriority="0" w:unhideWhenUsed="0" w:qFormat="1"/>
     <w:lsdException w:name="heading 1" w:semiHidden="0" w:uiPriority="9" w:unhideWhenUsed="0" w:qFormat="1"/>
     <w:lsdException w:name="heading 2" w:uiPriority="9" w:qFormat="1"/>
@@ -8732,7 +8766,7 @@
     <w:name w:val="heading 1"/>
     <w:basedOn w:val="Standard"/>
     <w:next w:val="Standard"/>
-    <w:link w:val="berschrift1Zchn"/>
+    <w:link w:val="berschrift1Zeichen"/>
     <w:uiPriority w:val="9"/>
     <w:qFormat/>
     <w:rsid w:val="00F16668"/>
@@ -8757,7 +8791,7 @@
     <w:name w:val="heading 2"/>
     <w:basedOn w:val="Standard"/>
     <w:next w:val="Standard"/>
-    <w:link w:val="berschrift2Zchn"/>
+    <w:link w:val="berschrift2Zeichen"/>
     <w:uiPriority w:val="9"/>
     <w:unhideWhenUsed/>
     <w:qFormat/>
@@ -8785,7 +8819,7 @@
     <w:name w:val="heading 3"/>
     <w:basedOn w:val="Standard"/>
     <w:next w:val="Standard"/>
-    <w:link w:val="berschrift3Zchn"/>
+    <w:link w:val="berschrift3Zeichen"/>
     <w:uiPriority w:val="9"/>
     <w:unhideWhenUsed/>
     <w:qFormat/>
@@ -8812,7 +8846,7 @@
     <w:name w:val="heading 4"/>
     <w:basedOn w:val="Standard"/>
     <w:next w:val="Standard"/>
-    <w:link w:val="berschrift4Zchn"/>
+    <w:link w:val="berschrift4Zeichen"/>
     <w:uiPriority w:val="9"/>
     <w:unhideWhenUsed/>
     <w:qFormat/>
@@ -8838,7 +8872,7 @@
     <w:name w:val="heading 5"/>
     <w:basedOn w:val="Standard"/>
     <w:next w:val="Standard"/>
-    <w:link w:val="berschrift5Zchn"/>
+    <w:link w:val="berschrift5Zeichen"/>
     <w:uiPriority w:val="9"/>
     <w:unhideWhenUsed/>
     <w:qFormat/>
@@ -8864,7 +8898,7 @@
     <w:name w:val="heading 6"/>
     <w:basedOn w:val="Standard"/>
     <w:next w:val="Standard"/>
-    <w:link w:val="berschrift6Zchn"/>
+    <w:link w:val="berschrift6Zeichen"/>
     <w:uiPriority w:val="9"/>
     <w:unhideWhenUsed/>
     <w:qFormat/>
@@ -8888,7 +8922,7 @@
     <w:name w:val="heading 7"/>
     <w:basedOn w:val="Standard"/>
     <w:next w:val="Standard"/>
-    <w:link w:val="berschrift7Zchn"/>
+    <w:link w:val="berschrift7Zeichen"/>
     <w:uiPriority w:val="9"/>
     <w:semiHidden/>
     <w:unhideWhenUsed/>
@@ -8907,7 +8941,7 @@
     <w:name w:val="heading 8"/>
     <w:basedOn w:val="Standard"/>
     <w:next w:val="Standard"/>
-    <w:link w:val="berschrift8Zchn"/>
+    <w:link w:val="berschrift8Zeichen"/>
     <w:uiPriority w:val="9"/>
     <w:semiHidden/>
     <w:unhideWhenUsed/>
@@ -8930,7 +8964,7 @@
     <w:name w:val="heading 9"/>
     <w:basedOn w:val="Standard"/>
     <w:next w:val="Standard"/>
-    <w:link w:val="berschrift9Zchn"/>
+    <w:link w:val="berschrift9Zeichen"/>
     <w:uiPriority w:val="9"/>
     <w:semiHidden/>
     <w:unhideWhenUsed/>
@@ -8950,7 +8984,7 @@
       <w:szCs w:val="22"/>
     </w:rPr>
   </w:style>
-  <w:style w:type="character" w:default="1" w:styleId="Absatz-Standardschriftart">
+  <w:style w:type="character" w:default="1" w:styleId="Absatzstandardschriftart">
     <w:name w:val="Default Paragraph Font"/>
     <w:uiPriority w:val="1"/>
     <w:semiHidden/>
@@ -8977,9 +9011,9 @@
     <w:semiHidden/>
     <w:unhideWhenUsed/>
   </w:style>
-  <w:style w:type="character" w:customStyle="1" w:styleId="berschrift1Zchn">
-    <w:name w:val="Überschrift 1 Zchn"/>
-    <w:basedOn w:val="Absatz-Standardschriftart"/>
+  <w:style w:type="character" w:customStyle="1" w:styleId="berschrift1Zeichen">
+    <w:name w:val="Überschrift 1 Zeichen"/>
+    <w:basedOn w:val="Absatzstandardschriftart"/>
     <w:link w:val="berschrift1"/>
     <w:uiPriority w:val="9"/>
     <w:rsid w:val="00F16668"/>
@@ -8992,9 +9026,9 @@
       <w:szCs w:val="32"/>
     </w:rPr>
   </w:style>
-  <w:style w:type="character" w:customStyle="1" w:styleId="berschrift2Zchn">
-    <w:name w:val="Überschrift 2 Zchn"/>
-    <w:basedOn w:val="Absatz-Standardschriftart"/>
+  <w:style w:type="character" w:customStyle="1" w:styleId="berschrift2Zeichen">
+    <w:name w:val="Überschrift 2 Zeichen"/>
+    <w:basedOn w:val="Absatzstandardschriftart"/>
     <w:link w:val="berschrift2"/>
     <w:uiPriority w:val="9"/>
     <w:rsid w:val="00F16668"/>
@@ -9007,9 +9041,9 @@
       <w:szCs w:val="28"/>
     </w:rPr>
   </w:style>
-  <w:style w:type="character" w:customStyle="1" w:styleId="berschrift3Zchn">
-    <w:name w:val="Überschrift 3 Zchn"/>
-    <w:basedOn w:val="Absatz-Standardschriftart"/>
+  <w:style w:type="character" w:customStyle="1" w:styleId="berschrift3Zeichen">
+    <w:name w:val="Überschrift 3 Zeichen"/>
+    <w:basedOn w:val="Absatzstandardschriftart"/>
     <w:link w:val="berschrift3"/>
     <w:uiPriority w:val="9"/>
     <w:rsid w:val="00F16668"/>
@@ -9021,9 +9055,9 @@
       <w:szCs w:val="26"/>
     </w:rPr>
   </w:style>
-  <w:style w:type="character" w:customStyle="1" w:styleId="berschrift4Zchn">
-    <w:name w:val="Überschrift 4 Zchn"/>
-    <w:basedOn w:val="Absatz-Standardschriftart"/>
+  <w:style w:type="character" w:customStyle="1" w:styleId="berschrift4Zeichen">
+    <w:name w:val="Überschrift 4 Zeichen"/>
+    <w:basedOn w:val="Absatzstandardschriftart"/>
     <w:link w:val="berschrift4"/>
     <w:uiPriority w:val="9"/>
     <w:rsid w:val="00F16668"/>
@@ -9035,9 +9069,9 @@
       <w:szCs w:val="26"/>
     </w:rPr>
   </w:style>
-  <w:style w:type="character" w:customStyle="1" w:styleId="berschrift5Zchn">
-    <w:name w:val="Überschrift 5 Zchn"/>
-    <w:basedOn w:val="Absatz-Standardschriftart"/>
+  <w:style w:type="character" w:customStyle="1" w:styleId="berschrift5Zeichen">
+    <w:name w:val="Überschrift 5 Zeichen"/>
+    <w:basedOn w:val="Absatzstandardschriftart"/>
     <w:link w:val="berschrift5"/>
     <w:uiPriority w:val="9"/>
     <w:rsid w:val="00F16668"/>
@@ -9050,9 +9084,9 @@
       <w:szCs w:val="26"/>
     </w:rPr>
   </w:style>
-  <w:style w:type="character" w:customStyle="1" w:styleId="berschrift6Zchn">
-    <w:name w:val="Überschrift 6 Zchn"/>
-    <w:basedOn w:val="Absatz-Standardschriftart"/>
+  <w:style w:type="character" w:customStyle="1" w:styleId="berschrift6Zeichen">
+    <w:name w:val="Überschrift 6 Zeichen"/>
+    <w:basedOn w:val="Absatzstandardschriftart"/>
     <w:link w:val="berschrift6"/>
     <w:uiPriority w:val="9"/>
     <w:rsid w:val="00F16668"/>
@@ -9062,9 +9096,9 @@
       <w:bCs/>
     </w:rPr>
   </w:style>
-  <w:style w:type="character" w:customStyle="1" w:styleId="berschrift7Zchn">
-    <w:name w:val="Überschrift 7 Zchn"/>
-    <w:basedOn w:val="Absatz-Standardschriftart"/>
+  <w:style w:type="character" w:customStyle="1" w:styleId="berschrift7Zeichen">
+    <w:name w:val="Überschrift 7 Zeichen"/>
+    <w:basedOn w:val="Absatzstandardschriftart"/>
     <w:link w:val="berschrift7"/>
     <w:uiPriority w:val="9"/>
     <w:semiHidden/>
@@ -9075,9 +9109,9 @@
       <w:szCs w:val="24"/>
     </w:rPr>
   </w:style>
-  <w:style w:type="character" w:customStyle="1" w:styleId="berschrift8Zchn">
-    <w:name w:val="Überschrift 8 Zchn"/>
-    <w:basedOn w:val="Absatz-Standardschriftart"/>
+  <w:style w:type="character" w:customStyle="1" w:styleId="berschrift8Zeichen">
+    <w:name w:val="Überschrift 8 Zeichen"/>
+    <w:basedOn w:val="Absatzstandardschriftart"/>
     <w:link w:val="berschrift8"/>
     <w:uiPriority w:val="9"/>
     <w:semiHidden/>
@@ -9090,9 +9124,9 @@
       <w:szCs w:val="24"/>
     </w:rPr>
   </w:style>
-  <w:style w:type="character" w:customStyle="1" w:styleId="berschrift9Zchn">
-    <w:name w:val="Überschrift 9 Zchn"/>
-    <w:basedOn w:val="Absatz-Standardschriftart"/>
+  <w:style w:type="character" w:customStyle="1" w:styleId="berschrift9Zeichen">
+    <w:name w:val="Überschrift 9 Zeichen"/>
+    <w:basedOn w:val="Absatzstandardschriftart"/>
     <w:link w:val="berschrift9"/>
     <w:uiPriority w:val="9"/>
     <w:semiHidden/>
@@ -9129,7 +9163,7 @@
   <w:style w:type="paragraph" w:styleId="Kopfzeile">
     <w:name w:val="header"/>
     <w:basedOn w:val="Standard"/>
-    <w:link w:val="KopfzeileZchn"/>
+    <w:link w:val="KopfzeileZeichen"/>
     <w:uiPriority w:val="99"/>
     <w:unhideWhenUsed/>
     <w:rsid w:val="00F16668"/>
@@ -9140,9 +9174,9 @@
       </w:tabs>
     </w:pPr>
   </w:style>
-  <w:style w:type="character" w:customStyle="1" w:styleId="KopfzeileZchn">
-    <w:name w:val="Kopfzeile Zchn"/>
-    <w:basedOn w:val="Absatz-Standardschriftart"/>
+  <w:style w:type="character" w:customStyle="1" w:styleId="KopfzeileZeichen">
+    <w:name w:val="Kopfzeile Zeichen"/>
+    <w:basedOn w:val="Absatzstandardschriftart"/>
     <w:link w:val="Kopfzeile"/>
     <w:uiPriority w:val="99"/>
     <w:rsid w:val="00F16668"/>
@@ -9155,7 +9189,7 @@
   <w:style w:type="paragraph" w:styleId="Fuzeile">
     <w:name w:val="footer"/>
     <w:basedOn w:val="Standard"/>
-    <w:link w:val="FuzeileZchn"/>
+    <w:link w:val="FuzeileZeichen"/>
     <w:uiPriority w:val="99"/>
     <w:unhideWhenUsed/>
     <w:rsid w:val="00F16668"/>
@@ -9166,9 +9200,9 @@
       </w:tabs>
     </w:pPr>
   </w:style>
-  <w:style w:type="character" w:customStyle="1" w:styleId="FuzeileZchn">
-    <w:name w:val="Fußzeile Zchn"/>
-    <w:basedOn w:val="Absatz-Standardschriftart"/>
+  <w:style w:type="character" w:customStyle="1" w:styleId="FuzeileZeichen">
+    <w:name w:val="Fußzeile Zeichen"/>
+    <w:basedOn w:val="Absatzstandardschriftart"/>
     <w:link w:val="Fuzeile"/>
     <w:uiPriority w:val="99"/>
     <w:rsid w:val="00F16668"/>
@@ -9180,22 +9214,22 @@
   </w:style>
   <w:style w:type="character" w:customStyle="1" w:styleId="hps">
     <w:name w:val="hps"/>
-    <w:basedOn w:val="Absatz-Standardschriftart"/>
+    <w:basedOn w:val="Absatzstandardschriftart"/>
     <w:rsid w:val="00F16668"/>
   </w:style>
   <w:style w:type="character" w:customStyle="1" w:styleId="longtext">
     <w:name w:val="long_text"/>
-    <w:basedOn w:val="Absatz-Standardschriftart"/>
+    <w:basedOn w:val="Absatzstandardschriftart"/>
     <w:rsid w:val="00F16668"/>
   </w:style>
   <w:style w:type="character" w:customStyle="1" w:styleId="def">
     <w:name w:val="def"/>
-    <w:basedOn w:val="Absatz-Standardschriftart"/>
+    <w:basedOn w:val="Absatzstandardschriftart"/>
     <w:rsid w:val="00F16668"/>
   </w:style>
   <w:style w:type="character" w:customStyle="1" w:styleId="nondv">
     <w:name w:val="nondv"/>
-    <w:basedOn w:val="Absatz-Standardschriftart"/>
+    <w:basedOn w:val="Absatzstandardschriftart"/>
     <w:rsid w:val="00F16668"/>
   </w:style>
 </w:styles>
